--- a/0-documents/Review_3 group 3.docx
+++ b/0-documents/Review_3 group 3.docx
@@ -1029,137 +1029,6 @@
                 <w:szCs w:val="24"/>
                 <w:lang w:val="en-US"/>
               </w:rPr>
-              <w:t>1333969</w:t>
-            </w:r>
-          </w:p>
-        </w:tc>
-        <w:tc>
-          <w:tcPr>
-            <w:tcW w:w="2835" w:type="dxa"/>
-            <w:shd w:val="clear" w:color="auto" w:fill="FFFFFF"/>
-            <w:vAlign w:val="center"/>
-          </w:tcPr>
-          <w:p>
-            <w:pPr>
-              <w:tabs>
-                <w:tab w:val="left" w:pos="4500"/>
-              </w:tabs>
-              <w:snapToGrid w:val="0"/>
-              <w:spacing w:line="276" w:lineRule="auto"/>
-              <w:rPr>
-                <w:rFonts w:ascii="Times New Roman" w:hAnsi="Times New Roman" w:cs="Times New Roman"/>
-                <w:sz w:val="24"/>
-                <w:szCs w:val="24"/>
-                <w:lang w:val="en-US"/>
-              </w:rPr>
-            </w:pPr>
-            <w:proofErr w:type="spellStart"/>
-            <w:r>
-              <w:rPr>
-                <w:rFonts w:ascii="Times New Roman" w:hAnsi="Times New Roman" w:cs="Times New Roman"/>
-                <w:sz w:val="24"/>
-                <w:szCs w:val="24"/>
-                <w:lang w:val="en-US"/>
-              </w:rPr>
-              <w:t>Lã</w:t>
-            </w:r>
-            <w:proofErr w:type="spellEnd"/>
-            <w:r>
-              <w:rPr>
-                <w:rFonts w:ascii="Times New Roman" w:hAnsi="Times New Roman" w:cs="Times New Roman"/>
-                <w:sz w:val="24"/>
-                <w:szCs w:val="24"/>
-                <w:lang w:val="en-US"/>
-              </w:rPr>
-              <w:t xml:space="preserve"> </w:t>
-            </w:r>
-            <w:proofErr w:type="spellStart"/>
-            <w:r>
-              <w:rPr>
-                <w:rFonts w:ascii="Times New Roman" w:hAnsi="Times New Roman" w:cs="Times New Roman"/>
-                <w:sz w:val="24"/>
-                <w:szCs w:val="24"/>
-                <w:lang w:val="en-US"/>
-              </w:rPr>
-              <w:t>Bảo</w:t>
-            </w:r>
-            <w:proofErr w:type="spellEnd"/>
-            <w:r>
-              <w:rPr>
-                <w:rFonts w:ascii="Times New Roman" w:hAnsi="Times New Roman" w:cs="Times New Roman"/>
-                <w:sz w:val="24"/>
-                <w:szCs w:val="24"/>
-                <w:lang w:val="en-US"/>
-              </w:rPr>
-              <w:t xml:space="preserve"> Minh</w:t>
-            </w:r>
-          </w:p>
-        </w:tc>
-      </w:tr>
-      <w:tr>
-        <w:tc>
-          <w:tcPr>
-            <w:tcW w:w="1696" w:type="dxa"/>
-            <w:shd w:val="clear" w:color="auto" w:fill="FFFFFF"/>
-            <w:vAlign w:val="center"/>
-          </w:tcPr>
-          <w:p>
-            <w:pPr>
-              <w:tabs>
-                <w:tab w:val="left" w:pos="4500"/>
-              </w:tabs>
-              <w:snapToGrid w:val="0"/>
-              <w:spacing w:line="276" w:lineRule="auto"/>
-              <w:rPr>
-                <w:rFonts w:ascii="Times New Roman" w:hAnsi="Times New Roman" w:cs="Times New Roman"/>
-                <w:sz w:val="24"/>
-                <w:szCs w:val="24"/>
-              </w:rPr>
-            </w:pPr>
-            <w:r>
-              <w:rPr>
-                <w:rFonts w:ascii="Times New Roman" w:hAnsi="Times New Roman" w:cs="Times New Roman"/>
-                <w:sz w:val="24"/>
-                <w:szCs w:val="24"/>
-              </w:rPr>
-              <w:t>3.</w:t>
-            </w:r>
-          </w:p>
-        </w:tc>
-        <w:tc>
-          <w:tcPr>
-            <w:tcW w:w="2694" w:type="dxa"/>
-            <w:shd w:val="clear" w:color="auto" w:fill="FFFFFF"/>
-            <w:vAlign w:val="center"/>
-          </w:tcPr>
-          <w:p>
-            <w:pPr>
-              <w:spacing w:line="276" w:lineRule="auto"/>
-              <w:rPr>
-                <w:rFonts w:ascii="Times New Roman" w:eastAsia="Times New Roman" w:hAnsi="Times New Roman" w:cs="Times New Roman"/>
-                <w:color w:val="000000"/>
-                <w:sz w:val="24"/>
-                <w:szCs w:val="24"/>
-                <w:lang w:val="en-US"/>
-              </w:rPr>
-            </w:pPr>
-            <w:r>
-              <w:rPr>
-                <w:rFonts w:ascii="Times New Roman" w:hAnsi="Times New Roman" w:cs="Times New Roman"/>
-                <w:color w:val="000000"/>
-                <w:sz w:val="24"/>
-                <w:szCs w:val="24"/>
-              </w:rPr>
-              <w:t>Student</w:t>
-            </w:r>
-            <w:r>
-              <w:rPr>
-                <w:rFonts w:ascii="Times New Roman" w:hAnsi="Times New Roman" w:cs="Times New Roman"/>
-                <w:color w:val="000000"/>
-                <w:sz w:val="24"/>
-                <w:szCs w:val="24"/>
-                <w:lang w:val="en-US"/>
-              </w:rPr>
               <w:t>1331713</w:t>
             </w:r>
           </w:p>
@@ -1255,7 +1124,16 @@
                 <w:szCs w:val="24"/>
                 <w:lang w:val="en-US"/>
               </w:rPr>
-              <w:t>4.</w:t>
+              <w:t>3</w:t>
+            </w:r>
+            <w:r>
+              <w:rPr>
+                <w:rFonts w:ascii="Times New Roman" w:hAnsi="Times New Roman" w:cs="Times New Roman"/>
+                <w:sz w:val="24"/>
+                <w:szCs w:val="24"/>
+                <w:lang w:val="en-US"/>
+              </w:rPr>
+              <w:t>.</w:t>
             </w:r>
           </w:p>
         </w:tc>
@@ -5209,24 +5087,24 @@
       <w:pPr>
         <w:pStyle w:val="Heading4"/>
         <w:rPr>
-          <w:rFonts w:ascii="Times New Roman" w:hAnsi="Times New Roman" w:cs="Times New Roman"/>
-          <w:i w:val="0"/>
-        </w:rPr>
-      </w:pPr>
-      <w:r>
-        <w:rPr>
-          <w:rFonts w:ascii="Times New Roman" w:hAnsi="Times New Roman" w:cs="Times New Roman"/>
+          <w:rFonts w:cs="Times New Roman"/>
+          <w:i/>
+        </w:rPr>
+      </w:pPr>
+      <w:r>
+        <w:rPr>
+          <w:rFonts w:cs="Times New Roman"/>
           <w:bCs/>
-          <w:i w:val="0"/>
+          <w:i/>
           <w:color w:val="2E75B5"/>
         </w:rPr>
         <w:t>  </w:t>
       </w:r>
       <w:r>
         <w:rPr>
-          <w:rFonts w:ascii="Times New Roman" w:hAnsi="Times New Roman" w:cs="Times New Roman"/>
+          <w:rFonts w:cs="Times New Roman"/>
           <w:bCs/>
-          <w:i w:val="0"/>
+          <w:i/>
           <w:color w:val="000000"/>
           <w:sz w:val="26"/>
           <w:szCs w:val="26"/>
@@ -6568,15 +6446,16 @@
       <w:pPr>
         <w:pStyle w:val="Heading4"/>
         <w:rPr>
-          <w:rFonts w:ascii="Times New Roman" w:hAnsi="Times New Roman" w:cs="Times New Roman"/>
-          <w:i w:val="0"/>
-        </w:rPr>
-      </w:pPr>
-      <w:r>
-        <w:rPr>
-          <w:rFonts w:ascii="Times New Roman" w:hAnsi="Times New Roman" w:cs="Times New Roman"/>
+          <w:rFonts w:cs="Times New Roman"/>
+          <w:i/>
+        </w:rPr>
+      </w:pPr>
+      <w:bookmarkStart w:id="8" w:name="_GoBack"/>
+      <w:r>
+        <w:rPr>
+          <w:rFonts w:cs="Times New Roman"/>
           <w:bCs/>
-          <w:i w:val="0"/>
+          <w:i/>
           <w:color w:val="000000"/>
           <w:sz w:val="26"/>
           <w:szCs w:val="26"/>
@@ -6584,6 +6463,7 @@
         <w:t>3.3. Development Software: </w:t>
       </w:r>
     </w:p>
+    <w:bookmarkEnd w:id="8"/>
     <w:p>
       <w:pPr>
         <w:pStyle w:val="NormalWeb"/>
@@ -6640,18 +6520,17 @@
       <w:pPr>
         <w:pStyle w:val="Heading4"/>
         <w:rPr>
-          <w:rFonts w:ascii="Times New Roman" w:hAnsi="Times New Roman" w:cs="Times New Roman"/>
-          <w:i w:val="0"/>
-          <w:color w:val="auto"/>
-          <w:sz w:val="24"/>
-          <w:szCs w:val="24"/>
-        </w:rPr>
-      </w:pPr>
-      <w:r>
-        <w:rPr>
-          <w:rFonts w:ascii="Times New Roman" w:hAnsi="Times New Roman" w:cs="Times New Roman"/>
+          <w:rFonts w:cs="Times New Roman"/>
+          <w:i/>
+          <w:sz w:val="24"/>
+          <w:szCs w:val="24"/>
+        </w:rPr>
+      </w:pPr>
+      <w:r>
+        <w:rPr>
+          <w:rFonts w:cs="Times New Roman"/>
           <w:bCs/>
-          <w:i w:val="0"/>
+          <w:i/>
           <w:color w:val="000000"/>
           <w:sz w:val="26"/>
           <w:szCs w:val="26"/>
@@ -6689,21 +6568,14 @@
     </w:p>
     <w:p>
       <w:pPr>
-        <w:spacing w:line="276" w:lineRule="auto"/>
-        <w:jc w:val="center"/>
-        <w:rPr>
-          <w:rFonts w:ascii="Times New Roman" w:hAnsi="Times New Roman" w:cs="Times New Roman"/>
-          <w:sz w:val="24"/>
-          <w:szCs w:val="24"/>
-          <w:lang w:val="en-US"/>
-        </w:rPr>
-      </w:pPr>
-      <w:r>
-        <w:rPr>
-          <w:rFonts w:ascii="Times New Roman" w:hAnsi="Times New Roman" w:cs="Times New Roman"/>
-          <w:b/>
-          <w:sz w:val="30"/>
-          <w:szCs w:val="30"/>
+        <w:pStyle w:val="Heading4"/>
+        <w:rPr>
+          <w:sz w:val="24"/>
+          <w:szCs w:val="24"/>
+        </w:rPr>
+      </w:pPr>
+      <w:r>
+        <w:rPr>
           <w14:shadow w14:blurRad="50800" w14:dist="38100" w14:dir="2700000" w14:sx="100000" w14:sy="100000" w14:kx="0" w14:ky="0" w14:algn="tl">
             <w14:srgbClr w14:val="000000">
               <w14:alpha w14:val="60000"/>
@@ -7242,17 +7114,26 @@
                 <w:szCs w:val="22"/>
               </w:rPr>
             </w:pPr>
+            <w:r>
+              <w:rPr>
+                <w:rFonts w:ascii="Times New Roman" w:hAnsi="Times New Roman"/>
+                <w:szCs w:val="24"/>
+              </w:rPr>
+              <w:t xml:space="preserve">Mai </w:t>
+            </w:r>
             <w:proofErr w:type="spellStart"/>
             <w:r>
               <w:rPr>
                 <w:rFonts w:ascii="Times New Roman" w:hAnsi="Times New Roman"/>
-              </w:rPr>
-              <w:t>Lã</w:t>
+                <w:szCs w:val="24"/>
+              </w:rPr>
+              <w:t>Quốc</w:t>
             </w:r>
             <w:proofErr w:type="spellEnd"/>
             <w:r>
               <w:rPr>
                 <w:rFonts w:ascii="Times New Roman" w:hAnsi="Times New Roman"/>
+                <w:szCs w:val="24"/>
               </w:rPr>
               <w:t xml:space="preserve"> </w:t>
             </w:r>
@@ -7260,16 +7141,11 @@
             <w:r>
               <w:rPr>
                 <w:rFonts w:ascii="Times New Roman" w:hAnsi="Times New Roman"/>
-              </w:rPr>
-              <w:t>Bảo</w:t>
+                <w:szCs w:val="24"/>
+              </w:rPr>
+              <w:t>Tuấn</w:t>
             </w:r>
             <w:proofErr w:type="spellEnd"/>
-            <w:r>
-              <w:rPr>
-                <w:rFonts w:ascii="Times New Roman" w:hAnsi="Times New Roman"/>
-              </w:rPr>
-              <w:t xml:space="preserve"> Minh</w:t>
-            </w:r>
           </w:p>
         </w:tc>
         <w:tc>
@@ -7395,181 +7271,6 @@
                 <w:szCs w:val="22"/>
               </w:rPr>
               <w:t>3</w:t>
-            </w:r>
-          </w:p>
-        </w:tc>
-        <w:tc>
-          <w:tcPr>
-            <w:tcW w:w="2763" w:type="dxa"/>
-            <w:vAlign w:val="center"/>
-          </w:tcPr>
-          <w:p>
-            <w:pPr>
-              <w:pStyle w:val="NoSpacing"/>
-              <w:spacing w:line="276" w:lineRule="auto"/>
-              <w:rPr>
-                <w:rFonts w:ascii="Times New Roman" w:hAnsi="Times New Roman"/>
-                <w:sz w:val="22"/>
-                <w:szCs w:val="22"/>
-              </w:rPr>
-            </w:pPr>
-            <w:r>
-              <w:rPr>
-                <w:rFonts w:ascii="Times New Roman" w:hAnsi="Times New Roman"/>
-                <w:szCs w:val="24"/>
-              </w:rPr>
-              <w:t xml:space="preserve">Mai </w:t>
-            </w:r>
-            <w:proofErr w:type="spellStart"/>
-            <w:r>
-              <w:rPr>
-                <w:rFonts w:ascii="Times New Roman" w:hAnsi="Times New Roman"/>
-                <w:szCs w:val="24"/>
-              </w:rPr>
-              <w:t>Quốc</w:t>
-            </w:r>
-            <w:proofErr w:type="spellEnd"/>
-            <w:r>
-              <w:rPr>
-                <w:rFonts w:ascii="Times New Roman" w:hAnsi="Times New Roman"/>
-                <w:szCs w:val="24"/>
-              </w:rPr>
-              <w:t xml:space="preserve"> </w:t>
-            </w:r>
-            <w:proofErr w:type="spellStart"/>
-            <w:r>
-              <w:rPr>
-                <w:rFonts w:ascii="Times New Roman" w:hAnsi="Times New Roman"/>
-                <w:szCs w:val="24"/>
-              </w:rPr>
-              <w:t>Tuấn</w:t>
-            </w:r>
-            <w:proofErr w:type="spellEnd"/>
-          </w:p>
-        </w:tc>
-        <w:tc>
-          <w:tcPr>
-            <w:tcW w:w="2199" w:type="dxa"/>
-            <w:vAlign w:val="center"/>
-          </w:tcPr>
-          <w:p>
-            <w:pPr>
-              <w:pStyle w:val="NoSpacing"/>
-              <w:spacing w:line="276" w:lineRule="auto"/>
-              <w:jc w:val="center"/>
-              <w:rPr>
-                <w:rFonts w:ascii="Times New Roman" w:hAnsi="Times New Roman"/>
-                <w:sz w:val="22"/>
-                <w:szCs w:val="22"/>
-              </w:rPr>
-            </w:pPr>
-            <w:r>
-              <w:rPr>
-                <w:rFonts w:ascii="Times New Roman" w:hAnsi="Times New Roman"/>
-                <w:sz w:val="22"/>
-                <w:szCs w:val="22"/>
-              </w:rPr>
-              <w:t>Review 01</w:t>
-            </w:r>
-          </w:p>
-        </w:tc>
-        <w:tc>
-          <w:tcPr>
-            <w:tcW w:w="2059" w:type="dxa"/>
-            <w:vAlign w:val="center"/>
-          </w:tcPr>
-          <w:p>
-            <w:pPr>
-              <w:spacing w:line="276" w:lineRule="auto"/>
-              <w:jc w:val="center"/>
-              <w:rPr>
-                <w:rFonts w:ascii="Times New Roman" w:hAnsi="Times New Roman" w:cs="Times New Roman"/>
-              </w:rPr>
-            </w:pPr>
-            <w:r>
-              <w:rPr>
-                <w:rFonts w:ascii="Times New Roman" w:hAnsi="Times New Roman" w:cs="Times New Roman"/>
-              </w:rPr>
-              <w:t>04/12/2022</w:t>
-            </w:r>
-          </w:p>
-        </w:tc>
-        <w:tc>
-          <w:tcPr>
-            <w:tcW w:w="1681" w:type="dxa"/>
-            <w:vAlign w:val="center"/>
-          </w:tcPr>
-          <w:p>
-            <w:pPr>
-              <w:pStyle w:val="NoSpacing"/>
-              <w:spacing w:line="276" w:lineRule="auto"/>
-              <w:jc w:val="center"/>
-              <w:rPr>
-                <w:rFonts w:ascii="Times New Roman" w:hAnsi="Times New Roman"/>
-                <w:sz w:val="22"/>
-                <w:szCs w:val="22"/>
-              </w:rPr>
-            </w:pPr>
-            <w:r>
-              <w:rPr>
-                <w:rFonts w:ascii="Times New Roman" w:hAnsi="Times New Roman"/>
-                <w:sz w:val="22"/>
-                <w:szCs w:val="22"/>
-              </w:rPr>
-              <w:t>07/12/2022</w:t>
-            </w:r>
-          </w:p>
-        </w:tc>
-        <w:tc>
-          <w:tcPr>
-            <w:tcW w:w="1333" w:type="dxa"/>
-            <w:vAlign w:val="center"/>
-          </w:tcPr>
-          <w:p>
-            <w:pPr>
-              <w:spacing w:line="276" w:lineRule="auto"/>
-              <w:jc w:val="center"/>
-              <w:rPr>
-                <w:rFonts w:ascii="Times New Roman" w:hAnsi="Times New Roman" w:cs="Times New Roman"/>
-              </w:rPr>
-            </w:pPr>
-            <w:r>
-              <w:rPr>
-                <w:rFonts w:ascii="Times New Roman" w:hAnsi="Times New Roman" w:cs="Times New Roman"/>
-              </w:rPr>
-              <w:t>Completed</w:t>
-            </w:r>
-          </w:p>
-        </w:tc>
-      </w:tr>
-      <w:tr>
-        <w:trPr>
-          <w:trHeight w:val="454"/>
-          <w:jc w:val="center"/>
-        </w:trPr>
-        <w:tc>
-          <w:tcPr>
-            <w:tcW w:w="552" w:type="dxa"/>
-            <w:vAlign w:val="center"/>
-          </w:tcPr>
-          <w:p>
-            <w:pPr>
-              <w:pStyle w:val="NoSpacing"/>
-              <w:spacing w:line="276" w:lineRule="auto"/>
-              <w:jc w:val="center"/>
-              <w:rPr>
-                <w:rFonts w:ascii="Times New Roman" w:hAnsi="Times New Roman"/>
-                <w:sz w:val="22"/>
-                <w:szCs w:val="22"/>
-              </w:rPr>
-            </w:pPr>
-            <w:r>
-              <w:rPr>
-                <w:rFonts w:ascii="Times New Roman" w:hAnsi="Times New Roman"/>
-                <w:sz w:val="22"/>
-                <w:szCs w:val="22"/>
-              </w:rPr>
-              <w:t>4</w:t>
             </w:r>
           </w:p>
         </w:tc>
@@ -8043,7 +7744,7 @@
           <w:szCs w:val="160"/>
         </w:rPr>
       </w:pPr>
-      <w:bookmarkStart w:id="8" w:name="_Toc123086169"/>
+      <w:bookmarkStart w:id="9" w:name="_Toc123086169"/>
       <w:r>
         <w:rPr>
           <w:rStyle w:val="TitleChar"/>
@@ -8054,7 +7755,7 @@
         </w:rPr>
         <w:t>REVIEW 2</w:t>
       </w:r>
-      <w:bookmarkEnd w:id="8"/>
+      <w:bookmarkEnd w:id="9"/>
     </w:p>
     <w:p>
       <w:pPr>
@@ -8081,12 +7782,12 @@
           <w:numId w:val="10"/>
         </w:numPr>
       </w:pPr>
-      <w:bookmarkStart w:id="9" w:name="_Toc123086170"/>
+      <w:bookmarkStart w:id="10" w:name="_Toc123086170"/>
       <w:r>
         <w:lastRenderedPageBreak/>
         <w:t>ARCHITECTURE AND DESIGN OF THE PROJECT:</w:t>
       </w:r>
-      <w:bookmarkEnd w:id="9"/>
+      <w:bookmarkEnd w:id="10"/>
     </w:p>
     <w:p>
       <w:pPr>
@@ -8165,11 +7866,11 @@
       <w:pPr>
         <w:pStyle w:val="Heading2"/>
       </w:pPr>
-      <w:bookmarkStart w:id="10" w:name="_Toc123086171"/>
+      <w:bookmarkStart w:id="11" w:name="_Toc123086171"/>
       <w:r>
         <w:t>ALGORITHM AND DATA FLOWCHART:</w:t>
       </w:r>
-      <w:bookmarkEnd w:id="10"/>
+      <w:bookmarkEnd w:id="11"/>
     </w:p>
     <w:p>
       <w:pPr>
@@ -8179,11 +7880,11 @@
           <w:numId w:val="9"/>
         </w:numPr>
       </w:pPr>
-      <w:bookmarkStart w:id="11" w:name="_Toc123086172"/>
+      <w:bookmarkStart w:id="12" w:name="_Toc123086172"/>
       <w:r>
         <w:t>Symbols generates:</w:t>
       </w:r>
-      <w:bookmarkEnd w:id="11"/>
+      <w:bookmarkEnd w:id="12"/>
     </w:p>
     <w:p>
       <w:pPr>
@@ -8254,7 +7955,7 @@
       <w:pPr>
         <w:pStyle w:val="Heading3"/>
       </w:pPr>
-      <w:bookmarkStart w:id="12" w:name="_Toc123086173"/>
+      <w:bookmarkStart w:id="13" w:name="_Toc123086173"/>
       <w:r>
         <w:rPr>
           <w:lang w:bidi="ar"/>
@@ -8274,7 +7975,7 @@
         </w:rPr>
         <w:t>Sitemap</w:t>
       </w:r>
-      <w:bookmarkEnd w:id="12"/>
+      <w:bookmarkEnd w:id="13"/>
     </w:p>
     <w:p>
       <w:pPr>
@@ -8352,7 +8053,7 @@
           <w:lang w:bidi="ar"/>
         </w:rPr>
       </w:pPr>
-      <w:bookmarkStart w:id="13" w:name="_Toc123086174"/>
+      <w:bookmarkStart w:id="14" w:name="_Toc123086174"/>
       <w:r>
         <w:rPr>
           <w:lang w:bidi="ar"/>
@@ -8366,7 +8067,7 @@
         </w:rPr>
         <w:t>Sitemap</w:t>
       </w:r>
-      <w:bookmarkEnd w:id="13"/>
+      <w:bookmarkEnd w:id="14"/>
     </w:p>
     <w:p>
       <w:pPr>
@@ -8438,14 +8139,14 @@
           <w:lang w:bidi="ar"/>
         </w:rPr>
       </w:pPr>
-      <w:bookmarkStart w:id="14" w:name="_Toc123086175"/>
+      <w:bookmarkStart w:id="15" w:name="_Toc123086175"/>
       <w:r>
         <w:rPr>
           <w:lang w:bidi="ar"/>
         </w:rPr>
         <w:t>Login Process (Admin)</w:t>
       </w:r>
-      <w:bookmarkEnd w:id="14"/>
+      <w:bookmarkEnd w:id="15"/>
     </w:p>
     <w:p>
       <w:pPr>
@@ -8535,7 +8236,7 @@
           <w:lang w:bidi="ar"/>
         </w:rPr>
       </w:pPr>
-      <w:bookmarkStart w:id="15" w:name="_Toc123086176"/>
+      <w:bookmarkStart w:id="16" w:name="_Toc123086176"/>
       <w:r>
         <w:rPr>
           <w:lang w:bidi="ar"/>
@@ -8543,7 +8244,7 @@
         <w:lastRenderedPageBreak/>
         <w:t>Logout Process</w:t>
       </w:r>
-      <w:bookmarkEnd w:id="15"/>
+      <w:bookmarkEnd w:id="16"/>
     </w:p>
     <w:p>
       <w:pPr>
@@ -8638,11 +8339,11 @@
       <w:pPr>
         <w:pStyle w:val="Heading2"/>
       </w:pPr>
-      <w:bookmarkStart w:id="16" w:name="_Toc123086177"/>
+      <w:bookmarkStart w:id="17" w:name="_Toc123086177"/>
       <w:r>
         <w:t>USE CASE DIAGRAM:</w:t>
       </w:r>
-      <w:bookmarkEnd w:id="16"/>
+      <w:bookmarkEnd w:id="17"/>
     </w:p>
     <w:p>
       <w:pPr>
@@ -8652,11 +8353,11 @@
           <w:numId w:val="11"/>
         </w:numPr>
       </w:pPr>
-      <w:bookmarkStart w:id="17" w:name="_Toc123086178"/>
+      <w:bookmarkStart w:id="18" w:name="_Toc123086178"/>
       <w:r>
         <w:t>Student</w:t>
       </w:r>
-      <w:bookmarkEnd w:id="17"/>
+      <w:bookmarkEnd w:id="18"/>
     </w:p>
     <w:p>
       <w:pPr>
@@ -8726,11 +8427,11 @@
       <w:pPr>
         <w:pStyle w:val="Heading3"/>
       </w:pPr>
-      <w:bookmarkStart w:id="18" w:name="_Toc123086179"/>
+      <w:bookmarkStart w:id="19" w:name="_Toc123086179"/>
       <w:r>
         <w:t>Admin</w:t>
       </w:r>
-      <w:bookmarkEnd w:id="18"/>
+      <w:bookmarkEnd w:id="19"/>
     </w:p>
     <w:p>
       <w:pPr>
@@ -8824,12 +8525,12 @@
       <w:pPr>
         <w:pStyle w:val="Heading2"/>
       </w:pPr>
-      <w:bookmarkStart w:id="19" w:name="_Toc123086180"/>
+      <w:bookmarkStart w:id="20" w:name="_Toc123086180"/>
       <w:r>
         <w:lastRenderedPageBreak/>
         <w:t>ENTITY – RELATIONSHIP DIAGRAMS:</w:t>
       </w:r>
-      <w:bookmarkEnd w:id="19"/>
+      <w:bookmarkEnd w:id="20"/>
     </w:p>
     <w:p>
       <w:pPr>
@@ -9012,21 +8713,14 @@
     </w:p>
     <w:p>
       <w:pPr>
-        <w:spacing w:line="276" w:lineRule="auto"/>
-        <w:jc w:val="center"/>
-        <w:rPr>
-          <w:rFonts w:ascii="Times New Roman" w:hAnsi="Times New Roman" w:cs="Times New Roman"/>
-          <w:sz w:val="24"/>
-          <w:szCs w:val="24"/>
-          <w:lang w:val="en-US"/>
-        </w:rPr>
-      </w:pPr>
-      <w:r>
-        <w:rPr>
-          <w:rFonts w:ascii="Times New Roman" w:hAnsi="Times New Roman" w:cs="Times New Roman"/>
-          <w:b/>
-          <w:sz w:val="30"/>
-          <w:szCs w:val="30"/>
+        <w:pStyle w:val="Heading4"/>
+        <w:rPr>
+          <w:sz w:val="24"/>
+          <w:szCs w:val="24"/>
+        </w:rPr>
+      </w:pPr>
+      <w:r>
+        <w:rPr>
           <w14:shadow w14:blurRad="50800" w14:dist="38100" w14:dir="2700000" w14:sx="100000" w14:sy="100000" w14:kx="0" w14:ky="0" w14:algn="tl">
             <w14:srgbClr w14:val="000000">
               <w14:alpha w14:val="60000"/>
@@ -9037,11 +8731,6 @@
       </w:r>
       <w:r>
         <w:rPr>
-          <w:rFonts w:ascii="Times New Roman" w:hAnsi="Times New Roman" w:cs="Times New Roman"/>
-          <w:b/>
-          <w:sz w:val="30"/>
-          <w:szCs w:val="30"/>
-          <w:lang w:val="en-US"/>
           <w14:shadow w14:blurRad="50800" w14:dist="38100" w14:dir="2700000" w14:sx="100000" w14:sy="100000" w14:kx="0" w14:ky="0" w14:algn="tl">
             <w14:srgbClr w14:val="000000">
               <w14:alpha w14:val="60000"/>
@@ -9444,6 +9133,30 @@
               </w:rPr>
               <w:t>Architecture</w:t>
             </w:r>
+            <w:r>
+              <w:rPr>
+                <w:rFonts w:ascii="Times New Roman" w:hAnsi="Times New Roman"/>
+                <w:sz w:val="22"/>
+                <w:szCs w:val="22"/>
+              </w:rPr>
+              <w:t>, Datab</w:t>
+            </w:r>
+            <w:r>
+              <w:rPr>
+                <w:rFonts w:ascii="Times New Roman" w:hAnsi="Times New Roman"/>
+                <w:sz w:val="22"/>
+                <w:szCs w:val="22"/>
+              </w:rPr>
+              <w:t>a</w:t>
+            </w:r>
+            <w:r>
+              <w:rPr>
+                <w:rFonts w:ascii="Times New Roman" w:hAnsi="Times New Roman"/>
+                <w:sz w:val="22"/>
+                <w:szCs w:val="22"/>
+              </w:rPr>
+              <w:t>se</w:t>
+            </w:r>
           </w:p>
         </w:tc>
         <w:tc>
@@ -9580,17 +9293,26 @@
                 <w:szCs w:val="22"/>
               </w:rPr>
             </w:pPr>
+            <w:r>
+              <w:rPr>
+                <w:rFonts w:ascii="Times New Roman" w:hAnsi="Times New Roman"/>
+                <w:szCs w:val="24"/>
+              </w:rPr>
+              <w:t xml:space="preserve">Mai </w:t>
+            </w:r>
             <w:proofErr w:type="spellStart"/>
             <w:r>
               <w:rPr>
                 <w:rFonts w:ascii="Times New Roman" w:hAnsi="Times New Roman"/>
-              </w:rPr>
-              <w:t>Lã</w:t>
+                <w:szCs w:val="24"/>
+              </w:rPr>
+              <w:t>Quốc</w:t>
             </w:r>
             <w:proofErr w:type="spellEnd"/>
             <w:r>
               <w:rPr>
                 <w:rFonts w:ascii="Times New Roman" w:hAnsi="Times New Roman"/>
+                <w:szCs w:val="24"/>
               </w:rPr>
               <w:t xml:space="preserve"> </w:t>
             </w:r>
@@ -9598,16 +9320,11 @@
             <w:r>
               <w:rPr>
                 <w:rFonts w:ascii="Times New Roman" w:hAnsi="Times New Roman"/>
-              </w:rPr>
-              <w:t>Bảo</w:t>
+                <w:szCs w:val="24"/>
+              </w:rPr>
+              <w:t>Tuấn</w:t>
             </w:r>
             <w:proofErr w:type="spellEnd"/>
-            <w:r>
-              <w:rPr>
-                <w:rFonts w:ascii="Times New Roman" w:hAnsi="Times New Roman"/>
-              </w:rPr>
-              <w:t xml:space="preserve"> Minh</w:t>
-            </w:r>
           </w:p>
         </w:tc>
         <w:tc>
@@ -9632,7 +9349,7 @@
                 <w:sz w:val="22"/>
                 <w:szCs w:val="22"/>
               </w:rPr>
-              <w:t>ERD</w:t>
+              <w:t>Flowchart</w:t>
             </w:r>
           </w:p>
         </w:tc>
@@ -9746,194 +9463,6 @@
                 <w:szCs w:val="22"/>
               </w:rPr>
               <w:t>3</w:t>
-            </w:r>
-          </w:p>
-        </w:tc>
-        <w:tc>
-          <w:tcPr>
-            <w:tcW w:w="2763" w:type="dxa"/>
-            <w:vAlign w:val="center"/>
-          </w:tcPr>
-          <w:p>
-            <w:pPr>
-              <w:pStyle w:val="NoSpacing"/>
-              <w:spacing w:line="276" w:lineRule="auto"/>
-              <w:rPr>
-                <w:rFonts w:ascii="Times New Roman" w:hAnsi="Times New Roman"/>
-                <w:sz w:val="22"/>
-                <w:szCs w:val="22"/>
-              </w:rPr>
-            </w:pPr>
-            <w:r>
-              <w:rPr>
-                <w:rFonts w:ascii="Times New Roman" w:hAnsi="Times New Roman"/>
-                <w:szCs w:val="24"/>
-              </w:rPr>
-              <w:t xml:space="preserve">Mai </w:t>
-            </w:r>
-            <w:proofErr w:type="spellStart"/>
-            <w:r>
-              <w:rPr>
-                <w:rFonts w:ascii="Times New Roman" w:hAnsi="Times New Roman"/>
-                <w:szCs w:val="24"/>
-              </w:rPr>
-              <w:t>Quốc</w:t>
-            </w:r>
-            <w:proofErr w:type="spellEnd"/>
-            <w:r>
-              <w:rPr>
-                <w:rFonts w:ascii="Times New Roman" w:hAnsi="Times New Roman"/>
-                <w:szCs w:val="24"/>
-              </w:rPr>
-              <w:t xml:space="preserve"> </w:t>
-            </w:r>
-            <w:proofErr w:type="spellStart"/>
-            <w:r>
-              <w:rPr>
-                <w:rFonts w:ascii="Times New Roman" w:hAnsi="Times New Roman"/>
-                <w:szCs w:val="24"/>
-              </w:rPr>
-              <w:t>Tuấn</w:t>
-            </w:r>
-            <w:proofErr w:type="spellEnd"/>
-          </w:p>
-        </w:tc>
-        <w:tc>
-          <w:tcPr>
-            <w:tcW w:w="2199" w:type="dxa"/>
-            <w:vAlign w:val="center"/>
-          </w:tcPr>
-          <w:p>
-            <w:pPr>
-              <w:pStyle w:val="NoSpacing"/>
-              <w:spacing w:line="276" w:lineRule="auto"/>
-              <w:jc w:val="center"/>
-              <w:rPr>
-                <w:rFonts w:ascii="Times New Roman" w:hAnsi="Times New Roman"/>
-                <w:sz w:val="22"/>
-                <w:szCs w:val="22"/>
-              </w:rPr>
-            </w:pPr>
-            <w:r>
-              <w:rPr>
-                <w:rFonts w:ascii="Times New Roman" w:hAnsi="Times New Roman"/>
-                <w:sz w:val="22"/>
-                <w:szCs w:val="22"/>
-              </w:rPr>
-              <w:t>Flowchart</w:t>
-            </w:r>
-          </w:p>
-        </w:tc>
-        <w:tc>
-          <w:tcPr>
-            <w:tcW w:w="2059" w:type="dxa"/>
-            <w:vAlign w:val="center"/>
-          </w:tcPr>
-          <w:p>
-            <w:pPr>
-              <w:spacing w:line="276" w:lineRule="auto"/>
-              <w:jc w:val="center"/>
-              <w:rPr>
-                <w:rFonts w:ascii="Times New Roman" w:hAnsi="Times New Roman" w:cs="Times New Roman"/>
-              </w:rPr>
-            </w:pPr>
-            <w:r>
-              <w:rPr>
-                <w:rFonts w:ascii="Times New Roman" w:hAnsi="Times New Roman" w:cs="Times New Roman"/>
-              </w:rPr>
-              <w:t>0</w:t>
-            </w:r>
-            <w:r>
-              <w:rPr>
-                <w:rFonts w:ascii="Times New Roman" w:hAnsi="Times New Roman" w:cs="Times New Roman"/>
-                <w:lang w:val="en-US"/>
-              </w:rPr>
-              <w:t>8</w:t>
-            </w:r>
-            <w:r>
-              <w:rPr>
-                <w:rFonts w:ascii="Times New Roman" w:hAnsi="Times New Roman" w:cs="Times New Roman"/>
-              </w:rPr>
-              <w:t>/12/2022</w:t>
-            </w:r>
-          </w:p>
-        </w:tc>
-        <w:tc>
-          <w:tcPr>
-            <w:tcW w:w="1681" w:type="dxa"/>
-            <w:vAlign w:val="center"/>
-          </w:tcPr>
-          <w:p>
-            <w:pPr>
-              <w:pStyle w:val="NoSpacing"/>
-              <w:spacing w:line="276" w:lineRule="auto"/>
-              <w:jc w:val="center"/>
-              <w:rPr>
-                <w:rFonts w:ascii="Times New Roman" w:hAnsi="Times New Roman"/>
-                <w:sz w:val="22"/>
-                <w:szCs w:val="22"/>
-              </w:rPr>
-            </w:pPr>
-            <w:r>
-              <w:rPr>
-                <w:rFonts w:ascii="Times New Roman" w:hAnsi="Times New Roman"/>
-                <w:sz w:val="22"/>
-                <w:szCs w:val="22"/>
-              </w:rPr>
-              <w:t>16/12/2022</w:t>
-            </w:r>
-          </w:p>
-        </w:tc>
-        <w:tc>
-          <w:tcPr>
-            <w:tcW w:w="1333" w:type="dxa"/>
-            <w:vAlign w:val="center"/>
-          </w:tcPr>
-          <w:p>
-            <w:pPr>
-              <w:spacing w:line="276" w:lineRule="auto"/>
-              <w:jc w:val="center"/>
-              <w:rPr>
-                <w:rFonts w:ascii="Times New Roman" w:hAnsi="Times New Roman" w:cs="Times New Roman"/>
-              </w:rPr>
-            </w:pPr>
-            <w:r>
-              <w:rPr>
-                <w:rFonts w:ascii="Times New Roman" w:hAnsi="Times New Roman" w:cs="Times New Roman"/>
-              </w:rPr>
-              <w:t>Completed</w:t>
-            </w:r>
-          </w:p>
-        </w:tc>
-      </w:tr>
-      <w:tr>
-        <w:trPr>
-          <w:trHeight w:val="454"/>
-          <w:jc w:val="center"/>
-        </w:trPr>
-        <w:tc>
-          <w:tcPr>
-            <w:tcW w:w="552" w:type="dxa"/>
-            <w:vAlign w:val="center"/>
-          </w:tcPr>
-          <w:p>
-            <w:pPr>
-              <w:pStyle w:val="NoSpacing"/>
-              <w:spacing w:line="276" w:lineRule="auto"/>
-              <w:jc w:val="center"/>
-              <w:rPr>
-                <w:rFonts w:ascii="Times New Roman" w:hAnsi="Times New Roman"/>
-                <w:sz w:val="22"/>
-                <w:szCs w:val="22"/>
-              </w:rPr>
-            </w:pPr>
-            <w:r>
-              <w:rPr>
-                <w:rFonts w:ascii="Times New Roman" w:hAnsi="Times New Roman"/>
-                <w:sz w:val="22"/>
-                <w:szCs w:val="22"/>
-              </w:rPr>
-              <w:t>4</w:t>
             </w:r>
           </w:p>
         </w:tc>
@@ -10386,7 +9915,6 @@
     </w:p>
     <w:p>
       <w:pPr>
-        <w:pStyle w:val="Heading1"/>
         <w:rPr>
           <w:rStyle w:val="TitleChar"/>
           <w:rFonts w:ascii="Times New Roman" w:hAnsi="Times New Roman" w:cs="Times New Roman"/>
@@ -10395,10 +9923,10 @@
           <w:szCs w:val="160"/>
         </w:rPr>
       </w:pPr>
-    </w:p>
-    <w:p>
-      <w:pPr>
-        <w:pStyle w:val="Heading1"/>
+      <w:bookmarkStart w:id="21" w:name="_Toc123086181"/>
+    </w:p>
+    <w:p>
+      <w:pPr>
         <w:rPr>
           <w:rStyle w:val="TitleChar"/>
           <w:rFonts w:ascii="Times New Roman" w:hAnsi="Times New Roman" w:cs="Times New Roman"/>
@@ -10420,7 +9948,6 @@
           <w:szCs w:val="160"/>
         </w:rPr>
       </w:pPr>
-      <w:bookmarkStart w:id="20" w:name="_Toc123086181"/>
       <w:r>
         <w:rPr>
           <w:rStyle w:val="TitleChar"/>
@@ -10431,7 +9958,7 @@
         </w:rPr>
         <w:t>REVIEW 3</w:t>
       </w:r>
-      <w:bookmarkEnd w:id="20"/>
+      <w:bookmarkEnd w:id="21"/>
     </w:p>
     <w:p>
       <w:pPr>
@@ -10462,12 +9989,12 @@
           <w:numId w:val="12"/>
         </w:numPr>
       </w:pPr>
-      <w:bookmarkStart w:id="21" w:name="_Toc123086182"/>
+      <w:bookmarkStart w:id="22" w:name="_Toc123086182"/>
       <w:r>
         <w:lastRenderedPageBreak/>
         <w:t>Site Map</w:t>
       </w:r>
-      <w:bookmarkEnd w:id="21"/>
+      <w:bookmarkEnd w:id="22"/>
     </w:p>
     <w:p>
       <w:pPr>
@@ -10477,11 +10004,11 @@
           <w:numId w:val="13"/>
         </w:numPr>
       </w:pPr>
-      <w:bookmarkStart w:id="22" w:name="_Toc123086183"/>
+      <w:bookmarkStart w:id="23" w:name="_Toc123086183"/>
       <w:r>
         <w:t>User Site Map</w:t>
       </w:r>
-      <w:bookmarkEnd w:id="22"/>
+      <w:bookmarkEnd w:id="23"/>
     </w:p>
     <w:p>
       <w:pPr>
@@ -10551,11 +10078,11 @@
       <w:pPr>
         <w:pStyle w:val="Heading3"/>
       </w:pPr>
-      <w:bookmarkStart w:id="23" w:name="_Toc123086184"/>
+      <w:bookmarkStart w:id="24" w:name="_Toc123086184"/>
       <w:r>
         <w:t>Admin Site Map</w:t>
       </w:r>
-      <w:bookmarkEnd w:id="23"/>
+      <w:bookmarkEnd w:id="24"/>
     </w:p>
     <w:p>
       <w:pPr>
@@ -10621,7 +10148,7 @@
           <w:numId w:val="12"/>
         </w:numPr>
       </w:pPr>
-      <w:bookmarkStart w:id="24" w:name="_Toc123086185"/>
+      <w:bookmarkStart w:id="25" w:name="_Toc123086185"/>
       <w:r>
         <w:lastRenderedPageBreak/>
         <w:t>Database</w:t>
@@ -10632,7 +10159,7 @@
       <w:r>
         <w:t xml:space="preserve"> (SQL Server)</w:t>
       </w:r>
-      <w:bookmarkEnd w:id="24"/>
+      <w:bookmarkEnd w:id="25"/>
     </w:p>
     <w:p>
       <w:pPr>
@@ -10711,11 +10238,11 @@
       <w:pPr>
         <w:pStyle w:val="Heading2"/>
       </w:pPr>
-      <w:bookmarkStart w:id="25" w:name="_Toc123086186"/>
+      <w:bookmarkStart w:id="26" w:name="_Toc123086186"/>
       <w:r>
         <w:t>GUI Design</w:t>
       </w:r>
-      <w:bookmarkEnd w:id="25"/>
+      <w:bookmarkEnd w:id="26"/>
     </w:p>
     <w:p>
       <w:pPr>
@@ -10725,11 +10252,11 @@
           <w:numId w:val="14"/>
         </w:numPr>
       </w:pPr>
-      <w:bookmarkStart w:id="26" w:name="_Toc123086187"/>
+      <w:bookmarkStart w:id="27" w:name="_Toc123086187"/>
       <w:r>
         <w:t>User</w:t>
       </w:r>
-      <w:bookmarkEnd w:id="26"/>
+      <w:bookmarkEnd w:id="27"/>
     </w:p>
     <w:p>
       <w:pPr>
@@ -12361,11 +11888,11 @@
       <w:pPr>
         <w:pStyle w:val="Heading3"/>
       </w:pPr>
-      <w:bookmarkStart w:id="27" w:name="_Toc123086188"/>
+      <w:bookmarkStart w:id="28" w:name="_Toc123086188"/>
       <w:r>
         <w:t>Admin</w:t>
       </w:r>
-      <w:bookmarkEnd w:id="27"/>
+      <w:bookmarkEnd w:id="28"/>
     </w:p>
     <w:p>
       <w:pPr>
@@ -12444,8 +11971,6 @@
           </wp:inline>
         </w:drawing>
       </w:r>
-      <w:bookmarkStart w:id="28" w:name="_GoBack"/>
-      <w:bookmarkEnd w:id="28"/>
     </w:p>
     <w:p>
       <w:pPr>
@@ -14384,21 +13909,14 @@
     </w:p>
     <w:p>
       <w:pPr>
-        <w:spacing w:line="276" w:lineRule="auto"/>
-        <w:jc w:val="center"/>
-        <w:rPr>
-          <w:rFonts w:ascii="Times New Roman" w:hAnsi="Times New Roman" w:cs="Times New Roman"/>
-          <w:sz w:val="24"/>
-          <w:szCs w:val="24"/>
-          <w:lang w:val="en-US"/>
-        </w:rPr>
-      </w:pPr>
-      <w:r>
-        <w:rPr>
-          <w:rFonts w:ascii="Times New Roman" w:hAnsi="Times New Roman" w:cs="Times New Roman"/>
-          <w:b/>
-          <w:sz w:val="30"/>
-          <w:szCs w:val="30"/>
+        <w:pStyle w:val="Heading4"/>
+        <w:rPr>
+          <w:sz w:val="24"/>
+          <w:szCs w:val="24"/>
+        </w:rPr>
+      </w:pPr>
+      <w:r>
+        <w:rPr>
           <w14:shadow w14:blurRad="50800" w14:dist="38100" w14:dir="2700000" w14:sx="100000" w14:sy="100000" w14:kx="0" w14:ky="0" w14:algn="tl">
             <w14:srgbClr w14:val="000000">
               <w14:alpha w14:val="60000"/>
@@ -14406,22 +13924,7 @@
           </w14:shadow>
         </w:rPr>
         <w:lastRenderedPageBreak/>
-        <w:t xml:space="preserve">Task Sheet Review </w:t>
-      </w:r>
-      <w:r>
-        <w:rPr>
-          <w:rFonts w:ascii="Times New Roman" w:hAnsi="Times New Roman" w:cs="Times New Roman"/>
-          <w:b/>
-          <w:sz w:val="30"/>
-          <w:szCs w:val="30"/>
-          <w:lang w:val="en-US"/>
-          <w14:shadow w14:blurRad="50800" w14:dist="38100" w14:dir="2700000" w14:sx="100000" w14:sy="100000" w14:kx="0" w14:ky="0" w14:algn="tl">
-            <w14:srgbClr w14:val="000000">
-              <w14:alpha w14:val="60000"/>
-            </w14:srgbClr>
-          </w14:shadow>
-        </w:rPr>
-        <w:t>3</w:t>
+        <w:t>Task Sheet Review 3</w:t>
       </w:r>
     </w:p>
     <w:tbl>
@@ -14943,7 +14446,7 @@
       </w:tr>
       <w:tr>
         <w:trPr>
-          <w:trHeight w:val="403"/>
+          <w:trHeight w:val="450"/>
           <w:jc w:val="center"/>
         </w:trPr>
         <w:tc>
@@ -14980,17 +14483,26 @@
                 <w:rFonts w:ascii="Times New Roman" w:hAnsi="Times New Roman"/>
               </w:rPr>
             </w:pPr>
+            <w:r>
+              <w:rPr>
+                <w:rFonts w:ascii="Times New Roman" w:hAnsi="Times New Roman"/>
+                <w:szCs w:val="24"/>
+              </w:rPr>
+              <w:t xml:space="preserve">Mai </w:t>
+            </w:r>
             <w:proofErr w:type="spellStart"/>
             <w:r>
               <w:rPr>
                 <w:rFonts w:ascii="Times New Roman" w:hAnsi="Times New Roman"/>
-              </w:rPr>
-              <w:t>Lã</w:t>
+                <w:szCs w:val="24"/>
+              </w:rPr>
+              <w:t>Quốc</w:t>
             </w:r>
             <w:proofErr w:type="spellEnd"/>
             <w:r>
               <w:rPr>
                 <w:rFonts w:ascii="Times New Roman" w:hAnsi="Times New Roman"/>
+                <w:szCs w:val="24"/>
               </w:rPr>
               <w:t xml:space="preserve"> </w:t>
             </w:r>
@@ -14998,16 +14510,11 @@
             <w:r>
               <w:rPr>
                 <w:rFonts w:ascii="Times New Roman" w:hAnsi="Times New Roman"/>
-              </w:rPr>
-              <w:t>Bảo</w:t>
+                <w:szCs w:val="24"/>
+              </w:rPr>
+              <w:t>Tuấn</w:t>
             </w:r>
             <w:proofErr w:type="spellEnd"/>
-            <w:r>
-              <w:rPr>
-                <w:rFonts w:ascii="Times New Roman" w:hAnsi="Times New Roman"/>
-              </w:rPr>
-              <w:t xml:space="preserve"> Minh</w:t>
-            </w:r>
           </w:p>
         </w:tc>
         <w:tc>
@@ -15022,6 +14529,50 @@
                 <w:rFonts w:ascii="Times New Roman" w:hAnsi="Times New Roman"/>
               </w:rPr>
             </w:pPr>
+            <w:r>
+              <w:rPr>
+                <w:rFonts w:ascii="Times New Roman" w:hAnsi="Times New Roman"/>
+              </w:rPr>
+              <w:t>FAQ (</w:t>
+            </w:r>
+            <w:r>
+              <w:rPr>
+                <w:rFonts w:ascii="Times New Roman" w:hAnsi="Times New Roman"/>
+              </w:rPr>
+              <w:t>API</w:t>
+            </w:r>
+            <w:r>
+              <w:rPr>
+                <w:rFonts w:ascii="Times New Roman" w:hAnsi="Times New Roman"/>
+              </w:rPr>
+              <w:t xml:space="preserve"> + App)</w:t>
+            </w:r>
+          </w:p>
+          <w:p>
+            <w:pPr>
+              <w:pStyle w:val="NoSpacing"/>
+              <w:rPr>
+                <w:rFonts w:ascii="Times New Roman" w:hAnsi="Times New Roman"/>
+              </w:rPr>
+            </w:pPr>
+            <w:r>
+              <w:rPr>
+                <w:rFonts w:ascii="Times New Roman" w:hAnsi="Times New Roman"/>
+              </w:rPr>
+              <w:t>About Us (</w:t>
+            </w:r>
+            <w:r>
+              <w:rPr>
+                <w:rFonts w:ascii="Times New Roman" w:hAnsi="Times New Roman"/>
+              </w:rPr>
+              <w:t>API</w:t>
+            </w:r>
+            <w:r>
+              <w:rPr>
+                <w:rFonts w:ascii="Times New Roman" w:hAnsi="Times New Roman"/>
+              </w:rPr>
+              <w:t xml:space="preserve"> + App)</w:t>
+            </w:r>
           </w:p>
         </w:tc>
         <w:tc>
@@ -15038,6 +14589,13 @@
                 <w:sz w:val="20"/>
               </w:rPr>
             </w:pPr>
+            <w:r>
+              <w:rPr>
+                <w:rFonts w:ascii="Times New Roman" w:hAnsi="Times New Roman"/>
+                <w:sz w:val="20"/>
+              </w:rPr>
+              <w:t>17/12/2022</w:t>
+            </w:r>
           </w:p>
         </w:tc>
         <w:tc>
@@ -15053,6 +14611,13 @@
                 <w:rFonts w:ascii="Times New Roman" w:hAnsi="Times New Roman"/>
               </w:rPr>
             </w:pPr>
+            <w:r>
+              <w:rPr>
+                <w:rFonts w:ascii="Times New Roman" w:hAnsi="Times New Roman"/>
+                <w:sz w:val="20"/>
+              </w:rPr>
+              <w:t>28/12/2022</w:t>
+            </w:r>
           </w:p>
         </w:tc>
         <w:tc>
@@ -15068,6 +14633,12 @@
                 <w:rFonts w:ascii="Times New Roman" w:hAnsi="Times New Roman"/>
               </w:rPr>
             </w:pPr>
+            <w:r>
+              <w:rPr>
+                <w:rFonts w:ascii="Times New Roman" w:hAnsi="Times New Roman"/>
+              </w:rPr>
+              <w:t>Completed</w:t>
+            </w:r>
           </w:p>
         </w:tc>
       </w:tr>
@@ -15094,204 +14665,6 @@
                 <w:rFonts w:ascii="Times New Roman" w:hAnsi="Times New Roman"/>
               </w:rPr>
               <w:t>3</w:t>
-            </w:r>
-          </w:p>
-        </w:tc>
-        <w:tc>
-          <w:tcPr>
-            <w:tcW w:w="1701" w:type="dxa"/>
-            <w:vAlign w:val="center"/>
-          </w:tcPr>
-          <w:p>
-            <w:pPr>
-              <w:pStyle w:val="NoSpacing"/>
-              <w:jc w:val="center"/>
-              <w:rPr>
-                <w:rFonts w:ascii="Times New Roman" w:hAnsi="Times New Roman"/>
-              </w:rPr>
-            </w:pPr>
-            <w:r>
-              <w:rPr>
-                <w:rFonts w:ascii="Times New Roman" w:hAnsi="Times New Roman"/>
-                <w:szCs w:val="24"/>
-              </w:rPr>
-              <w:t xml:space="preserve">Mai </w:t>
-            </w:r>
-            <w:proofErr w:type="spellStart"/>
-            <w:r>
-              <w:rPr>
-                <w:rFonts w:ascii="Times New Roman" w:hAnsi="Times New Roman"/>
-                <w:szCs w:val="24"/>
-              </w:rPr>
-              <w:t>Quốc</w:t>
-            </w:r>
-            <w:proofErr w:type="spellEnd"/>
-            <w:r>
-              <w:rPr>
-                <w:rFonts w:ascii="Times New Roman" w:hAnsi="Times New Roman"/>
-                <w:szCs w:val="24"/>
-              </w:rPr>
-              <w:t xml:space="preserve"> </w:t>
-            </w:r>
-            <w:proofErr w:type="spellStart"/>
-            <w:r>
-              <w:rPr>
-                <w:rFonts w:ascii="Times New Roman" w:hAnsi="Times New Roman"/>
-                <w:szCs w:val="24"/>
-              </w:rPr>
-              <w:t>Tuấn</w:t>
-            </w:r>
-            <w:proofErr w:type="spellEnd"/>
-          </w:p>
-        </w:tc>
-        <w:tc>
-          <w:tcPr>
-            <w:tcW w:w="4395" w:type="dxa"/>
-            <w:vAlign w:val="center"/>
-          </w:tcPr>
-          <w:p>
-            <w:pPr>
-              <w:pStyle w:val="NoSpacing"/>
-              <w:rPr>
-                <w:rFonts w:ascii="Times New Roman" w:hAnsi="Times New Roman"/>
-              </w:rPr>
-            </w:pPr>
-            <w:r>
-              <w:rPr>
-                <w:rFonts w:ascii="Times New Roman" w:hAnsi="Times New Roman"/>
-              </w:rPr>
-              <w:t>FAQ (</w:t>
-            </w:r>
-            <w:r>
-              <w:rPr>
-                <w:rFonts w:ascii="Times New Roman" w:hAnsi="Times New Roman"/>
-              </w:rPr>
-              <w:t>API</w:t>
-            </w:r>
-            <w:r>
-              <w:rPr>
-                <w:rFonts w:ascii="Times New Roman" w:hAnsi="Times New Roman"/>
-              </w:rPr>
-              <w:t xml:space="preserve"> + App)</w:t>
-            </w:r>
-          </w:p>
-          <w:p>
-            <w:pPr>
-              <w:pStyle w:val="NoSpacing"/>
-              <w:rPr>
-                <w:rFonts w:ascii="Times New Roman" w:hAnsi="Times New Roman"/>
-              </w:rPr>
-            </w:pPr>
-            <w:r>
-              <w:rPr>
-                <w:rFonts w:ascii="Times New Roman" w:hAnsi="Times New Roman"/>
-              </w:rPr>
-              <w:t>About Us (</w:t>
-            </w:r>
-            <w:r>
-              <w:rPr>
-                <w:rFonts w:ascii="Times New Roman" w:hAnsi="Times New Roman"/>
-              </w:rPr>
-              <w:t>API</w:t>
-            </w:r>
-            <w:r>
-              <w:rPr>
-                <w:rFonts w:ascii="Times New Roman" w:hAnsi="Times New Roman"/>
-              </w:rPr>
-              <w:t xml:space="preserve"> + App)</w:t>
-            </w:r>
-          </w:p>
-        </w:tc>
-        <w:tc>
-          <w:tcPr>
-            <w:tcW w:w="1275" w:type="dxa"/>
-            <w:vAlign w:val="center"/>
-          </w:tcPr>
-          <w:p>
-            <w:pPr>
-              <w:pStyle w:val="NoSpacing"/>
-              <w:jc w:val="center"/>
-              <w:rPr>
-                <w:rFonts w:ascii="Times New Roman" w:hAnsi="Times New Roman"/>
-                <w:sz w:val="20"/>
-              </w:rPr>
-            </w:pPr>
-            <w:r>
-              <w:rPr>
-                <w:rFonts w:ascii="Times New Roman" w:hAnsi="Times New Roman"/>
-                <w:sz w:val="20"/>
-              </w:rPr>
-              <w:t>17/12/2022</w:t>
-            </w:r>
-          </w:p>
-        </w:tc>
-        <w:tc>
-          <w:tcPr>
-            <w:tcW w:w="1276" w:type="dxa"/>
-            <w:vAlign w:val="center"/>
-          </w:tcPr>
-          <w:p>
-            <w:pPr>
-              <w:pStyle w:val="NoSpacing"/>
-              <w:jc w:val="center"/>
-              <w:rPr>
-                <w:rFonts w:ascii="Times New Roman" w:hAnsi="Times New Roman"/>
-              </w:rPr>
-            </w:pPr>
-            <w:r>
-              <w:rPr>
-                <w:rFonts w:ascii="Times New Roman" w:hAnsi="Times New Roman"/>
-                <w:sz w:val="20"/>
-              </w:rPr>
-              <w:t>28/12/2022</w:t>
-            </w:r>
-          </w:p>
-        </w:tc>
-        <w:tc>
-          <w:tcPr>
-            <w:tcW w:w="1388" w:type="dxa"/>
-            <w:vAlign w:val="center"/>
-          </w:tcPr>
-          <w:p>
-            <w:pPr>
-              <w:pStyle w:val="NoSpacing"/>
-              <w:jc w:val="center"/>
-              <w:rPr>
-                <w:rFonts w:ascii="Times New Roman" w:hAnsi="Times New Roman"/>
-              </w:rPr>
-            </w:pPr>
-            <w:r>
-              <w:rPr>
-                <w:rFonts w:ascii="Times New Roman" w:hAnsi="Times New Roman"/>
-              </w:rPr>
-              <w:t>Completed</w:t>
-            </w:r>
-          </w:p>
-        </w:tc>
-      </w:tr>
-      <w:tr>
-        <w:trPr>
-          <w:trHeight w:val="450"/>
-          <w:jc w:val="center"/>
-        </w:trPr>
-        <w:tc>
-          <w:tcPr>
-            <w:tcW w:w="552" w:type="dxa"/>
-            <w:vAlign w:val="center"/>
-          </w:tcPr>
-          <w:p>
-            <w:pPr>
-              <w:pStyle w:val="NoSpacing"/>
-              <w:jc w:val="center"/>
-              <w:rPr>
-                <w:rFonts w:ascii="Times New Roman" w:hAnsi="Times New Roman"/>
-              </w:rPr>
-            </w:pPr>
-            <w:r>
-              <w:rPr>
-                <w:rFonts w:ascii="Times New Roman" w:hAnsi="Times New Roman"/>
-              </w:rPr>
-              <w:t>4</w:t>
             </w:r>
           </w:p>
         </w:tc>
@@ -19625,21 +18998,21 @@
     <w:next w:val="Normal"/>
     <w:link w:val="Heading4Char"/>
     <w:uiPriority w:val="9"/>
-    <w:semiHidden/>
     <w:unhideWhenUsed/>
     <w:qFormat/>
-    <w:rsid w:val="00B503BE"/>
+    <w:rsid w:val="00340B6A"/>
     <w:pPr>
       <w:keepNext/>
       <w:keepLines/>
       <w:spacing w:before="40" w:after="0"/>
+      <w:jc w:val="center"/>
       <w:outlineLvl w:val="3"/>
     </w:pPr>
     <w:rPr>
-      <w:rFonts w:asciiTheme="majorHAnsi" w:eastAsiaTheme="majorEastAsia" w:hAnsiTheme="majorHAnsi" w:cstheme="majorBidi"/>
-      <w:i/>
+      <w:rFonts w:ascii="Times New Roman" w:eastAsiaTheme="majorEastAsia" w:hAnsi="Times New Roman" w:cstheme="majorBidi"/>
+      <w:b/>
       <w:iCs/>
-      <w:color w:val="2F5496" w:themeColor="accent1" w:themeShade="BF"/>
+      <w:sz w:val="28"/>
       <w:lang w:val="en-US" w:eastAsia="ja-JP"/>
     </w:rPr>
   </w:style>
@@ -19783,13 +19156,12 @@
     <w:basedOn w:val="DefaultParagraphFont"/>
     <w:link w:val="Heading4"/>
     <w:uiPriority w:val="9"/>
-    <w:semiHidden/>
-    <w:rsid w:val="00B503BE"/>
+    <w:rsid w:val="00340B6A"/>
     <w:rPr>
-      <w:rFonts w:asciiTheme="majorHAnsi" w:eastAsiaTheme="majorEastAsia" w:hAnsiTheme="majorHAnsi" w:cstheme="majorBidi"/>
-      <w:i/>
+      <w:rFonts w:ascii="Times New Roman" w:eastAsiaTheme="majorEastAsia" w:hAnsi="Times New Roman" w:cstheme="majorBidi"/>
+      <w:b/>
       <w:iCs/>
-      <w:color w:val="2F5496" w:themeColor="accent1" w:themeShade="BF"/>
+      <w:sz w:val="28"/>
     </w:rPr>
   </w:style>
   <w:style w:type="table" w:styleId="TableGrid">

--- a/0-documents/Review_3 group 3.docx
+++ b/0-documents/Review_3 group 3.docx
@@ -1418,7 +1418,7 @@
             </w:rPr>
             <w:fldChar w:fldCharType="separate"/>
           </w:r>
-          <w:hyperlink w:anchor="_Toc123086162" w:history="1">
+          <w:hyperlink w:anchor="_Toc123511441" w:history="1">
             <w:r>
               <w:rPr>
                 <w:rStyle w:val="Hyperlink"/>
@@ -1445,7 +1445,7 @@
                 <w:noProof/>
                 <w:webHidden/>
               </w:rPr>
-              <w:instrText xml:space="preserve"> PAGEREF _Toc123086162 \h </w:instrText>
+              <w:instrText xml:space="preserve"> PAGEREF _Toc123511441 \h </w:instrText>
             </w:r>
             <w:r>
               <w:rPr>
@@ -1489,11 +1489,18 @@
               <w:lang w:val="en-US" w:eastAsia="ja-JP"/>
             </w:rPr>
           </w:pPr>
-          <w:hyperlink w:anchor="_Toc123086163" w:history="1">
+          <w:hyperlink w:anchor="_Toc123511442" w:history="1">
             <w:r>
               <w:rPr>
                 <w:rStyle w:val="Hyperlink"/>
                 <w:noProof/>
+                <w:lang w:bidi="x-none"/>
+                <w14:scene3d>
+                  <w14:camera w14:prst="orthographicFront"/>
+                  <w14:lightRig w14:rig="threePt" w14:dir="t">
+                    <w14:rot w14:lat="0" w14:lon="0" w14:rev="0"/>
+                  </w14:lightRig>
+                </w14:scene3d>
               </w:rPr>
               <w:t>I.</w:t>
             </w:r>
@@ -1531,7 +1538,7 @@
                 <w:noProof/>
                 <w:webHidden/>
               </w:rPr>
-              <w:instrText xml:space="preserve"> PAGEREF _Toc123086163 \h </w:instrText>
+              <w:instrText xml:space="preserve"> PAGEREF _Toc123511442 \h </w:instrText>
             </w:r>
             <w:r>
               <w:rPr>
@@ -1575,11 +1582,18 @@
               <w:lang w:val="en-US" w:eastAsia="ja-JP"/>
             </w:rPr>
           </w:pPr>
-          <w:hyperlink w:anchor="_Toc123086164" w:history="1">
+          <w:hyperlink w:anchor="_Toc123511443" w:history="1">
             <w:r>
               <w:rPr>
                 <w:rStyle w:val="Hyperlink"/>
                 <w:noProof/>
+                <w:lang w:bidi="x-none"/>
+                <w14:scene3d>
+                  <w14:camera w14:prst="orthographicFront"/>
+                  <w14:lightRig w14:rig="threePt" w14:dir="t">
+                    <w14:rot w14:lat="0" w14:lon="0" w14:rev="0"/>
+                  </w14:lightRig>
+                </w14:scene3d>
               </w:rPr>
               <w:t>II.</w:t>
             </w:r>
@@ -1617,7 +1631,7 @@
                 <w:noProof/>
                 <w:webHidden/>
               </w:rPr>
-              <w:instrText xml:space="preserve"> PAGEREF _Toc123086164 \h </w:instrText>
+              <w:instrText xml:space="preserve"> PAGEREF _Toc123511443 \h </w:instrText>
             </w:r>
             <w:r>
               <w:rPr>
@@ -1661,11 +1675,18 @@
               <w:lang w:val="en-US" w:eastAsia="ja-JP"/>
             </w:rPr>
           </w:pPr>
-          <w:hyperlink w:anchor="_Toc123086165" w:history="1">
+          <w:hyperlink w:anchor="_Toc123511444" w:history="1">
             <w:r>
               <w:rPr>
                 <w:rStyle w:val="Hyperlink"/>
                 <w:noProof/>
+                <w:lang w:bidi="x-none"/>
+                <w14:scene3d>
+                  <w14:camera w14:prst="orthographicFront"/>
+                  <w14:lightRig w14:rig="threePt" w14:dir="t">
+                    <w14:rot w14:lat="0" w14:lon="0" w14:rev="0"/>
+                  </w14:lightRig>
+                </w14:scene3d>
               </w:rPr>
               <w:t>III.</w:t>
             </w:r>
@@ -1703,7 +1724,7 @@
                 <w:noProof/>
                 <w:webHidden/>
               </w:rPr>
-              <w:instrText xml:space="preserve"> PAGEREF _Toc123086165 \h </w:instrText>
+              <w:instrText xml:space="preserve"> PAGEREF _Toc123511444 \h </w:instrText>
             </w:r>
             <w:r>
               <w:rPr>
@@ -1747,7 +1768,7 @@
               <w:lang w:val="en-US" w:eastAsia="ja-JP"/>
             </w:rPr>
           </w:pPr>
-          <w:hyperlink w:anchor="_Toc123086166" w:history="1">
+          <w:hyperlink w:anchor="_Toc123511445" w:history="1">
             <w:r>
               <w:rPr>
                 <w:rStyle w:val="Hyperlink"/>
@@ -1789,7 +1810,7 @@
                 <w:noProof/>
                 <w:webHidden/>
               </w:rPr>
-              <w:instrText xml:space="preserve"> PAGEREF _Toc123086166 \h </w:instrText>
+              <w:instrText xml:space="preserve"> PAGEREF _Toc123511445 \h </w:instrText>
             </w:r>
             <w:r>
               <w:rPr>
@@ -1833,7 +1854,7 @@
               <w:lang w:val="en-US" w:eastAsia="ja-JP"/>
             </w:rPr>
           </w:pPr>
-          <w:hyperlink w:anchor="_Toc123086167" w:history="1">
+          <w:hyperlink w:anchor="_Toc123511446" w:history="1">
             <w:r>
               <w:rPr>
                 <w:rStyle w:val="Hyperlink"/>
@@ -1875,7 +1896,7 @@
                 <w:noProof/>
                 <w:webHidden/>
               </w:rPr>
-              <w:instrText xml:space="preserve"> PAGEREF _Toc123086167 \h </w:instrText>
+              <w:instrText xml:space="preserve"> PAGEREF _Toc123511446 \h </w:instrText>
             </w:r>
             <w:r>
               <w:rPr>
@@ -1919,7 +1940,7 @@
               <w:lang w:val="en-US" w:eastAsia="ja-JP"/>
             </w:rPr>
           </w:pPr>
-          <w:hyperlink w:anchor="_Toc123086168" w:history="1">
+          <w:hyperlink w:anchor="_Toc123511447" w:history="1">
             <w:r>
               <w:rPr>
                 <w:rStyle w:val="Hyperlink"/>
@@ -1961,7 +1982,7 @@
                 <w:noProof/>
                 <w:webHidden/>
               </w:rPr>
-              <w:instrText xml:space="preserve"> PAGEREF _Toc123086168 \h </w:instrText>
+              <w:instrText xml:space="preserve"> PAGEREF _Toc123511447 \h </w:instrText>
             </w:r>
             <w:r>
               <w:rPr>
@@ -2004,7 +2025,82 @@
               <w:lang w:val="en-US" w:eastAsia="ja-JP"/>
             </w:rPr>
           </w:pPr>
-          <w:hyperlink w:anchor="_Toc123086169" w:history="1">
+          <w:hyperlink w:anchor="_Toc123511448" w:history="1">
+            <w:r>
+              <w:rPr>
+                <w:rStyle w:val="Hyperlink"/>
+                <w:noProof/>
+                <w14:shadow w14:blurRad="50800" w14:dist="38100" w14:dir="2700000" w14:sx="100000" w14:sy="100000" w14:kx="0" w14:ky="0" w14:algn="tl">
+                  <w14:srgbClr w14:val="000000">
+                    <w14:alpha w14:val="60000"/>
+                  </w14:srgbClr>
+                </w14:shadow>
+              </w:rPr>
+              <w:t>Task Sheet Review 1</w:t>
+            </w:r>
+            <w:r>
+              <w:rPr>
+                <w:noProof/>
+                <w:webHidden/>
+              </w:rPr>
+              <w:tab/>
+            </w:r>
+            <w:r>
+              <w:rPr>
+                <w:noProof/>
+                <w:webHidden/>
+              </w:rPr>
+              <w:fldChar w:fldCharType="begin"/>
+            </w:r>
+            <w:r>
+              <w:rPr>
+                <w:noProof/>
+                <w:webHidden/>
+              </w:rPr>
+              <w:instrText xml:space="preserve"> PAGEREF _Toc123511448 \h </w:instrText>
+            </w:r>
+            <w:r>
+              <w:rPr>
+                <w:noProof/>
+                <w:webHidden/>
+              </w:rPr>
+            </w:r>
+            <w:r>
+              <w:rPr>
+                <w:noProof/>
+                <w:webHidden/>
+              </w:rPr>
+              <w:fldChar w:fldCharType="separate"/>
+            </w:r>
+            <w:r>
+              <w:rPr>
+                <w:noProof/>
+                <w:webHidden/>
+              </w:rPr>
+              <w:t>9</w:t>
+            </w:r>
+            <w:r>
+              <w:rPr>
+                <w:noProof/>
+                <w:webHidden/>
+              </w:rPr>
+              <w:fldChar w:fldCharType="end"/>
+            </w:r>
+          </w:hyperlink>
+        </w:p>
+        <w:p>
+          <w:pPr>
+            <w:pStyle w:val="TOC1"/>
+            <w:tabs>
+              <w:tab w:val="right" w:leader="dot" w:pos="9350"/>
+            </w:tabs>
+            <w:rPr>
+              <w:rFonts w:eastAsiaTheme="minorEastAsia"/>
+              <w:noProof/>
+              <w:lang w:val="en-US" w:eastAsia="ja-JP"/>
+            </w:rPr>
+          </w:pPr>
+          <w:hyperlink w:anchor="_Toc123511449" w:history="1">
             <w:r>
               <w:rPr>
                 <w:rStyle w:val="Hyperlink"/>
@@ -2033,7 +2129,7 @@
                 <w:noProof/>
                 <w:webHidden/>
               </w:rPr>
-              <w:instrText xml:space="preserve"> PAGEREF _Toc123086169 \h </w:instrText>
+              <w:instrText xml:space="preserve"> PAGEREF _Toc123511449 \h </w:instrText>
             </w:r>
             <w:r>
               <w:rPr>
@@ -2077,11 +2173,18 @@
               <w:lang w:val="en-US" w:eastAsia="ja-JP"/>
             </w:rPr>
           </w:pPr>
-          <w:hyperlink w:anchor="_Toc123086170" w:history="1">
+          <w:hyperlink w:anchor="_Toc123511450" w:history="1">
             <w:r>
               <w:rPr>
                 <w:rStyle w:val="Hyperlink"/>
                 <w:noProof/>
+                <w:lang w:bidi="x-none"/>
+                <w14:scene3d>
+                  <w14:camera w14:prst="orthographicFront"/>
+                  <w14:lightRig w14:rig="threePt" w14:dir="t">
+                    <w14:rot w14:lat="0" w14:lon="0" w14:rev="0"/>
+                  </w14:lightRig>
+                </w14:scene3d>
               </w:rPr>
               <w:t>I.</w:t>
             </w:r>
@@ -2119,7 +2222,7 @@
                 <w:noProof/>
                 <w:webHidden/>
               </w:rPr>
-              <w:instrText xml:space="preserve"> PAGEREF _Toc123086170 \h </w:instrText>
+              <w:instrText xml:space="preserve"> PAGEREF _Toc123511450 \h </w:instrText>
             </w:r>
             <w:r>
               <w:rPr>
@@ -2163,11 +2266,18 @@
               <w:lang w:val="en-US" w:eastAsia="ja-JP"/>
             </w:rPr>
           </w:pPr>
-          <w:hyperlink w:anchor="_Toc123086171" w:history="1">
+          <w:hyperlink w:anchor="_Toc123511451" w:history="1">
             <w:r>
               <w:rPr>
                 <w:rStyle w:val="Hyperlink"/>
                 <w:noProof/>
+                <w:lang w:bidi="x-none"/>
+                <w14:scene3d>
+                  <w14:camera w14:prst="orthographicFront"/>
+                  <w14:lightRig w14:rig="threePt" w14:dir="t">
+                    <w14:rot w14:lat="0" w14:lon="0" w14:rev="0"/>
+                  </w14:lightRig>
+                </w14:scene3d>
               </w:rPr>
               <w:t>II.</w:t>
             </w:r>
@@ -2205,7 +2315,7 @@
                 <w:noProof/>
                 <w:webHidden/>
               </w:rPr>
-              <w:instrText xml:space="preserve"> PAGEREF _Toc123086171 \h </w:instrText>
+              <w:instrText xml:space="preserve"> PAGEREF _Toc123511451 \h </w:instrText>
             </w:r>
             <w:r>
               <w:rPr>
@@ -2249,7 +2359,7 @@
               <w:lang w:val="en-US" w:eastAsia="ja-JP"/>
             </w:rPr>
           </w:pPr>
-          <w:hyperlink w:anchor="_Toc123086172" w:history="1">
+          <w:hyperlink w:anchor="_Toc123511452" w:history="1">
             <w:r>
               <w:rPr>
                 <w:rStyle w:val="Hyperlink"/>
@@ -2291,7 +2401,7 @@
                 <w:noProof/>
                 <w:webHidden/>
               </w:rPr>
-              <w:instrText xml:space="preserve"> PAGEREF _Toc123086172 \h </w:instrText>
+              <w:instrText xml:space="preserve"> PAGEREF _Toc123511452 \h </w:instrText>
             </w:r>
             <w:r>
               <w:rPr>
@@ -2335,7 +2445,7 @@
               <w:lang w:val="en-US" w:eastAsia="ja-JP"/>
             </w:rPr>
           </w:pPr>
-          <w:hyperlink w:anchor="_Toc123086173" w:history="1">
+          <w:hyperlink w:anchor="_Toc123511453" w:history="1">
             <w:r>
               <w:rPr>
                 <w:rStyle w:val="Hyperlink"/>
@@ -2378,7 +2488,7 @@
                 <w:noProof/>
                 <w:webHidden/>
               </w:rPr>
-              <w:instrText xml:space="preserve"> PAGEREF _Toc123086173 \h </w:instrText>
+              <w:instrText xml:space="preserve"> PAGEREF _Toc123511453 \h </w:instrText>
             </w:r>
             <w:r>
               <w:rPr>
@@ -2422,7 +2532,7 @@
               <w:lang w:val="en-US" w:eastAsia="ja-JP"/>
             </w:rPr>
           </w:pPr>
-          <w:hyperlink w:anchor="_Toc123086174" w:history="1">
+          <w:hyperlink w:anchor="_Toc123511454" w:history="1">
             <w:r>
               <w:rPr>
                 <w:rStyle w:val="Hyperlink"/>
@@ -2466,7 +2576,7 @@
                 <w:noProof/>
                 <w:webHidden/>
               </w:rPr>
-              <w:instrText xml:space="preserve"> PAGEREF _Toc123086174 \h </w:instrText>
+              <w:instrText xml:space="preserve"> PAGEREF _Toc123511454 \h </w:instrText>
             </w:r>
             <w:r>
               <w:rPr>
@@ -2510,7 +2620,7 @@
               <w:lang w:val="en-US" w:eastAsia="ja-JP"/>
             </w:rPr>
           </w:pPr>
-          <w:hyperlink w:anchor="_Toc123086175" w:history="1">
+          <w:hyperlink w:anchor="_Toc123511455" w:history="1">
             <w:r>
               <w:rPr>
                 <w:rStyle w:val="Hyperlink"/>
@@ -2554,7 +2664,7 @@
                 <w:noProof/>
                 <w:webHidden/>
               </w:rPr>
-              <w:instrText xml:space="preserve"> PAGEREF _Toc123086175 \h </w:instrText>
+              <w:instrText xml:space="preserve"> PAGEREF _Toc123511455 \h </w:instrText>
             </w:r>
             <w:r>
               <w:rPr>
@@ -2598,7 +2708,7 @@
               <w:lang w:val="en-US" w:eastAsia="ja-JP"/>
             </w:rPr>
           </w:pPr>
-          <w:hyperlink w:anchor="_Toc123086176" w:history="1">
+          <w:hyperlink w:anchor="_Toc123511456" w:history="1">
             <w:r>
               <w:rPr>
                 <w:rStyle w:val="Hyperlink"/>
@@ -2642,7 +2752,7 @@
                 <w:noProof/>
                 <w:webHidden/>
               </w:rPr>
-              <w:instrText xml:space="preserve"> PAGEREF _Toc123086176 \h </w:instrText>
+              <w:instrText xml:space="preserve"> PAGEREF _Toc123511456 \h </w:instrText>
             </w:r>
             <w:r>
               <w:rPr>
@@ -2686,11 +2796,18 @@
               <w:lang w:val="en-US" w:eastAsia="ja-JP"/>
             </w:rPr>
           </w:pPr>
-          <w:hyperlink w:anchor="_Toc123086177" w:history="1">
+          <w:hyperlink w:anchor="_Toc123511457" w:history="1">
             <w:r>
               <w:rPr>
                 <w:rStyle w:val="Hyperlink"/>
                 <w:noProof/>
+                <w:lang w:bidi="x-none"/>
+                <w14:scene3d>
+                  <w14:camera w14:prst="orthographicFront"/>
+                  <w14:lightRig w14:rig="threePt" w14:dir="t">
+                    <w14:rot w14:lat="0" w14:lon="0" w14:rev="0"/>
+                  </w14:lightRig>
+                </w14:scene3d>
               </w:rPr>
               <w:t>III.</w:t>
             </w:r>
@@ -2728,7 +2845,7 @@
                 <w:noProof/>
                 <w:webHidden/>
               </w:rPr>
-              <w:instrText xml:space="preserve"> PAGEREF _Toc123086177 \h </w:instrText>
+              <w:instrText xml:space="preserve"> PAGEREF _Toc123511457 \h </w:instrText>
             </w:r>
             <w:r>
               <w:rPr>
@@ -2772,7 +2889,7 @@
               <w:lang w:val="en-US" w:eastAsia="ja-JP"/>
             </w:rPr>
           </w:pPr>
-          <w:hyperlink w:anchor="_Toc123086178" w:history="1">
+          <w:hyperlink w:anchor="_Toc123511458" w:history="1">
             <w:r>
               <w:rPr>
                 <w:rStyle w:val="Hyperlink"/>
@@ -2814,7 +2931,7 @@
                 <w:noProof/>
                 <w:webHidden/>
               </w:rPr>
-              <w:instrText xml:space="preserve"> PAGEREF _Toc123086178 \h </w:instrText>
+              <w:instrText xml:space="preserve"> PAGEREF _Toc123511458 \h </w:instrText>
             </w:r>
             <w:r>
               <w:rPr>
@@ -2858,7 +2975,7 @@
               <w:lang w:val="en-US" w:eastAsia="ja-JP"/>
             </w:rPr>
           </w:pPr>
-          <w:hyperlink w:anchor="_Toc123086179" w:history="1">
+          <w:hyperlink w:anchor="_Toc123511459" w:history="1">
             <w:r>
               <w:rPr>
                 <w:rStyle w:val="Hyperlink"/>
@@ -2900,7 +3017,7 @@
                 <w:noProof/>
                 <w:webHidden/>
               </w:rPr>
-              <w:instrText xml:space="preserve"> PAGEREF _Toc123086179 \h </w:instrText>
+              <w:instrText xml:space="preserve"> PAGEREF _Toc123511459 \h </w:instrText>
             </w:r>
             <w:r>
               <w:rPr>
@@ -2944,11 +3061,18 @@
               <w:lang w:val="en-US" w:eastAsia="ja-JP"/>
             </w:rPr>
           </w:pPr>
-          <w:hyperlink w:anchor="_Toc123086180" w:history="1">
+          <w:hyperlink w:anchor="_Toc123511460" w:history="1">
             <w:r>
               <w:rPr>
                 <w:rStyle w:val="Hyperlink"/>
                 <w:noProof/>
+                <w:lang w:bidi="x-none"/>
+                <w14:scene3d>
+                  <w14:camera w14:prst="orthographicFront"/>
+                  <w14:lightRig w14:rig="threePt" w14:dir="t">
+                    <w14:rot w14:lat="0" w14:lon="0" w14:rev="0"/>
+                  </w14:lightRig>
+                </w14:scene3d>
               </w:rPr>
               <w:t>IV.</w:t>
             </w:r>
@@ -2986,7 +3110,7 @@
                 <w:noProof/>
                 <w:webHidden/>
               </w:rPr>
-              <w:instrText xml:space="preserve"> PAGEREF _Toc123086180 \h </w:instrText>
+              <w:instrText xml:space="preserve"> PAGEREF _Toc123511460 \h </w:instrText>
             </w:r>
             <w:r>
               <w:rPr>
@@ -3029,7 +3153,82 @@
               <w:lang w:val="en-US" w:eastAsia="ja-JP"/>
             </w:rPr>
           </w:pPr>
-          <w:hyperlink w:anchor="_Toc123086181" w:history="1">
+          <w:hyperlink w:anchor="_Toc123511461" w:history="1">
+            <w:r>
+              <w:rPr>
+                <w:rStyle w:val="Hyperlink"/>
+                <w:noProof/>
+                <w14:shadow w14:blurRad="50800" w14:dist="38100" w14:dir="2700000" w14:sx="100000" w14:sy="100000" w14:kx="0" w14:ky="0" w14:algn="tl">
+                  <w14:srgbClr w14:val="000000">
+                    <w14:alpha w14:val="60000"/>
+                  </w14:srgbClr>
+                </w14:shadow>
+              </w:rPr>
+              <w:t>Task Sheet Review 2</w:t>
+            </w:r>
+            <w:r>
+              <w:rPr>
+                <w:noProof/>
+                <w:webHidden/>
+              </w:rPr>
+              <w:tab/>
+            </w:r>
+            <w:r>
+              <w:rPr>
+                <w:noProof/>
+                <w:webHidden/>
+              </w:rPr>
+              <w:fldChar w:fldCharType="begin"/>
+            </w:r>
+            <w:r>
+              <w:rPr>
+                <w:noProof/>
+                <w:webHidden/>
+              </w:rPr>
+              <w:instrText xml:space="preserve"> PAGEREF _Toc123511461 \h </w:instrText>
+            </w:r>
+            <w:r>
+              <w:rPr>
+                <w:noProof/>
+                <w:webHidden/>
+              </w:rPr>
+            </w:r>
+            <w:r>
+              <w:rPr>
+                <w:noProof/>
+                <w:webHidden/>
+              </w:rPr>
+              <w:fldChar w:fldCharType="separate"/>
+            </w:r>
+            <w:r>
+              <w:rPr>
+                <w:noProof/>
+                <w:webHidden/>
+              </w:rPr>
+              <w:t>18</w:t>
+            </w:r>
+            <w:r>
+              <w:rPr>
+                <w:noProof/>
+                <w:webHidden/>
+              </w:rPr>
+              <w:fldChar w:fldCharType="end"/>
+            </w:r>
+          </w:hyperlink>
+        </w:p>
+        <w:p>
+          <w:pPr>
+            <w:pStyle w:val="TOC1"/>
+            <w:tabs>
+              <w:tab w:val="right" w:leader="dot" w:pos="9350"/>
+            </w:tabs>
+            <w:rPr>
+              <w:rFonts w:eastAsiaTheme="minorEastAsia"/>
+              <w:noProof/>
+              <w:lang w:val="en-US" w:eastAsia="ja-JP"/>
+            </w:rPr>
+          </w:pPr>
+          <w:hyperlink w:anchor="_Toc123511462" w:history="1">
             <w:r>
               <w:rPr>
                 <w:rStyle w:val="Hyperlink"/>
@@ -3058,7 +3257,7 @@
                 <w:noProof/>
                 <w:webHidden/>
               </w:rPr>
-              <w:instrText xml:space="preserve"> PAGEREF _Toc123086181 \h </w:instrText>
+              <w:instrText xml:space="preserve"> PAGEREF _Toc123511462 \h </w:instrText>
             </w:r>
             <w:r>
               <w:rPr>
@@ -3102,11 +3301,18 @@
               <w:lang w:val="en-US" w:eastAsia="ja-JP"/>
             </w:rPr>
           </w:pPr>
-          <w:hyperlink w:anchor="_Toc123086182" w:history="1">
+          <w:hyperlink w:anchor="_Toc123511463" w:history="1">
             <w:r>
               <w:rPr>
                 <w:rStyle w:val="Hyperlink"/>
                 <w:noProof/>
+                <w:lang w:bidi="x-none"/>
+                <w14:scene3d>
+                  <w14:camera w14:prst="orthographicFront"/>
+                  <w14:lightRig w14:rig="threePt" w14:dir="t">
+                    <w14:rot w14:lat="0" w14:lon="0" w14:rev="0"/>
+                  </w14:lightRig>
+                </w14:scene3d>
               </w:rPr>
               <w:t>I.</w:t>
             </w:r>
@@ -3144,7 +3350,7 @@
                 <w:noProof/>
                 <w:webHidden/>
               </w:rPr>
-              <w:instrText xml:space="preserve"> PAGEREF _Toc123086182 \h </w:instrText>
+              <w:instrText xml:space="preserve"> PAGEREF _Toc123511463 \h </w:instrText>
             </w:r>
             <w:r>
               <w:rPr>
@@ -3188,7 +3394,7 @@
               <w:lang w:val="en-US" w:eastAsia="ja-JP"/>
             </w:rPr>
           </w:pPr>
-          <w:hyperlink w:anchor="_Toc123086183" w:history="1">
+          <w:hyperlink w:anchor="_Toc123511464" w:history="1">
             <w:r>
               <w:rPr>
                 <w:rStyle w:val="Hyperlink"/>
@@ -3230,7 +3436,7 @@
                 <w:noProof/>
                 <w:webHidden/>
               </w:rPr>
-              <w:instrText xml:space="preserve"> PAGEREF _Toc123086183 \h </w:instrText>
+              <w:instrText xml:space="preserve"> PAGEREF _Toc123511464 \h </w:instrText>
             </w:r>
             <w:r>
               <w:rPr>
@@ -3274,7 +3480,7 @@
               <w:lang w:val="en-US" w:eastAsia="ja-JP"/>
             </w:rPr>
           </w:pPr>
-          <w:hyperlink w:anchor="_Toc123086184" w:history="1">
+          <w:hyperlink w:anchor="_Toc123511465" w:history="1">
             <w:r>
               <w:rPr>
                 <w:rStyle w:val="Hyperlink"/>
@@ -3316,7 +3522,7 @@
                 <w:noProof/>
                 <w:webHidden/>
               </w:rPr>
-              <w:instrText xml:space="preserve"> PAGEREF _Toc123086184 \h </w:instrText>
+              <w:instrText xml:space="preserve"> PAGEREF _Toc123511465 \h </w:instrText>
             </w:r>
             <w:r>
               <w:rPr>
@@ -3360,11 +3566,18 @@
               <w:lang w:val="en-US" w:eastAsia="ja-JP"/>
             </w:rPr>
           </w:pPr>
-          <w:hyperlink w:anchor="_Toc123086185" w:history="1">
+          <w:hyperlink w:anchor="_Toc123511466" w:history="1">
             <w:r>
               <w:rPr>
                 <w:rStyle w:val="Hyperlink"/>
                 <w:noProof/>
+                <w:lang w:bidi="x-none"/>
+                <w14:scene3d>
+                  <w14:camera w14:prst="orthographicFront"/>
+                  <w14:lightRig w14:rig="threePt" w14:dir="t">
+                    <w14:rot w14:lat="0" w14:lon="0" w14:rev="0"/>
+                  </w14:lightRig>
+                </w14:scene3d>
               </w:rPr>
               <w:t>II.</w:t>
             </w:r>
@@ -3402,7 +3615,7 @@
                 <w:noProof/>
                 <w:webHidden/>
               </w:rPr>
-              <w:instrText xml:space="preserve"> PAGEREF _Toc123086185 \h </w:instrText>
+              <w:instrText xml:space="preserve"> PAGEREF _Toc123511466 \h </w:instrText>
             </w:r>
             <w:r>
               <w:rPr>
@@ -3446,11 +3659,18 @@
               <w:lang w:val="en-US" w:eastAsia="ja-JP"/>
             </w:rPr>
           </w:pPr>
-          <w:hyperlink w:anchor="_Toc123086186" w:history="1">
+          <w:hyperlink w:anchor="_Toc123511467" w:history="1">
             <w:r>
               <w:rPr>
                 <w:rStyle w:val="Hyperlink"/>
                 <w:noProof/>
+                <w:lang w:bidi="x-none"/>
+                <w14:scene3d>
+                  <w14:camera w14:prst="orthographicFront"/>
+                  <w14:lightRig w14:rig="threePt" w14:dir="t">
+                    <w14:rot w14:lat="0" w14:lon="0" w14:rev="0"/>
+                  </w14:lightRig>
+                </w14:scene3d>
               </w:rPr>
               <w:t>III.</w:t>
             </w:r>
@@ -3488,7 +3708,7 @@
                 <w:noProof/>
                 <w:webHidden/>
               </w:rPr>
-              <w:instrText xml:space="preserve"> PAGEREF _Toc123086186 \h </w:instrText>
+              <w:instrText xml:space="preserve"> PAGEREF _Toc123511467 \h </w:instrText>
             </w:r>
             <w:r>
               <w:rPr>
@@ -3532,7 +3752,7 @@
               <w:lang w:val="en-US" w:eastAsia="ja-JP"/>
             </w:rPr>
           </w:pPr>
-          <w:hyperlink w:anchor="_Toc123086187" w:history="1">
+          <w:hyperlink w:anchor="_Toc123511468" w:history="1">
             <w:r>
               <w:rPr>
                 <w:rStyle w:val="Hyperlink"/>
@@ -3574,7 +3794,7 @@
                 <w:noProof/>
                 <w:webHidden/>
               </w:rPr>
-              <w:instrText xml:space="preserve"> PAGEREF _Toc123086187 \h </w:instrText>
+              <w:instrText xml:space="preserve"> PAGEREF _Toc123511468 \h </w:instrText>
             </w:r>
             <w:r>
               <w:rPr>
@@ -3618,7 +3838,7 @@
               <w:lang w:val="en-US" w:eastAsia="ja-JP"/>
             </w:rPr>
           </w:pPr>
-          <w:hyperlink w:anchor="_Toc123086188" w:history="1">
+          <w:hyperlink w:anchor="_Toc123511469" w:history="1">
             <w:r>
               <w:rPr>
                 <w:rStyle w:val="Hyperlink"/>
@@ -3660,7 +3880,7 @@
                 <w:noProof/>
                 <w:webHidden/>
               </w:rPr>
-              <w:instrText xml:space="preserve"> PAGEREF _Toc123086188 \h </w:instrText>
+              <w:instrText xml:space="preserve"> PAGEREF _Toc123511469 \h </w:instrText>
             </w:r>
             <w:r>
               <w:rPr>
@@ -3681,6 +3901,81 @@
                 <w:webHidden/>
               </w:rPr>
               <w:t>23</w:t>
+            </w:r>
+            <w:r>
+              <w:rPr>
+                <w:noProof/>
+                <w:webHidden/>
+              </w:rPr>
+              <w:fldChar w:fldCharType="end"/>
+            </w:r>
+          </w:hyperlink>
+        </w:p>
+        <w:p>
+          <w:pPr>
+            <w:pStyle w:val="TOC1"/>
+            <w:tabs>
+              <w:tab w:val="right" w:leader="dot" w:pos="9350"/>
+            </w:tabs>
+            <w:rPr>
+              <w:rFonts w:eastAsiaTheme="minorEastAsia"/>
+              <w:noProof/>
+              <w:lang w:val="en-US" w:eastAsia="ja-JP"/>
+            </w:rPr>
+          </w:pPr>
+          <w:hyperlink w:anchor="_Toc123511470" w:history="1">
+            <w:r>
+              <w:rPr>
+                <w:rStyle w:val="Hyperlink"/>
+                <w:noProof/>
+                <w14:shadow w14:blurRad="50800" w14:dist="38100" w14:dir="2700000" w14:sx="100000" w14:sy="100000" w14:kx="0" w14:ky="0" w14:algn="tl">
+                  <w14:srgbClr w14:val="000000">
+                    <w14:alpha w14:val="60000"/>
+                  </w14:srgbClr>
+                </w14:shadow>
+              </w:rPr>
+              <w:t>Task Sheet Review 3</w:t>
+            </w:r>
+            <w:r>
+              <w:rPr>
+                <w:noProof/>
+                <w:webHidden/>
+              </w:rPr>
+              <w:tab/>
+            </w:r>
+            <w:r>
+              <w:rPr>
+                <w:noProof/>
+                <w:webHidden/>
+              </w:rPr>
+              <w:fldChar w:fldCharType="begin"/>
+            </w:r>
+            <w:r>
+              <w:rPr>
+                <w:noProof/>
+                <w:webHidden/>
+              </w:rPr>
+              <w:instrText xml:space="preserve"> PAGEREF _Toc123511470 \h </w:instrText>
+            </w:r>
+            <w:r>
+              <w:rPr>
+                <w:noProof/>
+                <w:webHidden/>
+              </w:rPr>
+            </w:r>
+            <w:r>
+              <w:rPr>
+                <w:noProof/>
+                <w:webHidden/>
+              </w:rPr>
+              <w:fldChar w:fldCharType="separate"/>
+            </w:r>
+            <w:r>
+              <w:rPr>
+                <w:noProof/>
+                <w:webHidden/>
+              </w:rPr>
+              <w:t>27</w:t>
             </w:r>
             <w:r>
               <w:rPr>
@@ -3704,6 +3999,7 @@
               <w:bCs/>
               <w:noProof/>
             </w:rPr>
+            <w:lastRenderedPageBreak/>
             <w:fldChar w:fldCharType="end"/>
           </w:r>
         </w:p>
@@ -3777,7 +4073,7 @@
           <w:szCs w:val="160"/>
         </w:rPr>
       </w:pPr>
-      <w:bookmarkStart w:id="0" w:name="_Toc123086162"/>
+      <w:bookmarkStart w:id="0" w:name="_Toc123511441"/>
       <w:r>
         <w:rPr>
           <w:rStyle w:val="TitleChar"/>
@@ -3820,7 +4116,7 @@
       <w:pPr>
         <w:pStyle w:val="Heading2"/>
       </w:pPr>
-      <w:bookmarkStart w:id="1" w:name="_Toc123086163"/>
+      <w:bookmarkStart w:id="1" w:name="_Toc123511442"/>
       <w:r>
         <w:lastRenderedPageBreak/>
         <w:t>ACKNOWLEDGEMENTS:</w:t>
@@ -3969,7 +4265,7 @@
       <w:pPr>
         <w:pStyle w:val="Heading2"/>
       </w:pPr>
-      <w:bookmarkStart w:id="2" w:name="_Toc123086164"/>
+      <w:bookmarkStart w:id="2" w:name="_Toc123511443"/>
       <w:r>
         <w:t>PROBLEM DEFINITION:</w:t>
       </w:r>
@@ -4172,7 +4468,7 @@
       <w:pPr>
         <w:pStyle w:val="Heading2"/>
       </w:pPr>
-      <w:bookmarkStart w:id="3" w:name="_Toc123086165"/>
+      <w:bookmarkStart w:id="3" w:name="_Toc123511444"/>
       <w:r>
         <w:lastRenderedPageBreak/>
         <w:t>REQUIREMENT SPECIFICATION:</w:t>
@@ -4254,7 +4550,7 @@
       <w:pPr>
         <w:pStyle w:val="Heading3"/>
       </w:pPr>
-      <w:bookmarkStart w:id="5" w:name="_Toc123086166"/>
+      <w:bookmarkStart w:id="5" w:name="_Toc123511445"/>
       <w:r>
         <w:t>Functional Requirement Specifications</w:t>
       </w:r>
@@ -4869,7 +5165,7 @@
           <w:sz w:val="24"/>
         </w:rPr>
       </w:pPr>
-      <w:bookmarkStart w:id="6" w:name="_Toc123086167"/>
+      <w:bookmarkStart w:id="6" w:name="_Toc123511446"/>
       <w:r>
         <w:t>Non-Functional requirement specifications</w:t>
       </w:r>
@@ -5077,7 +5373,7 @@
       <w:pPr>
         <w:pStyle w:val="Heading3"/>
       </w:pPr>
-      <w:bookmarkStart w:id="7" w:name="_Toc123086168"/>
+      <w:bookmarkStart w:id="7" w:name="_Toc123511447"/>
       <w:r>
         <w:t>System requirement specifications</w:t>
       </w:r>
@@ -6450,7 +6746,6 @@
           <w:i/>
         </w:rPr>
       </w:pPr>
-      <w:bookmarkStart w:id="8" w:name="_GoBack"/>
       <w:r>
         <w:rPr>
           <w:rFonts w:cs="Times New Roman"/>
@@ -6463,7 +6758,6 @@
         <w:t>3.3. Development Software: </w:t>
       </w:r>
     </w:p>
-    <w:bookmarkEnd w:id="8"/>
     <w:p>
       <w:pPr>
         <w:pStyle w:val="NormalWeb"/>
@@ -6568,12 +6862,13 @@
     </w:p>
     <w:p>
       <w:pPr>
-        <w:pStyle w:val="Heading4"/>
-        <w:rPr>
-          <w:sz w:val="24"/>
-          <w:szCs w:val="24"/>
-        </w:rPr>
-      </w:pPr>
+        <w:pStyle w:val="Heading1"/>
+        <w:rPr>
+          <w:sz w:val="24"/>
+          <w:szCs w:val="24"/>
+        </w:rPr>
+      </w:pPr>
+      <w:bookmarkStart w:id="8" w:name="_Toc123511448"/>
       <w:r>
         <w:rPr>
           <w14:shadow w14:blurRad="50800" w14:dist="38100" w14:dir="2700000" w14:sx="100000" w14:sy="100000" w14:kx="0" w14:ky="0" w14:algn="tl">
@@ -6584,6 +6879,7 @@
         </w:rPr>
         <w:t>Task Sheet Review 1</w:t>
       </w:r>
+      <w:bookmarkEnd w:id="8"/>
     </w:p>
     <w:p>
       <w:pPr>
@@ -7744,7 +8040,7 @@
           <w:szCs w:val="160"/>
         </w:rPr>
       </w:pPr>
-      <w:bookmarkStart w:id="9" w:name="_Toc123086169"/>
+      <w:bookmarkStart w:id="9" w:name="_Toc123511449"/>
       <w:r>
         <w:rPr>
           <w:rStyle w:val="TitleChar"/>
@@ -7782,7 +8078,7 @@
           <w:numId w:val="10"/>
         </w:numPr>
       </w:pPr>
-      <w:bookmarkStart w:id="10" w:name="_Toc123086170"/>
+      <w:bookmarkStart w:id="10" w:name="_Toc123511450"/>
       <w:r>
         <w:lastRenderedPageBreak/>
         <w:t>ARCHITECTURE AND DESIGN OF THE PROJECT:</w:t>
@@ -7866,7 +8162,7 @@
       <w:pPr>
         <w:pStyle w:val="Heading2"/>
       </w:pPr>
-      <w:bookmarkStart w:id="11" w:name="_Toc123086171"/>
+      <w:bookmarkStart w:id="11" w:name="_Toc123511451"/>
       <w:r>
         <w:t>ALGORITHM AND DATA FLOWCHART:</w:t>
       </w:r>
@@ -7880,7 +8176,7 @@
           <w:numId w:val="9"/>
         </w:numPr>
       </w:pPr>
-      <w:bookmarkStart w:id="12" w:name="_Toc123086172"/>
+      <w:bookmarkStart w:id="12" w:name="_Toc123511452"/>
       <w:r>
         <w:t>Symbols generates:</w:t>
       </w:r>
@@ -7955,7 +8251,7 @@
       <w:pPr>
         <w:pStyle w:val="Heading3"/>
       </w:pPr>
-      <w:bookmarkStart w:id="13" w:name="_Toc123086173"/>
+      <w:bookmarkStart w:id="13" w:name="_Toc123511453"/>
       <w:r>
         <w:rPr>
           <w:lang w:bidi="ar"/>
@@ -8053,7 +8349,7 @@
           <w:lang w:bidi="ar"/>
         </w:rPr>
       </w:pPr>
-      <w:bookmarkStart w:id="14" w:name="_Toc123086174"/>
+      <w:bookmarkStart w:id="14" w:name="_Toc123511454"/>
       <w:r>
         <w:rPr>
           <w:lang w:bidi="ar"/>
@@ -8139,7 +8435,7 @@
           <w:lang w:bidi="ar"/>
         </w:rPr>
       </w:pPr>
-      <w:bookmarkStart w:id="15" w:name="_Toc123086175"/>
+      <w:bookmarkStart w:id="15" w:name="_Toc123511455"/>
       <w:r>
         <w:rPr>
           <w:lang w:bidi="ar"/>
@@ -8236,7 +8532,7 @@
           <w:lang w:bidi="ar"/>
         </w:rPr>
       </w:pPr>
-      <w:bookmarkStart w:id="16" w:name="_Toc123086176"/>
+      <w:bookmarkStart w:id="16" w:name="_Toc123511456"/>
       <w:r>
         <w:rPr>
           <w:lang w:bidi="ar"/>
@@ -8339,7 +8635,7 @@
       <w:pPr>
         <w:pStyle w:val="Heading2"/>
       </w:pPr>
-      <w:bookmarkStart w:id="17" w:name="_Toc123086177"/>
+      <w:bookmarkStart w:id="17" w:name="_Toc123511457"/>
       <w:r>
         <w:t>USE CASE DIAGRAM:</w:t>
       </w:r>
@@ -8353,7 +8649,7 @@
           <w:numId w:val="11"/>
         </w:numPr>
       </w:pPr>
-      <w:bookmarkStart w:id="18" w:name="_Toc123086178"/>
+      <w:bookmarkStart w:id="18" w:name="_Toc123511458"/>
       <w:r>
         <w:t>Student</w:t>
       </w:r>
@@ -8427,7 +8723,7 @@
       <w:pPr>
         <w:pStyle w:val="Heading3"/>
       </w:pPr>
-      <w:bookmarkStart w:id="19" w:name="_Toc123086179"/>
+      <w:bookmarkStart w:id="19" w:name="_Toc123511459"/>
       <w:r>
         <w:t>Admin</w:t>
       </w:r>
@@ -8525,7 +8821,7 @@
       <w:pPr>
         <w:pStyle w:val="Heading2"/>
       </w:pPr>
-      <w:bookmarkStart w:id="20" w:name="_Toc123086180"/>
+      <w:bookmarkStart w:id="20" w:name="_Toc123511460"/>
       <w:r>
         <w:lastRenderedPageBreak/>
         <w:t>ENTITY – RELATIONSHIP DIAGRAMS:</w:t>
@@ -8713,12 +9009,13 @@
     </w:p>
     <w:p>
       <w:pPr>
-        <w:pStyle w:val="Heading4"/>
-        <w:rPr>
-          <w:sz w:val="24"/>
-          <w:szCs w:val="24"/>
-        </w:rPr>
-      </w:pPr>
+        <w:pStyle w:val="Heading1"/>
+        <w:rPr>
+          <w:sz w:val="24"/>
+          <w:szCs w:val="24"/>
+        </w:rPr>
+      </w:pPr>
+      <w:bookmarkStart w:id="21" w:name="_Toc123511461"/>
       <w:r>
         <w:rPr>
           <w14:shadow w14:blurRad="50800" w14:dist="38100" w14:dir="2700000" w14:sx="100000" w14:sy="100000" w14:kx="0" w14:ky="0" w14:algn="tl">
@@ -8739,6 +9036,7 @@
         </w:rPr>
         <w:t>2</w:t>
       </w:r>
+      <w:bookmarkEnd w:id="21"/>
     </w:p>
     <w:p>
       <w:pPr>
@@ -9923,7 +10221,6 @@
           <w:szCs w:val="160"/>
         </w:rPr>
       </w:pPr>
-      <w:bookmarkStart w:id="21" w:name="_Toc123086181"/>
     </w:p>
     <w:p>
       <w:pPr>
@@ -9948,6 +10245,7 @@
           <w:szCs w:val="160"/>
         </w:rPr>
       </w:pPr>
+      <w:bookmarkStart w:id="22" w:name="_Toc123511462"/>
       <w:r>
         <w:rPr>
           <w:rStyle w:val="TitleChar"/>
@@ -9958,7 +10256,7 @@
         </w:rPr>
         <w:t>REVIEW 3</w:t>
       </w:r>
-      <w:bookmarkEnd w:id="21"/>
+      <w:bookmarkEnd w:id="22"/>
     </w:p>
     <w:p>
       <w:pPr>
@@ -9989,12 +10287,12 @@
           <w:numId w:val="12"/>
         </w:numPr>
       </w:pPr>
-      <w:bookmarkStart w:id="22" w:name="_Toc123086182"/>
+      <w:bookmarkStart w:id="23" w:name="_Toc123511463"/>
       <w:r>
         <w:lastRenderedPageBreak/>
         <w:t>Site Map</w:t>
       </w:r>
-      <w:bookmarkEnd w:id="22"/>
+      <w:bookmarkEnd w:id="23"/>
     </w:p>
     <w:p>
       <w:pPr>
@@ -10004,11 +10302,11 @@
           <w:numId w:val="13"/>
         </w:numPr>
       </w:pPr>
-      <w:bookmarkStart w:id="23" w:name="_Toc123086183"/>
+      <w:bookmarkStart w:id="24" w:name="_Toc123511464"/>
       <w:r>
         <w:t>User Site Map</w:t>
       </w:r>
-      <w:bookmarkEnd w:id="23"/>
+      <w:bookmarkEnd w:id="24"/>
     </w:p>
     <w:p>
       <w:pPr>
@@ -10078,11 +10376,11 @@
       <w:pPr>
         <w:pStyle w:val="Heading3"/>
       </w:pPr>
-      <w:bookmarkStart w:id="24" w:name="_Toc123086184"/>
+      <w:bookmarkStart w:id="25" w:name="_Toc123511465"/>
       <w:r>
         <w:t>Admin Site Map</w:t>
       </w:r>
-      <w:bookmarkEnd w:id="24"/>
+      <w:bookmarkEnd w:id="25"/>
     </w:p>
     <w:p>
       <w:pPr>
@@ -10148,7 +10446,7 @@
           <w:numId w:val="12"/>
         </w:numPr>
       </w:pPr>
-      <w:bookmarkStart w:id="25" w:name="_Toc123086185"/>
+      <w:bookmarkStart w:id="26" w:name="_Toc123511466"/>
       <w:r>
         <w:lastRenderedPageBreak/>
         <w:t>Database</w:t>
@@ -10159,7 +10457,7 @@
       <w:r>
         <w:t xml:space="preserve"> (SQL Server)</w:t>
       </w:r>
-      <w:bookmarkEnd w:id="25"/>
+      <w:bookmarkEnd w:id="26"/>
     </w:p>
     <w:p>
       <w:pPr>
@@ -10238,11 +10536,11 @@
       <w:pPr>
         <w:pStyle w:val="Heading2"/>
       </w:pPr>
-      <w:bookmarkStart w:id="26" w:name="_Toc123086186"/>
+      <w:bookmarkStart w:id="27" w:name="_Toc123511467"/>
       <w:r>
         <w:t>GUI Design</w:t>
       </w:r>
-      <w:bookmarkEnd w:id="26"/>
+      <w:bookmarkEnd w:id="27"/>
     </w:p>
     <w:p>
       <w:pPr>
@@ -10252,11 +10550,11 @@
           <w:numId w:val="14"/>
         </w:numPr>
       </w:pPr>
-      <w:bookmarkStart w:id="27" w:name="_Toc123086187"/>
+      <w:bookmarkStart w:id="28" w:name="_Toc123511468"/>
       <w:r>
         <w:t>User</w:t>
       </w:r>
-      <w:bookmarkEnd w:id="27"/>
+      <w:bookmarkEnd w:id="28"/>
     </w:p>
     <w:p>
       <w:pPr>
@@ -11888,11 +12186,11 @@
       <w:pPr>
         <w:pStyle w:val="Heading3"/>
       </w:pPr>
-      <w:bookmarkStart w:id="28" w:name="_Toc123086188"/>
+      <w:bookmarkStart w:id="29" w:name="_Toc123511469"/>
       <w:r>
         <w:t>Admin</w:t>
       </w:r>
-      <w:bookmarkEnd w:id="28"/>
+      <w:bookmarkEnd w:id="29"/>
     </w:p>
     <w:p>
       <w:pPr>
@@ -12177,6 +12475,7 @@
           <w:lang w:val="en-US" w:eastAsia="ja-JP"/>
         </w:rPr>
       </w:pPr>
+      <w:bookmarkStart w:id="30" w:name="_GoBack"/>
       <w:r>
         <w:rPr>
           <w:noProof/>
@@ -12218,6 +12517,7 @@
           </wp:inline>
         </w:drawing>
       </w:r>
+      <w:bookmarkEnd w:id="30"/>
     </w:p>
     <w:p>
       <w:pPr>
@@ -13909,12 +14209,13 @@
     </w:p>
     <w:p>
       <w:pPr>
-        <w:pStyle w:val="Heading4"/>
-        <w:rPr>
-          <w:sz w:val="24"/>
-          <w:szCs w:val="24"/>
-        </w:rPr>
-      </w:pPr>
+        <w:pStyle w:val="Heading1"/>
+        <w:rPr>
+          <w:sz w:val="24"/>
+          <w:szCs w:val="24"/>
+        </w:rPr>
+      </w:pPr>
+      <w:bookmarkStart w:id="31" w:name="_Toc123511470"/>
       <w:r>
         <w:rPr>
           <w14:shadow w14:blurRad="50800" w14:dist="38100" w14:dir="2700000" w14:sx="100000" w14:sy="100000" w14:kx="0" w14:ky="0" w14:algn="tl">
@@ -13926,6 +14227,7 @@
         <w:lastRenderedPageBreak/>
         <w:t>Task Sheet Review 3</w:t>
       </w:r>
+      <w:bookmarkEnd w:id="31"/>
     </w:p>
     <w:tbl>
       <w:tblPr>
@@ -18924,7 +19226,7 @@
     <w:autoRedefine/>
     <w:uiPriority w:val="9"/>
     <w:qFormat/>
-    <w:rsid w:val="00B948D0"/>
+    <w:rsid w:val="00F6108E"/>
     <w:pPr>
       <w:keepNext/>
       <w:keepLines/>
@@ -18935,8 +19237,7 @@
     <w:rPr>
       <w:rFonts w:ascii="Times New Roman" w:eastAsiaTheme="majorEastAsia" w:hAnsi="Times New Roman" w:cs="Times New Roman"/>
       <w:b/>
-      <w:color w:val="7F7F7F" w:themeColor="text1" w:themeTint="80"/>
-      <w:sz w:val="160"/>
+      <w:sz w:val="28"/>
       <w:szCs w:val="160"/>
       <w:lang w:val="en-US" w:eastAsia="ja-JP"/>
     </w:rPr>
@@ -19048,12 +19349,11 @@
     <w:basedOn w:val="DefaultParagraphFont"/>
     <w:link w:val="Heading1"/>
     <w:uiPriority w:val="9"/>
-    <w:rsid w:val="00B948D0"/>
+    <w:rsid w:val="00F6108E"/>
     <w:rPr>
       <w:rFonts w:ascii="Times New Roman" w:eastAsiaTheme="majorEastAsia" w:hAnsi="Times New Roman" w:cs="Times New Roman"/>
       <w:b/>
-      <w:color w:val="7F7F7F" w:themeColor="text1" w:themeTint="80"/>
-      <w:sz w:val="160"/>
+      <w:sz w:val="28"/>
       <w:szCs w:val="160"/>
     </w:rPr>
   </w:style>

--- a/0-documents/Review_3 group 3.docx
+++ b/0-documents/Review_3 group 3.docx
@@ -10584,1660 +10584,25 @@
     </w:p>
     <w:p>
       <w:pPr>
-        <w:pStyle w:val="ListParagraph"/>
-        <w:numPr>
-          <w:ilvl w:val="0"/>
-          <w:numId w:val="17"/>
-        </w:numPr>
-        <w:ind w:left="1080"/>
-        <w:rPr>
-          <w:rFonts w:ascii="Times New Roman" w:hAnsi="Times New Roman" w:cs="Times New Roman"/>
-          <w:b/>
-          <w:sz w:val="24"/>
-          <w:szCs w:val="24"/>
-          <w:lang w:val="en-US" w:eastAsia="ja-JP"/>
-        </w:rPr>
-      </w:pPr>
-      <w:r>
-        <w:rPr>
-          <w:rFonts w:ascii="Times New Roman" w:hAnsi="Times New Roman" w:cs="Times New Roman"/>
-          <w:b/>
-          <w:sz w:val="24"/>
-          <w:szCs w:val="24"/>
-          <w:lang w:val="en-US" w:eastAsia="ja-JP"/>
+        <w:ind w:left="360"/>
+        <w:rPr>
+          <w:rFonts w:ascii="Times New Roman" w:hAnsi="Times New Roman" w:cs="Times New Roman"/>
+          <w:b/>
+          <w:sz w:val="24"/>
+          <w:szCs w:val="24"/>
+          <w:lang w:val="en-US" w:eastAsia="ja-JP"/>
+        </w:rPr>
+      </w:pPr>
+      <w:r>
+        <w:rPr>
+          <w:noProof/>
         </w:rPr>
         <w:lastRenderedPageBreak/>
-        <w:t xml:space="preserve">Purpose: </w:t>
-      </w:r>
-      <w:r>
-        <w:rPr>
-          <w:rFonts w:ascii="Times New Roman" w:hAnsi="Times New Roman" w:cs="Times New Roman"/>
-          <w:sz w:val="24"/>
-          <w:szCs w:val="24"/>
-          <w:lang w:val="en-US" w:eastAsia="ja-JP"/>
-        </w:rPr>
-        <w:t>Show brief description of the institute and few courses offered, new course details, etc. are to be displayed</w:t>
-      </w:r>
-    </w:p>
-    <w:p>
-      <w:pPr>
-        <w:pStyle w:val="ListParagraph"/>
-        <w:numPr>
-          <w:ilvl w:val="0"/>
-          <w:numId w:val="17"/>
-        </w:numPr>
-        <w:ind w:left="1080"/>
-        <w:rPr>
-          <w:rFonts w:ascii="Times New Roman" w:hAnsi="Times New Roman" w:cs="Times New Roman"/>
-          <w:b/>
-          <w:sz w:val="24"/>
-          <w:szCs w:val="24"/>
-          <w:lang w:val="en-US" w:eastAsia="ja-JP"/>
-        </w:rPr>
-      </w:pPr>
-      <w:r>
-        <w:rPr>
-          <w:rFonts w:ascii="Times New Roman" w:hAnsi="Times New Roman" w:cs="Times New Roman"/>
-          <w:b/>
-          <w:sz w:val="24"/>
-          <w:szCs w:val="24"/>
-          <w:lang w:val="en-US" w:eastAsia="ja-JP"/>
-        </w:rPr>
-        <w:t xml:space="preserve">From: </w:t>
-      </w:r>
-      <w:r>
-        <w:rPr>
-          <w:rFonts w:ascii="Times New Roman" w:hAnsi="Times New Roman" w:cs="Times New Roman"/>
-          <w:sz w:val="24"/>
-          <w:szCs w:val="24"/>
-          <w:lang w:val="en-US" w:eastAsia="ja-JP"/>
-        </w:rPr>
-        <w:t>Normal site URL, header link (logo)</w:t>
-      </w:r>
-    </w:p>
-    <w:p>
-      <w:pPr>
-        <w:pStyle w:val="ListParagraph"/>
-        <w:numPr>
-          <w:ilvl w:val="0"/>
-          <w:numId w:val="17"/>
-        </w:numPr>
-        <w:ind w:left="1080"/>
-        <w:rPr>
-          <w:rFonts w:ascii="Times New Roman" w:hAnsi="Times New Roman" w:cs="Times New Roman"/>
-          <w:b/>
-          <w:sz w:val="24"/>
-          <w:szCs w:val="24"/>
-          <w:lang w:val="en-US" w:eastAsia="ja-JP"/>
-        </w:rPr>
-      </w:pPr>
-      <w:r>
-        <w:rPr>
-          <w:rFonts w:ascii="Times New Roman" w:hAnsi="Times New Roman" w:cs="Times New Roman"/>
-          <w:b/>
-          <w:sz w:val="24"/>
-          <w:szCs w:val="24"/>
-          <w:lang w:val="en-US" w:eastAsia="ja-JP"/>
-        </w:rPr>
-        <w:t xml:space="preserve">To: </w:t>
-      </w:r>
-      <w:r>
-        <w:rPr>
-          <w:rFonts w:ascii="Times New Roman" w:hAnsi="Times New Roman" w:cs="Times New Roman"/>
-          <w:sz w:val="24"/>
-          <w:szCs w:val="24"/>
-          <w:lang w:val="en-US" w:eastAsia="ja-JP"/>
-        </w:rPr>
-        <w:t>Link to courses</w:t>
-      </w:r>
-    </w:p>
-    <w:p>
-      <w:pPr>
-        <w:pStyle w:val="ListParagraph"/>
-        <w:numPr>
-          <w:ilvl w:val="0"/>
-          <w:numId w:val="17"/>
-        </w:numPr>
-        <w:ind w:left="1080"/>
-        <w:rPr>
-          <w:rFonts w:ascii="Times New Roman" w:hAnsi="Times New Roman" w:cs="Times New Roman"/>
-          <w:b/>
-          <w:sz w:val="24"/>
-          <w:szCs w:val="24"/>
-          <w:lang w:val="en-US" w:eastAsia="ja-JP"/>
-        </w:rPr>
-      </w:pPr>
-      <w:r>
-        <w:rPr>
-          <w:rFonts w:ascii="Times New Roman" w:hAnsi="Times New Roman" w:cs="Times New Roman"/>
-          <w:b/>
-          <w:sz w:val="24"/>
-          <w:szCs w:val="24"/>
-          <w:lang w:val="en-US" w:eastAsia="ja-JP"/>
-        </w:rPr>
-        <w:t xml:space="preserve">Description: </w:t>
-      </w:r>
-      <w:r>
-        <w:rPr>
-          <w:rFonts w:ascii="Times New Roman" w:hAnsi="Times New Roman" w:cs="Times New Roman"/>
-          <w:sz w:val="24"/>
-          <w:szCs w:val="24"/>
-          <w:lang w:val="en-US" w:eastAsia="ja-JP"/>
-        </w:rPr>
-        <w:t xml:space="preserve">Data taken from course </w:t>
-      </w:r>
-      <w:r>
-        <w:rPr>
-          <w:rFonts w:ascii="Times New Roman" w:hAnsi="Times New Roman" w:cs="Times New Roman"/>
-          <w:sz w:val="24"/>
-          <w:szCs w:val="24"/>
-          <w:lang w:val="en-US" w:eastAsia="ja-JP"/>
-        </w:rPr>
-        <w:t>API</w:t>
-      </w:r>
-      <w:r>
-        <w:rPr>
-          <w:rFonts w:ascii="Times New Roman" w:hAnsi="Times New Roman" w:cs="Times New Roman"/>
-          <w:sz w:val="24"/>
-          <w:szCs w:val="24"/>
-          <w:lang w:val="en-US" w:eastAsia="ja-JP"/>
-        </w:rPr>
-        <w:t xml:space="preserve"> (filtered to get new course)</w:t>
-      </w:r>
-      <w:r>
-        <w:rPr>
-          <w:rFonts w:ascii="Times New Roman" w:hAnsi="Times New Roman" w:cs="Times New Roman"/>
-          <w:sz w:val="24"/>
-          <w:szCs w:val="24"/>
-          <w:lang w:val="en-US" w:eastAsia="ja-JP"/>
-        </w:rPr>
-        <w:t xml:space="preserve"> </w:t>
-      </w:r>
-    </w:p>
-    <w:p>
-      <w:pPr>
-        <w:pStyle w:val="ListParagraph"/>
-        <w:numPr>
-          <w:ilvl w:val="0"/>
-          <w:numId w:val="16"/>
-        </w:numPr>
-        <w:rPr>
-          <w:rFonts w:ascii="Times New Roman" w:hAnsi="Times New Roman" w:cs="Times New Roman"/>
-          <w:b/>
-          <w:sz w:val="24"/>
-          <w:szCs w:val="24"/>
-          <w:lang w:val="en-US" w:eastAsia="ja-JP"/>
-        </w:rPr>
-      </w:pPr>
-      <w:r>
-        <w:rPr>
-          <w:rFonts w:ascii="Times New Roman" w:hAnsi="Times New Roman" w:cs="Times New Roman"/>
-          <w:b/>
-          <w:sz w:val="24"/>
-          <w:szCs w:val="24"/>
-          <w:lang w:val="en-US" w:eastAsia="ja-JP"/>
-        </w:rPr>
-        <w:t>Header</w:t>
-      </w:r>
-    </w:p>
-    <w:p>
-      <w:pPr>
-        <w:pStyle w:val="ListParagraph"/>
-        <w:numPr>
-          <w:ilvl w:val="0"/>
-          <w:numId w:val="18"/>
-        </w:numPr>
-        <w:rPr>
-          <w:rFonts w:ascii="Times New Roman" w:hAnsi="Times New Roman" w:cs="Times New Roman"/>
-          <w:b/>
-          <w:sz w:val="24"/>
-          <w:szCs w:val="24"/>
-          <w:lang w:val="en-US" w:eastAsia="ja-JP"/>
-        </w:rPr>
-      </w:pPr>
-      <w:r>
-        <w:rPr>
-          <w:rFonts w:ascii="Times New Roman" w:hAnsi="Times New Roman" w:cs="Times New Roman"/>
-          <w:b/>
-          <w:sz w:val="24"/>
-          <w:szCs w:val="24"/>
-          <w:lang w:val="en-US" w:eastAsia="ja-JP"/>
-        </w:rPr>
-        <w:t xml:space="preserve">Purpose: </w:t>
-      </w:r>
-      <w:r>
-        <w:rPr>
-          <w:rFonts w:ascii="Times New Roman" w:hAnsi="Times New Roman" w:cs="Times New Roman"/>
-          <w:sz w:val="24"/>
-          <w:szCs w:val="24"/>
-          <w:lang w:val="en-US" w:eastAsia="ja-JP"/>
-        </w:rPr>
-        <w:t xml:space="preserve">Link to various functionalities </w:t>
-      </w:r>
-    </w:p>
-    <w:p>
-      <w:pPr>
-        <w:pStyle w:val="ListParagraph"/>
-        <w:numPr>
-          <w:ilvl w:val="0"/>
-          <w:numId w:val="18"/>
-        </w:numPr>
-        <w:rPr>
-          <w:rFonts w:ascii="Times New Roman" w:hAnsi="Times New Roman" w:cs="Times New Roman"/>
-          <w:b/>
-          <w:sz w:val="24"/>
-          <w:szCs w:val="24"/>
-          <w:lang w:val="en-US" w:eastAsia="ja-JP"/>
-        </w:rPr>
-      </w:pPr>
-      <w:r>
-        <w:rPr>
-          <w:rFonts w:ascii="Times New Roman" w:hAnsi="Times New Roman" w:cs="Times New Roman"/>
-          <w:b/>
-          <w:sz w:val="24"/>
-          <w:szCs w:val="24"/>
-          <w:lang w:val="en-US" w:eastAsia="ja-JP"/>
-        </w:rPr>
-        <w:t>F</w:t>
-      </w:r>
-      <w:r>
-        <w:rPr>
-          <w:rFonts w:ascii="Times New Roman" w:hAnsi="Times New Roman" w:cs="Times New Roman"/>
-          <w:b/>
-          <w:sz w:val="24"/>
-          <w:szCs w:val="24"/>
-          <w:lang w:val="en-US" w:eastAsia="ja-JP"/>
-        </w:rPr>
-        <w:t>r</w:t>
-      </w:r>
-      <w:r>
-        <w:rPr>
-          <w:rFonts w:ascii="Times New Roman" w:hAnsi="Times New Roman" w:cs="Times New Roman"/>
-          <w:b/>
-          <w:sz w:val="24"/>
-          <w:szCs w:val="24"/>
-          <w:lang w:val="en-US" w:eastAsia="ja-JP"/>
-        </w:rPr>
-        <w:t>om:</w:t>
-      </w:r>
-      <w:r>
-        <w:rPr>
-          <w:rFonts w:ascii="Times New Roman" w:hAnsi="Times New Roman" w:cs="Times New Roman"/>
-          <w:b/>
-          <w:sz w:val="24"/>
-          <w:szCs w:val="24"/>
-          <w:lang w:val="en-US" w:eastAsia="ja-JP"/>
-        </w:rPr>
-        <w:t xml:space="preserve"> </w:t>
-      </w:r>
-      <w:r>
-        <w:rPr>
-          <w:rFonts w:ascii="Times New Roman" w:hAnsi="Times New Roman" w:cs="Times New Roman"/>
-          <w:sz w:val="24"/>
-          <w:szCs w:val="24"/>
-          <w:lang w:val="en-US" w:eastAsia="ja-JP"/>
-        </w:rPr>
-        <w:t>Always at the top of site</w:t>
-      </w:r>
-    </w:p>
-    <w:p>
-      <w:pPr>
-        <w:pStyle w:val="ListParagraph"/>
-        <w:numPr>
-          <w:ilvl w:val="0"/>
-          <w:numId w:val="18"/>
-        </w:numPr>
-        <w:rPr>
-          <w:rFonts w:ascii="Times New Roman" w:hAnsi="Times New Roman" w:cs="Times New Roman"/>
-          <w:b/>
-          <w:sz w:val="24"/>
-          <w:szCs w:val="24"/>
-          <w:lang w:val="en-US" w:eastAsia="ja-JP"/>
-        </w:rPr>
-      </w:pPr>
-      <w:r>
-        <w:rPr>
-          <w:rFonts w:ascii="Times New Roman" w:hAnsi="Times New Roman" w:cs="Times New Roman"/>
-          <w:b/>
-          <w:sz w:val="24"/>
-          <w:szCs w:val="24"/>
-          <w:lang w:val="en-US" w:eastAsia="ja-JP"/>
-        </w:rPr>
-        <w:t>To:</w:t>
-      </w:r>
-      <w:r>
-        <w:rPr>
-          <w:rFonts w:ascii="Times New Roman" w:hAnsi="Times New Roman" w:cs="Times New Roman"/>
-          <w:b/>
-          <w:sz w:val="24"/>
-          <w:szCs w:val="24"/>
-          <w:lang w:val="en-US" w:eastAsia="ja-JP"/>
-        </w:rPr>
-        <w:t xml:space="preserve"> </w:t>
-      </w:r>
-      <w:r>
-        <w:rPr>
-          <w:rFonts w:ascii="Times New Roman" w:hAnsi="Times New Roman" w:cs="Times New Roman"/>
-          <w:sz w:val="24"/>
-          <w:szCs w:val="24"/>
-          <w:lang w:val="en-US" w:eastAsia="ja-JP"/>
-        </w:rPr>
-        <w:t>Other pages</w:t>
-      </w:r>
-    </w:p>
-    <w:p>
-      <w:pPr>
-        <w:pStyle w:val="ListParagraph"/>
-        <w:numPr>
-          <w:ilvl w:val="0"/>
-          <w:numId w:val="18"/>
-        </w:numPr>
-        <w:rPr>
-          <w:rFonts w:ascii="Times New Roman" w:hAnsi="Times New Roman" w:cs="Times New Roman"/>
-          <w:b/>
-          <w:sz w:val="24"/>
-          <w:szCs w:val="24"/>
-          <w:lang w:val="en-US" w:eastAsia="ja-JP"/>
-        </w:rPr>
-      </w:pPr>
-      <w:r>
-        <w:rPr>
-          <w:rFonts w:ascii="Times New Roman" w:hAnsi="Times New Roman" w:cs="Times New Roman"/>
-          <w:b/>
-          <w:sz w:val="24"/>
-          <w:szCs w:val="24"/>
-          <w:lang w:val="en-US" w:eastAsia="ja-JP"/>
-        </w:rPr>
-        <w:t>Description:</w:t>
-      </w:r>
-      <w:r>
-        <w:rPr>
-          <w:rFonts w:ascii="Times New Roman" w:hAnsi="Times New Roman" w:cs="Times New Roman"/>
-          <w:b/>
-          <w:sz w:val="24"/>
-          <w:szCs w:val="24"/>
-          <w:lang w:val="en-US" w:eastAsia="ja-JP"/>
-        </w:rPr>
-        <w:t xml:space="preserve"> </w:t>
-      </w:r>
-      <w:r>
-        <w:rPr>
-          <w:rFonts w:ascii="Times New Roman" w:hAnsi="Times New Roman" w:cs="Times New Roman"/>
-          <w:sz w:val="24"/>
-          <w:szCs w:val="24"/>
-          <w:lang w:val="en-US" w:eastAsia="ja-JP"/>
-        </w:rPr>
-        <w:t>Header of website</w:t>
-      </w:r>
-    </w:p>
-    <w:p>
-      <w:pPr>
-        <w:pStyle w:val="ListParagraph"/>
-        <w:numPr>
-          <w:ilvl w:val="0"/>
-          <w:numId w:val="16"/>
-        </w:numPr>
-        <w:rPr>
-          <w:rFonts w:ascii="Times New Roman" w:hAnsi="Times New Roman" w:cs="Times New Roman"/>
-          <w:b/>
-          <w:sz w:val="24"/>
-          <w:szCs w:val="24"/>
-          <w:lang w:val="en-US" w:eastAsia="ja-JP"/>
-        </w:rPr>
-      </w:pPr>
-      <w:r>
-        <w:rPr>
-          <w:rFonts w:ascii="Times New Roman" w:hAnsi="Times New Roman" w:cs="Times New Roman"/>
-          <w:b/>
-          <w:sz w:val="24"/>
-          <w:szCs w:val="24"/>
-          <w:lang w:val="en-US" w:eastAsia="ja-JP"/>
-        </w:rPr>
-        <w:t>Footer</w:t>
-      </w:r>
-    </w:p>
-    <w:p>
-      <w:pPr>
-        <w:pStyle w:val="ListParagraph"/>
-        <w:numPr>
-          <w:ilvl w:val="0"/>
-          <w:numId w:val="19"/>
-        </w:numPr>
-        <w:rPr>
-          <w:rFonts w:ascii="Times New Roman" w:hAnsi="Times New Roman" w:cs="Times New Roman"/>
-          <w:b/>
-          <w:sz w:val="24"/>
-          <w:szCs w:val="24"/>
-          <w:lang w:val="en-US" w:eastAsia="ja-JP"/>
-        </w:rPr>
-      </w:pPr>
-      <w:r>
-        <w:rPr>
-          <w:rFonts w:ascii="Times New Roman" w:hAnsi="Times New Roman" w:cs="Times New Roman"/>
-          <w:b/>
-          <w:sz w:val="24"/>
-          <w:szCs w:val="24"/>
-          <w:lang w:val="en-US" w:eastAsia="ja-JP"/>
-        </w:rPr>
-        <w:t xml:space="preserve">Purpose: </w:t>
-      </w:r>
-      <w:r>
-        <w:rPr>
-          <w:rFonts w:ascii="Times New Roman" w:hAnsi="Times New Roman" w:cs="Times New Roman"/>
-          <w:sz w:val="24"/>
-          <w:szCs w:val="24"/>
-          <w:lang w:val="en-US" w:eastAsia="ja-JP"/>
-        </w:rPr>
-        <w:t>Show main contact information</w:t>
-      </w:r>
-    </w:p>
-    <w:p>
-      <w:pPr>
-        <w:pStyle w:val="ListParagraph"/>
-        <w:numPr>
-          <w:ilvl w:val="0"/>
-          <w:numId w:val="19"/>
-        </w:numPr>
-        <w:rPr>
-          <w:rFonts w:ascii="Times New Roman" w:hAnsi="Times New Roman" w:cs="Times New Roman"/>
-          <w:b/>
-          <w:sz w:val="24"/>
-          <w:szCs w:val="24"/>
-          <w:lang w:val="en-US" w:eastAsia="ja-JP"/>
-        </w:rPr>
-      </w:pPr>
-      <w:r>
-        <w:rPr>
-          <w:rFonts w:ascii="Times New Roman" w:hAnsi="Times New Roman" w:cs="Times New Roman"/>
-          <w:b/>
-          <w:sz w:val="24"/>
-          <w:szCs w:val="24"/>
-          <w:lang w:val="en-US" w:eastAsia="ja-JP"/>
-        </w:rPr>
-        <w:t>F</w:t>
-      </w:r>
-      <w:r>
-        <w:rPr>
-          <w:rFonts w:ascii="Times New Roman" w:hAnsi="Times New Roman" w:cs="Times New Roman"/>
-          <w:b/>
-          <w:sz w:val="24"/>
-          <w:szCs w:val="24"/>
-          <w:lang w:val="en-US" w:eastAsia="ja-JP"/>
-        </w:rPr>
-        <w:t>r</w:t>
-      </w:r>
-      <w:r>
-        <w:rPr>
-          <w:rFonts w:ascii="Times New Roman" w:hAnsi="Times New Roman" w:cs="Times New Roman"/>
-          <w:b/>
-          <w:sz w:val="24"/>
-          <w:szCs w:val="24"/>
-          <w:lang w:val="en-US" w:eastAsia="ja-JP"/>
-        </w:rPr>
-        <w:t xml:space="preserve">om: </w:t>
-      </w:r>
-      <w:r>
-        <w:rPr>
-          <w:rFonts w:ascii="Times New Roman" w:hAnsi="Times New Roman" w:cs="Times New Roman"/>
-          <w:sz w:val="24"/>
-          <w:szCs w:val="24"/>
-          <w:lang w:val="en-US" w:eastAsia="ja-JP"/>
-        </w:rPr>
-        <w:t xml:space="preserve">Always at the </w:t>
-      </w:r>
-      <w:r>
-        <w:rPr>
-          <w:rFonts w:ascii="Times New Roman" w:hAnsi="Times New Roman" w:cs="Times New Roman"/>
-          <w:sz w:val="24"/>
-          <w:szCs w:val="24"/>
-          <w:lang w:val="en-US" w:eastAsia="ja-JP"/>
-        </w:rPr>
-        <w:t>bottom</w:t>
-      </w:r>
-      <w:r>
-        <w:rPr>
-          <w:rFonts w:ascii="Times New Roman" w:hAnsi="Times New Roman" w:cs="Times New Roman"/>
-          <w:sz w:val="24"/>
-          <w:szCs w:val="24"/>
-          <w:lang w:val="en-US" w:eastAsia="ja-JP"/>
-        </w:rPr>
-        <w:t xml:space="preserve"> of site</w:t>
-      </w:r>
-    </w:p>
-    <w:p>
-      <w:pPr>
-        <w:pStyle w:val="ListParagraph"/>
-        <w:numPr>
-          <w:ilvl w:val="0"/>
-          <w:numId w:val="19"/>
-        </w:numPr>
-        <w:rPr>
-          <w:rFonts w:ascii="Times New Roman" w:hAnsi="Times New Roman" w:cs="Times New Roman"/>
-          <w:b/>
-          <w:sz w:val="24"/>
-          <w:szCs w:val="24"/>
-          <w:lang w:val="en-US" w:eastAsia="ja-JP"/>
-        </w:rPr>
-      </w:pPr>
-      <w:r>
-        <w:rPr>
-          <w:rFonts w:ascii="Times New Roman" w:hAnsi="Times New Roman" w:cs="Times New Roman"/>
-          <w:b/>
-          <w:sz w:val="24"/>
-          <w:szCs w:val="24"/>
-          <w:lang w:val="en-US" w:eastAsia="ja-JP"/>
-        </w:rPr>
-        <w:t xml:space="preserve">To: </w:t>
-      </w:r>
-      <w:r>
-        <w:rPr>
-          <w:rFonts w:ascii="Times New Roman" w:hAnsi="Times New Roman" w:cs="Times New Roman"/>
-          <w:sz w:val="24"/>
-          <w:szCs w:val="24"/>
-          <w:lang w:val="en-US" w:eastAsia="ja-JP"/>
-        </w:rPr>
-        <w:t>Contacts information</w:t>
-      </w:r>
-    </w:p>
-    <w:p>
-      <w:pPr>
-        <w:pStyle w:val="ListParagraph"/>
-        <w:numPr>
-          <w:ilvl w:val="0"/>
-          <w:numId w:val="19"/>
-        </w:numPr>
-        <w:rPr>
-          <w:rFonts w:ascii="Times New Roman" w:hAnsi="Times New Roman" w:cs="Times New Roman"/>
-          <w:b/>
-          <w:sz w:val="24"/>
-          <w:szCs w:val="24"/>
-          <w:lang w:val="en-US" w:eastAsia="ja-JP"/>
-        </w:rPr>
-      </w:pPr>
-      <w:r>
-        <w:rPr>
-          <w:rFonts w:ascii="Times New Roman" w:hAnsi="Times New Roman" w:cs="Times New Roman"/>
-          <w:b/>
-          <w:sz w:val="24"/>
-          <w:szCs w:val="24"/>
-          <w:lang w:val="en-US" w:eastAsia="ja-JP"/>
-        </w:rPr>
-        <w:t xml:space="preserve">Description: </w:t>
-      </w:r>
-      <w:r>
-        <w:rPr>
-          <w:rFonts w:ascii="Times New Roman" w:hAnsi="Times New Roman" w:cs="Times New Roman"/>
-          <w:sz w:val="24"/>
-          <w:szCs w:val="24"/>
-          <w:lang w:val="en-US" w:eastAsia="ja-JP"/>
-        </w:rPr>
-        <w:t>Footer of website</w:t>
-      </w:r>
-    </w:p>
-    <w:p>
-      <w:pPr>
-        <w:pStyle w:val="ListParagraph"/>
-        <w:numPr>
-          <w:ilvl w:val="0"/>
-          <w:numId w:val="16"/>
-        </w:numPr>
-        <w:rPr>
-          <w:rFonts w:ascii="Times New Roman" w:hAnsi="Times New Roman" w:cs="Times New Roman"/>
-          <w:b/>
-          <w:sz w:val="24"/>
-          <w:szCs w:val="24"/>
-          <w:lang w:val="en-US" w:eastAsia="ja-JP"/>
-        </w:rPr>
-      </w:pPr>
-      <w:r>
-        <w:rPr>
-          <w:rFonts w:ascii="Times New Roman" w:hAnsi="Times New Roman" w:cs="Times New Roman"/>
-          <w:b/>
-          <w:sz w:val="24"/>
-          <w:szCs w:val="24"/>
-          <w:lang w:val="en-US" w:eastAsia="ja-JP"/>
-        </w:rPr>
-        <w:t>About Us</w:t>
-      </w:r>
-    </w:p>
-    <w:p>
-      <w:pPr>
-        <w:pStyle w:val="ListParagraph"/>
-        <w:numPr>
-          <w:ilvl w:val="0"/>
-          <w:numId w:val="20"/>
-        </w:numPr>
-        <w:ind w:left="1080"/>
-        <w:rPr>
-          <w:rFonts w:ascii="Times New Roman" w:hAnsi="Times New Roman" w:cs="Times New Roman"/>
-          <w:b/>
-          <w:sz w:val="24"/>
-          <w:szCs w:val="24"/>
-          <w:lang w:val="en-US" w:eastAsia="ja-JP"/>
-        </w:rPr>
-      </w:pPr>
-      <w:r>
-        <w:rPr>
-          <w:rFonts w:ascii="Times New Roman" w:hAnsi="Times New Roman" w:cs="Times New Roman"/>
-          <w:b/>
-          <w:sz w:val="24"/>
-          <w:szCs w:val="24"/>
-          <w:lang w:val="en-US" w:eastAsia="ja-JP"/>
-        </w:rPr>
-        <w:t xml:space="preserve">Purpose: </w:t>
-      </w:r>
-      <w:r>
-        <w:rPr>
-          <w:rFonts w:ascii="Times New Roman" w:hAnsi="Times New Roman" w:cs="Times New Roman"/>
-          <w:sz w:val="24"/>
-          <w:szCs w:val="24"/>
-          <w:lang w:val="en-US" w:eastAsia="ja-JP"/>
-        </w:rPr>
-        <w:t>Show information about the institution</w:t>
-      </w:r>
-    </w:p>
-    <w:p>
-      <w:pPr>
-        <w:pStyle w:val="ListParagraph"/>
-        <w:numPr>
-          <w:ilvl w:val="0"/>
-          <w:numId w:val="20"/>
-        </w:numPr>
-        <w:ind w:left="1080"/>
-        <w:rPr>
-          <w:rFonts w:ascii="Times New Roman" w:hAnsi="Times New Roman" w:cs="Times New Roman"/>
-          <w:b/>
-          <w:sz w:val="24"/>
-          <w:szCs w:val="24"/>
-          <w:lang w:val="en-US" w:eastAsia="ja-JP"/>
-        </w:rPr>
-      </w:pPr>
-      <w:r>
-        <w:rPr>
-          <w:rFonts w:ascii="Times New Roman" w:hAnsi="Times New Roman" w:cs="Times New Roman"/>
-          <w:b/>
-          <w:sz w:val="24"/>
-          <w:szCs w:val="24"/>
-          <w:lang w:val="en-US" w:eastAsia="ja-JP"/>
-        </w:rPr>
-        <w:t>F</w:t>
-      </w:r>
-      <w:r>
-        <w:rPr>
-          <w:rFonts w:ascii="Times New Roman" w:hAnsi="Times New Roman" w:cs="Times New Roman"/>
-          <w:b/>
-          <w:sz w:val="24"/>
-          <w:szCs w:val="24"/>
-          <w:lang w:val="en-US" w:eastAsia="ja-JP"/>
-        </w:rPr>
-        <w:t>r</w:t>
-      </w:r>
-      <w:r>
-        <w:rPr>
-          <w:rFonts w:ascii="Times New Roman" w:hAnsi="Times New Roman" w:cs="Times New Roman"/>
-          <w:b/>
-          <w:sz w:val="24"/>
-          <w:szCs w:val="24"/>
-          <w:lang w:val="en-US" w:eastAsia="ja-JP"/>
-        </w:rPr>
-        <w:t xml:space="preserve">om: </w:t>
-      </w:r>
-      <w:r>
-        <w:rPr>
-          <w:rFonts w:ascii="Times New Roman" w:hAnsi="Times New Roman" w:cs="Times New Roman"/>
-          <w:sz w:val="24"/>
-          <w:szCs w:val="24"/>
-          <w:lang w:val="en-US" w:eastAsia="ja-JP"/>
-        </w:rPr>
-        <w:t>Header link</w:t>
-      </w:r>
-    </w:p>
-    <w:p>
-      <w:pPr>
-        <w:pStyle w:val="ListParagraph"/>
-        <w:numPr>
-          <w:ilvl w:val="0"/>
-          <w:numId w:val="20"/>
-        </w:numPr>
-        <w:ind w:left="1080"/>
-        <w:rPr>
-          <w:rFonts w:ascii="Times New Roman" w:hAnsi="Times New Roman" w:cs="Times New Roman"/>
-          <w:b/>
-          <w:sz w:val="24"/>
-          <w:szCs w:val="24"/>
-          <w:lang w:val="en-US" w:eastAsia="ja-JP"/>
-        </w:rPr>
-      </w:pPr>
-      <w:r>
-        <w:rPr>
-          <w:rFonts w:ascii="Times New Roman" w:hAnsi="Times New Roman" w:cs="Times New Roman"/>
-          <w:b/>
-          <w:sz w:val="24"/>
-          <w:szCs w:val="24"/>
-          <w:lang w:val="en-US" w:eastAsia="ja-JP"/>
-        </w:rPr>
-        <w:t>Description:</w:t>
-      </w:r>
-      <w:r>
-        <w:rPr>
-          <w:rFonts w:ascii="Times New Roman" w:hAnsi="Times New Roman" w:cs="Times New Roman"/>
-          <w:b/>
-          <w:sz w:val="24"/>
-          <w:szCs w:val="24"/>
-          <w:lang w:val="en-US" w:eastAsia="ja-JP"/>
-        </w:rPr>
-        <w:t xml:space="preserve"> </w:t>
-      </w:r>
-      <w:r>
-        <w:rPr>
-          <w:rFonts w:ascii="Times New Roman" w:hAnsi="Times New Roman" w:cs="Times New Roman"/>
-          <w:sz w:val="24"/>
-          <w:szCs w:val="24"/>
-          <w:lang w:val="en-US" w:eastAsia="ja-JP"/>
-        </w:rPr>
-        <w:t>Data taken fr</w:t>
-      </w:r>
-      <w:r>
-        <w:rPr>
-          <w:rFonts w:ascii="Times New Roman" w:hAnsi="Times New Roman" w:cs="Times New Roman"/>
-          <w:sz w:val="24"/>
-          <w:szCs w:val="24"/>
-          <w:lang w:val="en-US" w:eastAsia="ja-JP"/>
-        </w:rPr>
-        <w:t>o</w:t>
-      </w:r>
-      <w:r>
-        <w:rPr>
-          <w:rFonts w:ascii="Times New Roman" w:hAnsi="Times New Roman" w:cs="Times New Roman"/>
-          <w:sz w:val="24"/>
-          <w:szCs w:val="24"/>
-          <w:lang w:val="en-US" w:eastAsia="ja-JP"/>
-        </w:rPr>
-        <w:t xml:space="preserve">m </w:t>
-      </w:r>
-      <w:proofErr w:type="spellStart"/>
-      <w:r>
-        <w:rPr>
-          <w:rFonts w:ascii="Times New Roman" w:hAnsi="Times New Roman" w:cs="Times New Roman"/>
-          <w:sz w:val="24"/>
-          <w:szCs w:val="24"/>
-          <w:lang w:val="en-US" w:eastAsia="ja-JP"/>
-        </w:rPr>
-        <w:t>AboutUs</w:t>
-      </w:r>
-      <w:proofErr w:type="spellEnd"/>
-      <w:r>
-        <w:rPr>
-          <w:rFonts w:ascii="Times New Roman" w:hAnsi="Times New Roman" w:cs="Times New Roman"/>
-          <w:sz w:val="24"/>
-          <w:szCs w:val="24"/>
-          <w:lang w:val="en-US" w:eastAsia="ja-JP"/>
-        </w:rPr>
-        <w:t xml:space="preserve"> table using </w:t>
-      </w:r>
-      <w:r>
-        <w:rPr>
-          <w:rFonts w:ascii="Times New Roman" w:hAnsi="Times New Roman" w:cs="Times New Roman"/>
-          <w:sz w:val="24"/>
-          <w:szCs w:val="24"/>
-          <w:lang w:val="en-US" w:eastAsia="ja-JP"/>
-        </w:rPr>
-        <w:t>API</w:t>
-      </w:r>
-    </w:p>
-    <w:p>
-      <w:pPr>
-        <w:pStyle w:val="ListParagraph"/>
-        <w:numPr>
-          <w:ilvl w:val="0"/>
-          <w:numId w:val="16"/>
-        </w:numPr>
-        <w:rPr>
-          <w:rFonts w:ascii="Times New Roman" w:hAnsi="Times New Roman" w:cs="Times New Roman"/>
-          <w:b/>
-          <w:sz w:val="24"/>
-          <w:szCs w:val="24"/>
-          <w:lang w:val="en-US" w:eastAsia="ja-JP"/>
-        </w:rPr>
-      </w:pPr>
-      <w:r>
-        <w:rPr>
-          <w:rFonts w:ascii="Times New Roman" w:hAnsi="Times New Roman" w:cs="Times New Roman"/>
-          <w:b/>
-          <w:sz w:val="24"/>
-          <w:szCs w:val="24"/>
-          <w:lang w:val="en-US" w:eastAsia="ja-JP"/>
-        </w:rPr>
-        <w:t>Course Details</w:t>
-      </w:r>
-    </w:p>
-    <w:p>
-      <w:pPr>
-        <w:pStyle w:val="ListParagraph"/>
-        <w:numPr>
-          <w:ilvl w:val="0"/>
-          <w:numId w:val="21"/>
-        </w:numPr>
-        <w:rPr>
-          <w:rFonts w:ascii="Times New Roman" w:hAnsi="Times New Roman" w:cs="Times New Roman"/>
-          <w:b/>
-          <w:sz w:val="24"/>
-          <w:szCs w:val="24"/>
-          <w:lang w:val="en-US" w:eastAsia="ja-JP"/>
-        </w:rPr>
-      </w:pPr>
-      <w:r>
-        <w:rPr>
-          <w:rFonts w:ascii="Times New Roman" w:hAnsi="Times New Roman" w:cs="Times New Roman"/>
-          <w:b/>
-          <w:sz w:val="24"/>
-          <w:szCs w:val="24"/>
-          <w:lang w:val="en-US" w:eastAsia="ja-JP"/>
-        </w:rPr>
-        <w:t>Purpose:</w:t>
-      </w:r>
-      <w:r>
-        <w:rPr>
-          <w:rFonts w:ascii="Times New Roman" w:hAnsi="Times New Roman" w:cs="Times New Roman"/>
-          <w:b/>
-          <w:sz w:val="24"/>
-          <w:szCs w:val="24"/>
-          <w:lang w:val="en-US" w:eastAsia="ja-JP"/>
-        </w:rPr>
-        <w:t xml:space="preserve"> </w:t>
-      </w:r>
-      <w:r>
-        <w:rPr>
-          <w:rFonts w:ascii="Times New Roman" w:hAnsi="Times New Roman" w:cs="Times New Roman"/>
-          <w:sz w:val="24"/>
-          <w:szCs w:val="24"/>
-          <w:lang w:val="en-US" w:eastAsia="ja-JP"/>
-        </w:rPr>
-        <w:t>List the various courses offered and the topics covered</w:t>
-      </w:r>
-    </w:p>
-    <w:p>
-      <w:pPr>
-        <w:pStyle w:val="ListParagraph"/>
-        <w:numPr>
-          <w:ilvl w:val="0"/>
-          <w:numId w:val="21"/>
-        </w:numPr>
-        <w:rPr>
-          <w:rFonts w:ascii="Times New Roman" w:hAnsi="Times New Roman" w:cs="Times New Roman"/>
-          <w:b/>
-          <w:sz w:val="24"/>
-          <w:szCs w:val="24"/>
-          <w:lang w:val="en-US" w:eastAsia="ja-JP"/>
-        </w:rPr>
-      </w:pPr>
-      <w:r>
-        <w:rPr>
-          <w:rFonts w:ascii="Times New Roman" w:hAnsi="Times New Roman" w:cs="Times New Roman"/>
-          <w:b/>
-          <w:sz w:val="24"/>
-          <w:szCs w:val="24"/>
-          <w:lang w:val="en-US" w:eastAsia="ja-JP"/>
-        </w:rPr>
-        <w:t xml:space="preserve">From: </w:t>
-      </w:r>
-      <w:r>
-        <w:rPr>
-          <w:rFonts w:ascii="Times New Roman" w:hAnsi="Times New Roman" w:cs="Times New Roman"/>
-          <w:sz w:val="24"/>
-          <w:szCs w:val="24"/>
-          <w:lang w:val="en-US" w:eastAsia="ja-JP"/>
-        </w:rPr>
-        <w:t xml:space="preserve"> Header link, Home Page link</w:t>
-      </w:r>
-    </w:p>
-    <w:p>
-      <w:pPr>
-        <w:pStyle w:val="ListParagraph"/>
-        <w:numPr>
-          <w:ilvl w:val="0"/>
-          <w:numId w:val="21"/>
-        </w:numPr>
-        <w:rPr>
-          <w:rFonts w:ascii="Times New Roman" w:hAnsi="Times New Roman" w:cs="Times New Roman"/>
-          <w:b/>
-          <w:sz w:val="24"/>
-          <w:szCs w:val="24"/>
-          <w:lang w:val="en-US" w:eastAsia="ja-JP"/>
-        </w:rPr>
-      </w:pPr>
-      <w:r>
-        <w:rPr>
-          <w:rFonts w:ascii="Times New Roman" w:hAnsi="Times New Roman" w:cs="Times New Roman"/>
-          <w:b/>
-          <w:sz w:val="24"/>
-          <w:szCs w:val="24"/>
-          <w:lang w:val="en-US" w:eastAsia="ja-JP"/>
-        </w:rPr>
-        <w:t xml:space="preserve">Description: </w:t>
-      </w:r>
-      <w:r>
-        <w:rPr>
-          <w:rFonts w:ascii="Times New Roman" w:hAnsi="Times New Roman" w:cs="Times New Roman"/>
-          <w:sz w:val="24"/>
-          <w:szCs w:val="24"/>
-          <w:lang w:val="en-US" w:eastAsia="ja-JP"/>
-        </w:rPr>
-        <w:t xml:space="preserve">Data taken from Course table using </w:t>
-      </w:r>
-      <w:r>
-        <w:rPr>
-          <w:rFonts w:ascii="Times New Roman" w:hAnsi="Times New Roman" w:cs="Times New Roman"/>
-          <w:sz w:val="24"/>
-          <w:szCs w:val="24"/>
-          <w:lang w:val="en-US" w:eastAsia="ja-JP"/>
-        </w:rPr>
-        <w:t>API</w:t>
-      </w:r>
-    </w:p>
-    <w:p>
-      <w:pPr>
-        <w:pStyle w:val="ListParagraph"/>
-        <w:numPr>
-          <w:ilvl w:val="0"/>
-          <w:numId w:val="16"/>
-        </w:numPr>
-        <w:rPr>
-          <w:rFonts w:ascii="Times New Roman" w:hAnsi="Times New Roman" w:cs="Times New Roman"/>
-          <w:b/>
-          <w:sz w:val="24"/>
-          <w:szCs w:val="24"/>
-          <w:lang w:val="en-US" w:eastAsia="ja-JP"/>
-        </w:rPr>
-      </w:pPr>
-      <w:r>
-        <w:rPr>
-          <w:rFonts w:ascii="Times New Roman" w:hAnsi="Times New Roman" w:cs="Times New Roman"/>
-          <w:b/>
-          <w:sz w:val="24"/>
-          <w:szCs w:val="24"/>
-          <w:lang w:val="en-US" w:eastAsia="ja-JP"/>
-        </w:rPr>
-        <w:t>Entrance Examinations</w:t>
-      </w:r>
-    </w:p>
-    <w:p>
-      <w:pPr>
-        <w:pStyle w:val="ListParagraph"/>
-        <w:numPr>
-          <w:ilvl w:val="0"/>
-          <w:numId w:val="22"/>
-        </w:numPr>
-        <w:rPr>
-          <w:rFonts w:ascii="Times New Roman" w:hAnsi="Times New Roman" w:cs="Times New Roman"/>
-          <w:b/>
-          <w:sz w:val="24"/>
-          <w:szCs w:val="24"/>
-          <w:lang w:val="en-US" w:eastAsia="ja-JP"/>
-        </w:rPr>
-      </w:pPr>
-      <w:r>
-        <w:rPr>
-          <w:rFonts w:ascii="Times New Roman" w:hAnsi="Times New Roman" w:cs="Times New Roman"/>
-          <w:b/>
-          <w:sz w:val="24"/>
-          <w:szCs w:val="24"/>
-          <w:lang w:val="en-US" w:eastAsia="ja-JP"/>
-        </w:rPr>
-        <w:t xml:space="preserve">Purpose: </w:t>
-      </w:r>
-      <w:r>
-        <w:rPr>
-          <w:rFonts w:ascii="Times New Roman" w:hAnsi="Times New Roman" w:cs="Times New Roman"/>
-          <w:sz w:val="24"/>
-          <w:szCs w:val="24"/>
-          <w:lang w:val="en-US" w:eastAsia="ja-JP"/>
-        </w:rPr>
-        <w:t>List the upcoming entrance examinations</w:t>
-      </w:r>
-    </w:p>
-    <w:p>
-      <w:pPr>
-        <w:pStyle w:val="ListParagraph"/>
-        <w:numPr>
-          <w:ilvl w:val="0"/>
-          <w:numId w:val="22"/>
-        </w:numPr>
-        <w:rPr>
-          <w:rFonts w:ascii="Times New Roman" w:hAnsi="Times New Roman" w:cs="Times New Roman"/>
-          <w:b/>
-          <w:sz w:val="24"/>
-          <w:szCs w:val="24"/>
-          <w:lang w:val="en-US" w:eastAsia="ja-JP"/>
-        </w:rPr>
-      </w:pPr>
-      <w:r>
-        <w:rPr>
-          <w:rFonts w:ascii="Times New Roman" w:hAnsi="Times New Roman" w:cs="Times New Roman"/>
-          <w:b/>
-          <w:sz w:val="24"/>
-          <w:szCs w:val="24"/>
-          <w:lang w:val="en-US" w:eastAsia="ja-JP"/>
-        </w:rPr>
-        <w:t xml:space="preserve">From: </w:t>
-      </w:r>
-      <w:r>
-        <w:rPr>
-          <w:rFonts w:ascii="Times New Roman" w:hAnsi="Times New Roman" w:cs="Times New Roman"/>
-          <w:sz w:val="24"/>
-          <w:szCs w:val="24"/>
-          <w:lang w:val="en-US" w:eastAsia="ja-JP"/>
-        </w:rPr>
-        <w:t>Header link</w:t>
-      </w:r>
-    </w:p>
-    <w:p>
-      <w:pPr>
-        <w:pStyle w:val="ListParagraph"/>
-        <w:numPr>
-          <w:ilvl w:val="0"/>
-          <w:numId w:val="22"/>
-        </w:numPr>
-        <w:rPr>
-          <w:rFonts w:ascii="Times New Roman" w:hAnsi="Times New Roman" w:cs="Times New Roman"/>
-          <w:b/>
-          <w:sz w:val="24"/>
-          <w:szCs w:val="24"/>
-          <w:lang w:val="en-US" w:eastAsia="ja-JP"/>
-        </w:rPr>
-      </w:pPr>
-      <w:r>
-        <w:rPr>
-          <w:rFonts w:ascii="Times New Roman" w:hAnsi="Times New Roman" w:cs="Times New Roman"/>
-          <w:b/>
-          <w:sz w:val="24"/>
-          <w:szCs w:val="24"/>
-          <w:lang w:val="en-US" w:eastAsia="ja-JP"/>
-        </w:rPr>
-        <w:t xml:space="preserve">To: </w:t>
-      </w:r>
-      <w:r>
-        <w:rPr>
-          <w:rFonts w:ascii="Times New Roman" w:hAnsi="Times New Roman" w:cs="Times New Roman"/>
-          <w:sz w:val="24"/>
-          <w:szCs w:val="24"/>
-          <w:lang w:val="en-US" w:eastAsia="ja-JP"/>
-        </w:rPr>
-        <w:t>Result of the last exam</w:t>
-      </w:r>
-    </w:p>
-    <w:p>
-      <w:pPr>
-        <w:pStyle w:val="ListParagraph"/>
-        <w:numPr>
-          <w:ilvl w:val="0"/>
-          <w:numId w:val="22"/>
-        </w:numPr>
-        <w:rPr>
-          <w:rFonts w:ascii="Times New Roman" w:hAnsi="Times New Roman" w:cs="Times New Roman"/>
-          <w:b/>
-          <w:sz w:val="24"/>
-          <w:szCs w:val="24"/>
-          <w:lang w:val="en-US" w:eastAsia="ja-JP"/>
-        </w:rPr>
-      </w:pPr>
-      <w:r>
-        <w:rPr>
-          <w:rFonts w:ascii="Times New Roman" w:hAnsi="Times New Roman" w:cs="Times New Roman"/>
-          <w:b/>
-          <w:sz w:val="24"/>
-          <w:szCs w:val="24"/>
-          <w:lang w:val="en-US" w:eastAsia="ja-JP"/>
-        </w:rPr>
-        <w:t xml:space="preserve">Description: </w:t>
-      </w:r>
-      <w:r>
-        <w:rPr>
-          <w:rFonts w:ascii="Times New Roman" w:hAnsi="Times New Roman" w:cs="Times New Roman"/>
-          <w:sz w:val="24"/>
-          <w:szCs w:val="24"/>
-          <w:lang w:val="en-US" w:eastAsia="ja-JP"/>
-        </w:rPr>
-        <w:t xml:space="preserve">Data taken from Exams table through </w:t>
-      </w:r>
-      <w:r>
-        <w:rPr>
-          <w:rFonts w:ascii="Times New Roman" w:hAnsi="Times New Roman" w:cs="Times New Roman"/>
-          <w:sz w:val="24"/>
-          <w:szCs w:val="24"/>
-          <w:lang w:val="en-US" w:eastAsia="ja-JP"/>
-        </w:rPr>
-        <w:t>API</w:t>
-      </w:r>
-      <w:r>
-        <w:rPr>
-          <w:rFonts w:ascii="Times New Roman" w:hAnsi="Times New Roman" w:cs="Times New Roman"/>
-          <w:sz w:val="24"/>
-          <w:szCs w:val="24"/>
-          <w:lang w:val="en-US" w:eastAsia="ja-JP"/>
-        </w:rPr>
-        <w:t xml:space="preserve"> (filter upcoming exam that will be taking place after current date)</w:t>
-      </w:r>
-    </w:p>
-    <w:p>
-      <w:pPr>
-        <w:pStyle w:val="ListParagraph"/>
-        <w:numPr>
-          <w:ilvl w:val="0"/>
-          <w:numId w:val="16"/>
-        </w:numPr>
-        <w:rPr>
-          <w:rFonts w:ascii="Times New Roman" w:hAnsi="Times New Roman" w:cs="Times New Roman"/>
-          <w:b/>
-          <w:sz w:val="24"/>
-          <w:szCs w:val="24"/>
-          <w:lang w:val="en-US" w:eastAsia="ja-JP"/>
-        </w:rPr>
-      </w:pPr>
-      <w:r>
-        <w:rPr>
-          <w:rFonts w:ascii="Times New Roman" w:hAnsi="Times New Roman" w:cs="Times New Roman"/>
-          <w:b/>
-          <w:sz w:val="24"/>
-          <w:szCs w:val="24"/>
-          <w:lang w:val="en-US" w:eastAsia="ja-JP"/>
-        </w:rPr>
-        <w:t>Entrance Examinations Result</w:t>
-      </w:r>
-    </w:p>
-    <w:p>
-      <w:pPr>
-        <w:pStyle w:val="ListParagraph"/>
-        <w:numPr>
-          <w:ilvl w:val="0"/>
-          <w:numId w:val="23"/>
-        </w:numPr>
-        <w:rPr>
-          <w:rFonts w:ascii="Times New Roman" w:hAnsi="Times New Roman" w:cs="Times New Roman"/>
-          <w:b/>
-          <w:sz w:val="24"/>
-          <w:szCs w:val="24"/>
-          <w:lang w:val="en-US" w:eastAsia="ja-JP"/>
-        </w:rPr>
-      </w:pPr>
-      <w:r>
-        <w:rPr>
-          <w:rFonts w:ascii="Times New Roman" w:hAnsi="Times New Roman" w:cs="Times New Roman"/>
-          <w:b/>
-          <w:sz w:val="24"/>
-          <w:szCs w:val="24"/>
-          <w:lang w:val="en-US" w:eastAsia="ja-JP"/>
-        </w:rPr>
-        <w:t xml:space="preserve">Purpose: </w:t>
-      </w:r>
-      <w:r>
-        <w:rPr>
-          <w:rFonts w:ascii="Times New Roman" w:hAnsi="Times New Roman" w:cs="Times New Roman"/>
-          <w:sz w:val="24"/>
-          <w:szCs w:val="24"/>
-          <w:lang w:val="en-US" w:eastAsia="ja-JP"/>
-        </w:rPr>
-        <w:t>Show students’ result from the last entrance exam</w:t>
-      </w:r>
-      <w:r>
-        <w:rPr>
-          <w:rFonts w:ascii="Times New Roman" w:hAnsi="Times New Roman" w:cs="Times New Roman"/>
-          <w:sz w:val="24"/>
-          <w:szCs w:val="24"/>
-          <w:lang w:val="en-US" w:eastAsia="ja-JP"/>
-        </w:rPr>
-        <w:t xml:space="preserve"> along with the class he/she is in and course fees with the last date for making the payment</w:t>
-      </w:r>
-    </w:p>
-    <w:p>
-      <w:pPr>
-        <w:pStyle w:val="ListParagraph"/>
-        <w:numPr>
-          <w:ilvl w:val="0"/>
-          <w:numId w:val="23"/>
-        </w:numPr>
-        <w:rPr>
-          <w:rFonts w:ascii="Times New Roman" w:hAnsi="Times New Roman" w:cs="Times New Roman"/>
-          <w:b/>
-          <w:sz w:val="24"/>
-          <w:szCs w:val="24"/>
-          <w:lang w:val="en-US" w:eastAsia="ja-JP"/>
-        </w:rPr>
-      </w:pPr>
-      <w:r>
-        <w:rPr>
-          <w:rFonts w:ascii="Times New Roman" w:hAnsi="Times New Roman" w:cs="Times New Roman"/>
-          <w:b/>
-          <w:sz w:val="24"/>
-          <w:szCs w:val="24"/>
-          <w:lang w:val="en-US" w:eastAsia="ja-JP"/>
-        </w:rPr>
-        <w:t xml:space="preserve">From: </w:t>
-      </w:r>
-      <w:r>
-        <w:rPr>
-          <w:rFonts w:ascii="Times New Roman" w:hAnsi="Times New Roman" w:cs="Times New Roman"/>
-          <w:sz w:val="24"/>
-          <w:szCs w:val="24"/>
-          <w:lang w:val="en-US" w:eastAsia="ja-JP"/>
-        </w:rPr>
-        <w:t xml:space="preserve"> Entrance Examinations list</w:t>
-      </w:r>
-    </w:p>
-    <w:p>
-      <w:pPr>
-        <w:pStyle w:val="ListParagraph"/>
-        <w:numPr>
-          <w:ilvl w:val="0"/>
-          <w:numId w:val="23"/>
-        </w:numPr>
-        <w:rPr>
-          <w:rFonts w:ascii="Times New Roman" w:hAnsi="Times New Roman" w:cs="Times New Roman"/>
-          <w:b/>
-          <w:sz w:val="24"/>
-          <w:szCs w:val="24"/>
-          <w:lang w:val="en-US" w:eastAsia="ja-JP"/>
-        </w:rPr>
-      </w:pPr>
-      <w:r>
-        <w:rPr>
-          <w:rFonts w:ascii="Times New Roman" w:hAnsi="Times New Roman" w:cs="Times New Roman"/>
-          <w:b/>
-          <w:sz w:val="24"/>
-          <w:szCs w:val="24"/>
-          <w:lang w:val="en-US" w:eastAsia="ja-JP"/>
-        </w:rPr>
-        <w:t xml:space="preserve">Description: </w:t>
-      </w:r>
-      <w:r>
-        <w:rPr>
-          <w:rFonts w:ascii="Times New Roman" w:hAnsi="Times New Roman" w:cs="Times New Roman"/>
-          <w:sz w:val="24"/>
-          <w:szCs w:val="24"/>
-          <w:lang w:val="en-US" w:eastAsia="ja-JP"/>
-        </w:rPr>
-        <w:t>Input students’ roll number to see result</w:t>
-      </w:r>
-    </w:p>
-    <w:p>
-      <w:pPr>
-        <w:pStyle w:val="ListParagraph"/>
-        <w:numPr>
-          <w:ilvl w:val="0"/>
-          <w:numId w:val="16"/>
-        </w:numPr>
-        <w:rPr>
-          <w:rFonts w:ascii="Times New Roman" w:hAnsi="Times New Roman" w:cs="Times New Roman"/>
-          <w:b/>
-          <w:sz w:val="24"/>
-          <w:szCs w:val="24"/>
-          <w:lang w:val="en-US" w:eastAsia="ja-JP"/>
-        </w:rPr>
-      </w:pPr>
-      <w:r>
-        <w:rPr>
-          <w:rFonts w:ascii="Times New Roman" w:hAnsi="Times New Roman" w:cs="Times New Roman"/>
-          <w:b/>
-          <w:sz w:val="24"/>
-          <w:szCs w:val="24"/>
-          <w:lang w:val="en-US" w:eastAsia="ja-JP"/>
-        </w:rPr>
-        <w:t>FAQ’s</w:t>
-      </w:r>
-    </w:p>
-    <w:p>
-      <w:pPr>
-        <w:pStyle w:val="ListParagraph"/>
-        <w:numPr>
-          <w:ilvl w:val="0"/>
-          <w:numId w:val="24"/>
-        </w:numPr>
-        <w:ind w:left="1080"/>
-        <w:rPr>
-          <w:rFonts w:ascii="Times New Roman" w:hAnsi="Times New Roman" w:cs="Times New Roman"/>
-          <w:b/>
-          <w:sz w:val="24"/>
-          <w:szCs w:val="24"/>
-          <w:lang w:val="en-US" w:eastAsia="ja-JP"/>
-        </w:rPr>
-      </w:pPr>
-      <w:r>
-        <w:rPr>
-          <w:rFonts w:ascii="Times New Roman" w:hAnsi="Times New Roman" w:cs="Times New Roman"/>
-          <w:b/>
-          <w:sz w:val="24"/>
-          <w:szCs w:val="24"/>
-          <w:lang w:val="en-US" w:eastAsia="ja-JP"/>
-        </w:rPr>
-        <w:t>Purpose:</w:t>
-      </w:r>
-      <w:r>
-        <w:rPr>
-          <w:rFonts w:ascii="Times New Roman" w:hAnsi="Times New Roman" w:cs="Times New Roman"/>
-          <w:sz w:val="24"/>
-          <w:szCs w:val="24"/>
-          <w:lang w:val="en-US" w:eastAsia="ja-JP"/>
-        </w:rPr>
-        <w:t xml:space="preserve"> Show Frequently Asked Questions</w:t>
-      </w:r>
-    </w:p>
-    <w:p>
-      <w:pPr>
-        <w:pStyle w:val="ListParagraph"/>
-        <w:numPr>
-          <w:ilvl w:val="0"/>
-          <w:numId w:val="24"/>
-        </w:numPr>
-        <w:ind w:left="1080"/>
-        <w:rPr>
-          <w:rFonts w:ascii="Times New Roman" w:hAnsi="Times New Roman" w:cs="Times New Roman"/>
-          <w:b/>
-          <w:sz w:val="24"/>
-          <w:szCs w:val="24"/>
-          <w:lang w:val="en-US" w:eastAsia="ja-JP"/>
-        </w:rPr>
-      </w:pPr>
-      <w:r>
-        <w:rPr>
-          <w:rFonts w:ascii="Times New Roman" w:hAnsi="Times New Roman" w:cs="Times New Roman"/>
-          <w:b/>
-          <w:sz w:val="24"/>
-          <w:szCs w:val="24"/>
-          <w:lang w:val="en-US" w:eastAsia="ja-JP"/>
-        </w:rPr>
-        <w:t xml:space="preserve">From: </w:t>
-      </w:r>
-      <w:r>
-        <w:rPr>
-          <w:rFonts w:ascii="Times New Roman" w:hAnsi="Times New Roman" w:cs="Times New Roman"/>
-          <w:sz w:val="24"/>
-          <w:szCs w:val="24"/>
-          <w:lang w:val="en-US" w:eastAsia="ja-JP"/>
-        </w:rPr>
-        <w:t>Header link</w:t>
-      </w:r>
-    </w:p>
-    <w:p>
-      <w:pPr>
-        <w:pStyle w:val="ListParagraph"/>
-        <w:numPr>
-          <w:ilvl w:val="0"/>
-          <w:numId w:val="24"/>
-        </w:numPr>
-        <w:ind w:left="1080"/>
-        <w:rPr>
-          <w:rFonts w:ascii="Times New Roman" w:hAnsi="Times New Roman" w:cs="Times New Roman"/>
-          <w:b/>
-          <w:sz w:val="24"/>
-          <w:szCs w:val="24"/>
-          <w:lang w:val="en-US" w:eastAsia="ja-JP"/>
-        </w:rPr>
-      </w:pPr>
-      <w:r>
-        <w:rPr>
-          <w:rFonts w:ascii="Times New Roman" w:hAnsi="Times New Roman" w:cs="Times New Roman"/>
-          <w:b/>
-          <w:sz w:val="24"/>
-          <w:szCs w:val="24"/>
-          <w:lang w:val="en-US" w:eastAsia="ja-JP"/>
-        </w:rPr>
-        <w:t xml:space="preserve">Description: </w:t>
-      </w:r>
-      <w:r>
-        <w:rPr>
-          <w:rFonts w:ascii="Times New Roman" w:hAnsi="Times New Roman" w:cs="Times New Roman"/>
-          <w:sz w:val="24"/>
-          <w:szCs w:val="24"/>
-          <w:lang w:val="en-US" w:eastAsia="ja-JP"/>
-        </w:rPr>
-        <w:t xml:space="preserve"> Data taken from FAQ table through </w:t>
-      </w:r>
-      <w:r>
-        <w:rPr>
-          <w:rFonts w:ascii="Times New Roman" w:hAnsi="Times New Roman" w:cs="Times New Roman"/>
-          <w:sz w:val="24"/>
-          <w:szCs w:val="24"/>
-          <w:lang w:val="en-US" w:eastAsia="ja-JP"/>
-        </w:rPr>
-        <w:t>API</w:t>
-      </w:r>
-    </w:p>
-    <w:p>
-      <w:pPr>
-        <w:pStyle w:val="ListParagraph"/>
-        <w:numPr>
-          <w:ilvl w:val="0"/>
-          <w:numId w:val="16"/>
-        </w:numPr>
-        <w:rPr>
-          <w:rFonts w:ascii="Times New Roman" w:hAnsi="Times New Roman" w:cs="Times New Roman"/>
-          <w:b/>
-          <w:sz w:val="24"/>
-          <w:szCs w:val="24"/>
-          <w:lang w:val="en-US" w:eastAsia="ja-JP"/>
-        </w:rPr>
-      </w:pPr>
-      <w:r>
-        <w:rPr>
-          <w:rFonts w:ascii="Times New Roman" w:hAnsi="Times New Roman" w:cs="Times New Roman"/>
-          <w:b/>
-          <w:sz w:val="24"/>
-          <w:szCs w:val="24"/>
-          <w:lang w:val="en-US" w:eastAsia="ja-JP"/>
-        </w:rPr>
-        <w:t>Contact Us (Centres)</w:t>
-      </w:r>
-    </w:p>
-    <w:p>
-      <w:pPr>
-        <w:pStyle w:val="ListParagraph"/>
-        <w:numPr>
-          <w:ilvl w:val="0"/>
-          <w:numId w:val="25"/>
-        </w:numPr>
-        <w:rPr>
-          <w:rFonts w:ascii="Times New Roman" w:hAnsi="Times New Roman" w:cs="Times New Roman"/>
-          <w:b/>
-          <w:sz w:val="24"/>
-          <w:szCs w:val="24"/>
-          <w:lang w:val="en-US" w:eastAsia="ja-JP"/>
-        </w:rPr>
-      </w:pPr>
-      <w:r>
-        <w:rPr>
-          <w:rFonts w:ascii="Times New Roman" w:hAnsi="Times New Roman" w:cs="Times New Roman"/>
-          <w:b/>
-          <w:sz w:val="24"/>
-          <w:szCs w:val="24"/>
-          <w:lang w:val="en-US" w:eastAsia="ja-JP"/>
-        </w:rPr>
-        <w:t xml:space="preserve">Purpose: </w:t>
-      </w:r>
-      <w:r>
-        <w:rPr>
-          <w:rFonts w:ascii="Times New Roman" w:hAnsi="Times New Roman" w:cs="Times New Roman"/>
-          <w:sz w:val="24"/>
-          <w:szCs w:val="24"/>
-          <w:lang w:val="en-US" w:eastAsia="ja-JP"/>
-        </w:rPr>
-        <w:t xml:space="preserve">Show list of the various </w:t>
-      </w:r>
-      <w:proofErr w:type="spellStart"/>
-      <w:r>
-        <w:rPr>
-          <w:rFonts w:ascii="Times New Roman" w:hAnsi="Times New Roman" w:cs="Times New Roman"/>
-          <w:sz w:val="24"/>
-          <w:szCs w:val="24"/>
-          <w:lang w:val="en-US" w:eastAsia="ja-JP"/>
-        </w:rPr>
-        <w:t>centres</w:t>
-      </w:r>
-      <w:proofErr w:type="spellEnd"/>
-      <w:r>
-        <w:rPr>
-          <w:rFonts w:ascii="Times New Roman" w:hAnsi="Times New Roman" w:cs="Times New Roman"/>
-          <w:sz w:val="24"/>
-          <w:szCs w:val="24"/>
-          <w:lang w:val="en-US" w:eastAsia="ja-JP"/>
-        </w:rPr>
-        <w:t xml:space="preserve"> in different places</w:t>
-      </w:r>
-    </w:p>
-    <w:p>
-      <w:pPr>
-        <w:pStyle w:val="ListParagraph"/>
-        <w:numPr>
-          <w:ilvl w:val="0"/>
-          <w:numId w:val="25"/>
-        </w:numPr>
-        <w:rPr>
-          <w:rFonts w:ascii="Times New Roman" w:hAnsi="Times New Roman" w:cs="Times New Roman"/>
-          <w:b/>
-          <w:sz w:val="24"/>
-          <w:szCs w:val="24"/>
-          <w:lang w:val="en-US" w:eastAsia="ja-JP"/>
-        </w:rPr>
-      </w:pPr>
-      <w:r>
-        <w:rPr>
-          <w:rFonts w:ascii="Times New Roman" w:hAnsi="Times New Roman" w:cs="Times New Roman"/>
-          <w:b/>
-          <w:sz w:val="24"/>
-          <w:szCs w:val="24"/>
-          <w:lang w:val="en-US" w:eastAsia="ja-JP"/>
-        </w:rPr>
-        <w:t xml:space="preserve">From: </w:t>
-      </w:r>
-      <w:r>
-        <w:rPr>
-          <w:rFonts w:ascii="Times New Roman" w:hAnsi="Times New Roman" w:cs="Times New Roman"/>
-          <w:sz w:val="24"/>
-          <w:szCs w:val="24"/>
-          <w:lang w:val="en-US" w:eastAsia="ja-JP"/>
-        </w:rPr>
-        <w:t>Footer link</w:t>
-      </w:r>
-    </w:p>
-    <w:p>
-      <w:pPr>
-        <w:pStyle w:val="ListParagraph"/>
-        <w:numPr>
-          <w:ilvl w:val="0"/>
-          <w:numId w:val="25"/>
-        </w:numPr>
-        <w:rPr>
-          <w:rFonts w:ascii="Times New Roman" w:hAnsi="Times New Roman" w:cs="Times New Roman"/>
-          <w:b/>
-          <w:sz w:val="24"/>
-          <w:szCs w:val="24"/>
-          <w:lang w:val="en-US" w:eastAsia="ja-JP"/>
-        </w:rPr>
-      </w:pPr>
-      <w:r>
-        <w:rPr>
-          <w:rFonts w:ascii="Times New Roman" w:hAnsi="Times New Roman" w:cs="Times New Roman"/>
-          <w:b/>
-          <w:sz w:val="24"/>
-          <w:szCs w:val="24"/>
-          <w:lang w:val="en-US" w:eastAsia="ja-JP"/>
-        </w:rPr>
-        <w:lastRenderedPageBreak/>
-        <w:t xml:space="preserve">Description: </w:t>
-      </w:r>
-      <w:r>
-        <w:rPr>
-          <w:rFonts w:ascii="Times New Roman" w:hAnsi="Times New Roman" w:cs="Times New Roman"/>
-          <w:sz w:val="24"/>
-          <w:szCs w:val="24"/>
-          <w:lang w:val="en-US" w:eastAsia="ja-JP"/>
-        </w:rPr>
-        <w:t>Data taken from</w:t>
-      </w:r>
-      <w:r>
-        <w:rPr>
-          <w:rFonts w:ascii="Times New Roman" w:hAnsi="Times New Roman" w:cs="Times New Roman"/>
-          <w:b/>
-          <w:sz w:val="24"/>
-          <w:szCs w:val="24"/>
-          <w:lang w:val="en-US" w:eastAsia="ja-JP"/>
-        </w:rPr>
-        <w:t xml:space="preserve"> </w:t>
-      </w:r>
-      <w:r>
-        <w:rPr>
-          <w:rFonts w:ascii="Times New Roman" w:hAnsi="Times New Roman" w:cs="Times New Roman"/>
-          <w:sz w:val="24"/>
-          <w:szCs w:val="24"/>
-          <w:lang w:val="en-US" w:eastAsia="ja-JP"/>
-        </w:rPr>
-        <w:t xml:space="preserve">Centres table through </w:t>
-      </w:r>
-      <w:r>
-        <w:rPr>
-          <w:rFonts w:ascii="Times New Roman" w:hAnsi="Times New Roman" w:cs="Times New Roman"/>
-          <w:sz w:val="24"/>
-          <w:szCs w:val="24"/>
-          <w:lang w:val="en-US" w:eastAsia="ja-JP"/>
-        </w:rPr>
-        <w:t>API</w:t>
-      </w:r>
-    </w:p>
-    <w:p>
-      <w:pPr>
-        <w:pStyle w:val="Heading3"/>
-      </w:pPr>
-      <w:bookmarkStart w:id="29" w:name="_Toc123511469"/>
-      <w:r>
-        <w:t>Admin</w:t>
-      </w:r>
-      <w:bookmarkEnd w:id="29"/>
-    </w:p>
-    <w:p>
-      <w:pPr>
-        <w:pStyle w:val="ListParagraph"/>
-        <w:numPr>
-          <w:ilvl w:val="0"/>
-          <w:numId w:val="15"/>
-        </w:numPr>
-        <w:rPr>
-          <w:rFonts w:ascii="Times New Roman" w:hAnsi="Times New Roman" w:cs="Times New Roman"/>
-          <w:b/>
-          <w:sz w:val="24"/>
-          <w:szCs w:val="24"/>
-          <w:lang w:val="en-US" w:eastAsia="ja-JP"/>
-        </w:rPr>
-      </w:pPr>
-      <w:r>
-        <w:rPr>
-          <w:rFonts w:ascii="Times New Roman" w:hAnsi="Times New Roman" w:cs="Times New Roman"/>
-          <w:b/>
-          <w:sz w:val="24"/>
-          <w:szCs w:val="24"/>
-          <w:lang w:val="en-US" w:eastAsia="ja-JP"/>
-        </w:rPr>
-        <w:t>Login</w:t>
-      </w:r>
-    </w:p>
-    <w:p>
-      <w:pPr>
-        <w:ind w:left="360"/>
-        <w:rPr>
-          <w:rFonts w:ascii="Times New Roman" w:hAnsi="Times New Roman" w:cs="Times New Roman"/>
-          <w:b/>
-          <w:sz w:val="24"/>
-          <w:szCs w:val="24"/>
-          <w:lang w:val="en-US" w:eastAsia="ja-JP"/>
-        </w:rPr>
-      </w:pPr>
-      <w:r>
-        <w:rPr>
-          <w:noProof/>
-        </w:rPr>
         <w:drawing>
-          <wp:inline distT="0" distB="0" distL="0" distR="0" wp14:anchorId="7615297D" wp14:editId="614FBE88">
-            <wp:extent cx="5067300" cy="3019425"/>
-            <wp:effectExtent l="0" t="0" r="0" b="9525"/>
-            <wp:docPr id="13" name="Picture 13"/>
+          <wp:inline distT="0" distB="0" distL="0" distR="0" wp14:anchorId="3C9C364C" wp14:editId="3638EA8B">
+            <wp:extent cx="5943600" cy="4874895"/>
+            <wp:effectExtent l="0" t="0" r="0" b="1905"/>
+            <wp:docPr id="23" name="Picture 23"/>
             <wp:cNvGraphicFramePr>
               <a:graphicFrameLocks xmlns:a="http://schemas.openxmlformats.org/drawingml/2006/main" noChangeAspect="1"/>
             </wp:cNvGraphicFramePr>
@@ -12257,7 +10622,7 @@
                   <pic:spPr>
                     <a:xfrm>
                       <a:off x="0" y="0"/>
-                      <a:ext cx="5067300" cy="3019425"/>
+                      <a:ext cx="5943600" cy="4874895"/>
                     </a:xfrm>
                     <a:prstGeom prst="rect">
                       <a:avLst/>
@@ -12272,200 +10637,6 @@
     </w:p>
     <w:p>
       <w:pPr>
-        <w:pStyle w:val="ListParagraph"/>
-        <w:numPr>
-          <w:ilvl w:val="0"/>
-          <w:numId w:val="26"/>
-        </w:numPr>
-        <w:rPr>
-          <w:rFonts w:ascii="Times New Roman" w:hAnsi="Times New Roman" w:cs="Times New Roman"/>
-          <w:b/>
-          <w:sz w:val="24"/>
-          <w:szCs w:val="24"/>
-          <w:lang w:val="en-US" w:eastAsia="ja-JP"/>
-        </w:rPr>
-      </w:pPr>
-      <w:r>
-        <w:rPr>
-          <w:rFonts w:ascii="Times New Roman" w:hAnsi="Times New Roman" w:cs="Times New Roman"/>
-          <w:b/>
-          <w:sz w:val="24"/>
-          <w:szCs w:val="24"/>
-          <w:lang w:val="en-US" w:eastAsia="ja-JP"/>
-        </w:rPr>
-        <w:t xml:space="preserve">Purpose: </w:t>
-      </w:r>
-      <w:r>
-        <w:rPr>
-          <w:rFonts w:ascii="Times New Roman" w:hAnsi="Times New Roman" w:cs="Times New Roman"/>
-          <w:sz w:val="24"/>
-          <w:szCs w:val="24"/>
-          <w:lang w:val="en-US" w:eastAsia="ja-JP"/>
-        </w:rPr>
-        <w:t>Login to the main page</w:t>
-      </w:r>
-    </w:p>
-    <w:p>
-      <w:pPr>
-        <w:pStyle w:val="ListParagraph"/>
-        <w:numPr>
-          <w:ilvl w:val="0"/>
-          <w:numId w:val="26"/>
-        </w:numPr>
-        <w:rPr>
-          <w:rFonts w:ascii="Times New Roman" w:hAnsi="Times New Roman" w:cs="Times New Roman"/>
-          <w:b/>
-          <w:sz w:val="24"/>
-          <w:szCs w:val="24"/>
-          <w:lang w:val="en-US" w:eastAsia="ja-JP"/>
-        </w:rPr>
-      </w:pPr>
-      <w:r>
-        <w:rPr>
-          <w:rFonts w:ascii="Times New Roman" w:hAnsi="Times New Roman" w:cs="Times New Roman"/>
-          <w:b/>
-          <w:sz w:val="24"/>
-          <w:szCs w:val="24"/>
-          <w:lang w:val="en-US" w:eastAsia="ja-JP"/>
-        </w:rPr>
-        <w:t xml:space="preserve">From: </w:t>
-      </w:r>
-      <w:r>
-        <w:rPr>
-          <w:rFonts w:ascii="Times New Roman" w:hAnsi="Times New Roman" w:cs="Times New Roman"/>
-          <w:sz w:val="24"/>
-          <w:szCs w:val="24"/>
-          <w:lang w:val="en-US" w:eastAsia="ja-JP"/>
-        </w:rPr>
-        <w:t>add “/admin” to normal site home page URL</w:t>
-      </w:r>
-    </w:p>
-    <w:p>
-      <w:pPr>
-        <w:pStyle w:val="ListParagraph"/>
-        <w:numPr>
-          <w:ilvl w:val="0"/>
-          <w:numId w:val="26"/>
-        </w:numPr>
-        <w:rPr>
-          <w:rFonts w:ascii="Times New Roman" w:hAnsi="Times New Roman" w:cs="Times New Roman"/>
-          <w:b/>
-          <w:sz w:val="24"/>
-          <w:szCs w:val="24"/>
-          <w:lang w:val="en-US" w:eastAsia="ja-JP"/>
-        </w:rPr>
-      </w:pPr>
-      <w:r>
-        <w:rPr>
-          <w:rFonts w:ascii="Times New Roman" w:hAnsi="Times New Roman" w:cs="Times New Roman"/>
-          <w:b/>
-          <w:sz w:val="24"/>
-          <w:szCs w:val="24"/>
-          <w:lang w:val="en-US" w:eastAsia="ja-JP"/>
-        </w:rPr>
-        <w:t xml:space="preserve">To: </w:t>
-      </w:r>
-      <w:r>
-        <w:rPr>
-          <w:rFonts w:ascii="Times New Roman" w:hAnsi="Times New Roman" w:cs="Times New Roman"/>
-          <w:sz w:val="24"/>
-          <w:szCs w:val="24"/>
-          <w:lang w:val="en-US" w:eastAsia="ja-JP"/>
-        </w:rPr>
-        <w:t>Admin site index</w:t>
-      </w:r>
-    </w:p>
-    <w:p>
-      <w:pPr>
-        <w:pStyle w:val="ListParagraph"/>
-        <w:numPr>
-          <w:ilvl w:val="0"/>
-          <w:numId w:val="26"/>
-        </w:numPr>
-        <w:rPr>
-          <w:rFonts w:ascii="Times New Roman" w:hAnsi="Times New Roman" w:cs="Times New Roman"/>
-          <w:b/>
-          <w:sz w:val="24"/>
-          <w:szCs w:val="24"/>
-          <w:lang w:val="en-US" w:eastAsia="ja-JP"/>
-        </w:rPr>
-      </w:pPr>
-      <w:r>
-        <w:rPr>
-          <w:rFonts w:ascii="Times New Roman" w:hAnsi="Times New Roman" w:cs="Times New Roman"/>
-          <w:b/>
-          <w:sz w:val="24"/>
-          <w:szCs w:val="24"/>
-          <w:lang w:val="en-US" w:eastAsia="ja-JP"/>
-        </w:rPr>
-        <w:t>Description:</w:t>
-      </w:r>
-      <w:r>
-        <w:rPr>
-          <w:rFonts w:ascii="Times New Roman" w:hAnsi="Times New Roman" w:cs="Times New Roman"/>
-          <w:sz w:val="24"/>
-          <w:szCs w:val="24"/>
-          <w:lang w:val="en-US" w:eastAsia="ja-JP"/>
-        </w:rPr>
-        <w:t xml:space="preserve"> Send input to API and if valid, will generate JWT (JSON Web Tokens) and send back to main app to save in cookie. When using other functionalities of the admin site, the JWT is required as header authorization to get certain data and </w:t>
-      </w:r>
-      <w:r>
-        <w:rPr>
-          <w:rFonts w:ascii="Times New Roman" w:hAnsi="Times New Roman" w:cs="Times New Roman"/>
-          <w:sz w:val="24"/>
-          <w:szCs w:val="24"/>
-          <w:lang w:val="en-US" w:eastAsia="ja-JP"/>
-        </w:rPr>
-        <w:t>post</w:t>
-      </w:r>
-      <w:r>
-        <w:rPr>
-          <w:rFonts w:ascii="Times New Roman" w:hAnsi="Times New Roman" w:cs="Times New Roman"/>
-          <w:sz w:val="24"/>
-          <w:szCs w:val="24"/>
-          <w:lang w:val="en-US" w:eastAsia="ja-JP"/>
-        </w:rPr>
-        <w:t>/delete any data</w:t>
-      </w:r>
-    </w:p>
-    <w:p>
-      <w:pPr>
-        <w:pStyle w:val="ListParagraph"/>
-        <w:numPr>
-          <w:ilvl w:val="0"/>
-          <w:numId w:val="15"/>
-        </w:numPr>
-        <w:rPr>
-          <w:rFonts w:ascii="Times New Roman" w:hAnsi="Times New Roman" w:cs="Times New Roman"/>
-          <w:b/>
-          <w:sz w:val="24"/>
-          <w:szCs w:val="24"/>
-          <w:lang w:val="en-US" w:eastAsia="ja-JP"/>
-        </w:rPr>
-      </w:pPr>
-      <w:r>
-        <w:rPr>
-          <w:rFonts w:ascii="Times New Roman" w:hAnsi="Times New Roman" w:cs="Times New Roman"/>
-          <w:b/>
-          <w:sz w:val="24"/>
-          <w:szCs w:val="24"/>
-          <w:lang w:val="en-US" w:eastAsia="ja-JP"/>
-        </w:rPr>
-        <w:t>Side</w:t>
-      </w:r>
-      <w:r>
-        <w:rPr>
-          <w:rFonts w:ascii="Times New Roman" w:hAnsi="Times New Roman" w:cs="Times New Roman"/>
-          <w:b/>
-          <w:sz w:val="24"/>
-          <w:szCs w:val="24"/>
-          <w:lang w:val="en-US" w:eastAsia="ja-JP"/>
-        </w:rPr>
-        <w:t>bar</w:t>
-      </w:r>
-    </w:p>
-    <w:p>
-      <w:pPr>
         <w:ind w:left="360"/>
         <w:rPr>
           <w:rFonts w:ascii="Times New Roman" w:hAnsi="Times New Roman" w:cs="Times New Roman"/>
@@ -12475,17 +10646,15 @@
           <w:lang w:val="en-US" w:eastAsia="ja-JP"/>
         </w:rPr>
       </w:pPr>
-      <w:bookmarkStart w:id="30" w:name="_GoBack"/>
       <w:r>
         <w:rPr>
           <w:noProof/>
         </w:rPr>
-        <w:lastRenderedPageBreak/>
         <w:drawing>
-          <wp:inline distT="0" distB="0" distL="0" distR="0" wp14:anchorId="14632840" wp14:editId="4F6F3A7D">
-            <wp:extent cx="1524000" cy="3742403"/>
+          <wp:inline distT="0" distB="0" distL="0" distR="0" wp14:anchorId="509F9704" wp14:editId="5E9C213C">
+            <wp:extent cx="5943600" cy="2534285"/>
             <wp:effectExtent l="0" t="0" r="0" b="0"/>
-            <wp:docPr id="17" name="Picture 17"/>
+            <wp:docPr id="24" name="Picture 24"/>
             <wp:cNvGraphicFramePr>
               <a:graphicFrameLocks xmlns:a="http://schemas.openxmlformats.org/drawingml/2006/main" noChangeAspect="1"/>
             </wp:cNvGraphicFramePr>
@@ -12505,7 +10674,7 @@
                   <pic:spPr>
                     <a:xfrm>
                       <a:off x="0" y="0"/>
-                      <a:ext cx="1525918" cy="3747113"/>
+                      <a:ext cx="5943600" cy="2534285"/>
                     </a:xfrm>
                     <a:prstGeom prst="rect">
                       <a:avLst/>
@@ -12517,15 +10686,15 @@
           </wp:inline>
         </w:drawing>
       </w:r>
-      <w:bookmarkEnd w:id="30"/>
     </w:p>
     <w:p>
       <w:pPr>
         <w:pStyle w:val="ListParagraph"/>
         <w:numPr>
           <w:ilvl w:val="0"/>
-          <w:numId w:val="27"/>
+          <w:numId w:val="17"/>
         </w:numPr>
+        <w:ind w:left="1080"/>
         <w:rPr>
           <w:rFonts w:ascii="Times New Roman" w:hAnsi="Times New Roman" w:cs="Times New Roman"/>
           <w:b/>
@@ -12551,7 +10720,7 @@
           <w:szCs w:val="24"/>
           <w:lang w:val="en-US" w:eastAsia="ja-JP"/>
         </w:rPr>
-        <w:t>Link to other admin functionalities</w:t>
+        <w:t>Show brief description of the institute and few courses offered, new course details, etc. are to be displayed</w:t>
       </w:r>
     </w:p>
     <w:p>
@@ -12559,8 +10728,9 @@
         <w:pStyle w:val="ListParagraph"/>
         <w:numPr>
           <w:ilvl w:val="0"/>
-          <w:numId w:val="27"/>
+          <w:numId w:val="17"/>
         </w:numPr>
+        <w:ind w:left="1080"/>
         <w:rPr>
           <w:rFonts w:ascii="Times New Roman" w:hAnsi="Times New Roman" w:cs="Times New Roman"/>
           <w:b/>
@@ -12586,16 +10756,7 @@
           <w:szCs w:val="24"/>
           <w:lang w:val="en-US" w:eastAsia="ja-JP"/>
         </w:rPr>
-        <w:t xml:space="preserve">on the side of the </w:t>
-      </w:r>
-      <w:r>
-        <w:rPr>
-          <w:rFonts w:ascii="Times New Roman" w:hAnsi="Times New Roman" w:cs="Times New Roman"/>
-          <w:sz w:val="24"/>
-          <w:szCs w:val="24"/>
-          <w:lang w:val="en-US" w:eastAsia="ja-JP"/>
-        </w:rPr>
-        <w:t>admin site</w:t>
+        <w:t>Normal site URL, header link (logo)</w:t>
       </w:r>
     </w:p>
     <w:p>
@@ -12603,24 +10764,26 @@
         <w:pStyle w:val="ListParagraph"/>
         <w:numPr>
           <w:ilvl w:val="0"/>
-          <w:numId w:val="27"/>
+          <w:numId w:val="17"/>
         </w:numPr>
-        <w:rPr>
-          <w:rFonts w:ascii="Times New Roman" w:hAnsi="Times New Roman" w:cs="Times New Roman"/>
-          <w:b/>
-          <w:sz w:val="24"/>
-          <w:szCs w:val="24"/>
-          <w:lang w:val="en-US" w:eastAsia="ja-JP"/>
-        </w:rPr>
-      </w:pPr>
-      <w:r>
-        <w:rPr>
-          <w:rFonts w:ascii="Times New Roman" w:hAnsi="Times New Roman" w:cs="Times New Roman"/>
-          <w:b/>
-          <w:sz w:val="24"/>
-          <w:szCs w:val="24"/>
-          <w:lang w:val="en-US" w:eastAsia="ja-JP"/>
-        </w:rPr>
+        <w:ind w:left="1080"/>
+        <w:rPr>
+          <w:rFonts w:ascii="Times New Roman" w:hAnsi="Times New Roman" w:cs="Times New Roman"/>
+          <w:b/>
+          <w:sz w:val="24"/>
+          <w:szCs w:val="24"/>
+          <w:lang w:val="en-US" w:eastAsia="ja-JP"/>
+        </w:rPr>
+      </w:pPr>
+      <w:r>
+        <w:rPr>
+          <w:rFonts w:ascii="Times New Roman" w:hAnsi="Times New Roman" w:cs="Times New Roman"/>
+          <w:b/>
+          <w:sz w:val="24"/>
+          <w:szCs w:val="24"/>
+          <w:lang w:val="en-US" w:eastAsia="ja-JP"/>
+        </w:rPr>
+        <w:lastRenderedPageBreak/>
         <w:t xml:space="preserve">To: </w:t>
       </w:r>
       <w:r>
@@ -12630,7 +10793,7 @@
           <w:szCs w:val="24"/>
           <w:lang w:val="en-US" w:eastAsia="ja-JP"/>
         </w:rPr>
-        <w:t>The admin functionalities</w:t>
+        <w:t>Link to courses</w:t>
       </w:r>
     </w:p>
     <w:p>
@@ -12638,8 +10801,9 @@
         <w:pStyle w:val="ListParagraph"/>
         <w:numPr>
           <w:ilvl w:val="0"/>
-          <w:numId w:val="27"/>
+          <w:numId w:val="17"/>
         </w:numPr>
+        <w:ind w:left="1080"/>
         <w:rPr>
           <w:rFonts w:ascii="Times New Roman" w:hAnsi="Times New Roman" w:cs="Times New Roman"/>
           <w:b/>
@@ -12665,7 +10829,34 @@
           <w:szCs w:val="24"/>
           <w:lang w:val="en-US" w:eastAsia="ja-JP"/>
         </w:rPr>
-        <w:t>Side bar of website</w:t>
+        <w:t xml:space="preserve">Data taken from course </w:t>
+      </w:r>
+      <w:r>
+        <w:rPr>
+          <w:rFonts w:ascii="Times New Roman" w:hAnsi="Times New Roman" w:cs="Times New Roman"/>
+          <w:sz w:val="24"/>
+          <w:szCs w:val="24"/>
+          <w:lang w:val="en-US" w:eastAsia="ja-JP"/>
+        </w:rPr>
+        <w:t>API</w:t>
+      </w:r>
+      <w:r>
+        <w:rPr>
+          <w:rFonts w:ascii="Times New Roman" w:hAnsi="Times New Roman" w:cs="Times New Roman"/>
+          <w:sz w:val="24"/>
+          <w:szCs w:val="24"/>
+          <w:lang w:val="en-US" w:eastAsia="ja-JP"/>
+        </w:rPr>
+        <w:t xml:space="preserve"> (filtered to get new course)</w:t>
+      </w:r>
+      <w:r>
+        <w:rPr>
+          <w:rFonts w:ascii="Times New Roman" w:hAnsi="Times New Roman" w:cs="Times New Roman"/>
+          <w:sz w:val="24"/>
+          <w:szCs w:val="24"/>
+          <w:lang w:val="en-US" w:eastAsia="ja-JP"/>
+        </w:rPr>
+        <w:t xml:space="preserve"> </w:t>
       </w:r>
     </w:p>
     <w:p>
@@ -12673,7 +10864,7 @@
         <w:pStyle w:val="ListParagraph"/>
         <w:numPr>
           <w:ilvl w:val="0"/>
-          <w:numId w:val="15"/>
+          <w:numId w:val="16"/>
         </w:numPr>
         <w:rPr>
           <w:rFonts w:ascii="Times New Roman" w:hAnsi="Times New Roman" w:cs="Times New Roman"/>
@@ -12691,29 +10882,17 @@
           <w:szCs w:val="24"/>
           <w:lang w:val="en-US" w:eastAsia="ja-JP"/>
         </w:rPr>
-        <w:t>Admin</w:t>
-      </w:r>
-    </w:p>
-    <w:p>
-      <w:pPr>
-        <w:ind w:left="360"/>
-        <w:rPr>
-          <w:rFonts w:ascii="Times New Roman" w:hAnsi="Times New Roman" w:cs="Times New Roman"/>
-          <w:b/>
-          <w:sz w:val="24"/>
-          <w:szCs w:val="24"/>
-          <w:lang w:val="en-US" w:eastAsia="ja-JP"/>
-        </w:rPr>
-      </w:pPr>
+        <w:t>Header</w:t>
+      </w:r>
       <w:r>
         <w:rPr>
           <w:noProof/>
         </w:rPr>
         <w:drawing>
-          <wp:inline distT="0" distB="0" distL="0" distR="0" wp14:anchorId="1D7553D4" wp14:editId="6AFA6720">
-            <wp:extent cx="5943600" cy="699770"/>
-            <wp:effectExtent l="0" t="0" r="0" b="5080"/>
-            <wp:docPr id="19" name="Picture 19"/>
+          <wp:inline distT="0" distB="0" distL="0" distR="0" wp14:anchorId="2C59D1D2" wp14:editId="0CD33BD6">
+            <wp:extent cx="5943600" cy="272415"/>
+            <wp:effectExtent l="0" t="0" r="0" b="0"/>
+            <wp:docPr id="21" name="Picture 21"/>
             <wp:cNvGraphicFramePr>
               <a:graphicFrameLocks xmlns:a="http://schemas.openxmlformats.org/drawingml/2006/main" noChangeAspect="1"/>
             </wp:cNvGraphicFramePr>
@@ -12733,7 +10912,7 @@
                   <pic:spPr>
                     <a:xfrm>
                       <a:off x="0" y="0"/>
-                      <a:ext cx="5943600" cy="699770"/>
+                      <a:ext cx="5943600" cy="272415"/>
                     </a:xfrm>
                     <a:prstGeom prst="rect">
                       <a:avLst/>
@@ -12748,25 +10927,228 @@
     </w:p>
     <w:p>
       <w:pPr>
-        <w:ind w:left="360"/>
-        <w:rPr>
-          <w:rFonts w:ascii="Times New Roman" w:hAnsi="Times New Roman" w:cs="Times New Roman"/>
-          <w:b/>
-          <w:sz w:val="24"/>
-          <w:szCs w:val="24"/>
-          <w:lang w:val="en-US" w:eastAsia="ja-JP"/>
-        </w:rPr>
-      </w:pPr>
+        <w:pStyle w:val="ListParagraph"/>
+        <w:numPr>
+          <w:ilvl w:val="0"/>
+          <w:numId w:val="18"/>
+        </w:numPr>
+        <w:rPr>
+          <w:rFonts w:ascii="Times New Roman" w:hAnsi="Times New Roman" w:cs="Times New Roman"/>
+          <w:b/>
+          <w:sz w:val="24"/>
+          <w:szCs w:val="24"/>
+          <w:lang w:val="en-US" w:eastAsia="ja-JP"/>
+        </w:rPr>
+      </w:pPr>
+      <w:r>
+        <w:rPr>
+          <w:rFonts w:ascii="Times New Roman" w:hAnsi="Times New Roman" w:cs="Times New Roman"/>
+          <w:b/>
+          <w:sz w:val="24"/>
+          <w:szCs w:val="24"/>
+          <w:lang w:val="en-US" w:eastAsia="ja-JP"/>
+        </w:rPr>
+        <w:t xml:space="preserve">Purpose: </w:t>
+      </w:r>
+      <w:r>
+        <w:rPr>
+          <w:rFonts w:ascii="Times New Roman" w:hAnsi="Times New Roman" w:cs="Times New Roman"/>
+          <w:sz w:val="24"/>
+          <w:szCs w:val="24"/>
+          <w:lang w:val="en-US" w:eastAsia="ja-JP"/>
+        </w:rPr>
+        <w:t xml:space="preserve">Link to various functionalities </w:t>
+      </w:r>
+    </w:p>
+    <w:p>
+      <w:pPr>
+        <w:pStyle w:val="ListParagraph"/>
+        <w:numPr>
+          <w:ilvl w:val="0"/>
+          <w:numId w:val="18"/>
+        </w:numPr>
+        <w:rPr>
+          <w:rFonts w:ascii="Times New Roman" w:hAnsi="Times New Roman" w:cs="Times New Roman"/>
+          <w:b/>
+          <w:sz w:val="24"/>
+          <w:szCs w:val="24"/>
+          <w:lang w:val="en-US" w:eastAsia="ja-JP"/>
+        </w:rPr>
+      </w:pPr>
+      <w:r>
+        <w:rPr>
+          <w:rFonts w:ascii="Times New Roman" w:hAnsi="Times New Roman" w:cs="Times New Roman"/>
+          <w:b/>
+          <w:sz w:val="24"/>
+          <w:szCs w:val="24"/>
+          <w:lang w:val="en-US" w:eastAsia="ja-JP"/>
+        </w:rPr>
+        <w:t>F</w:t>
+      </w:r>
+      <w:r>
+        <w:rPr>
+          <w:rFonts w:ascii="Times New Roman" w:hAnsi="Times New Roman" w:cs="Times New Roman"/>
+          <w:b/>
+          <w:sz w:val="24"/>
+          <w:szCs w:val="24"/>
+          <w:lang w:val="en-US" w:eastAsia="ja-JP"/>
+        </w:rPr>
+        <w:t>r</w:t>
+      </w:r>
+      <w:r>
+        <w:rPr>
+          <w:rFonts w:ascii="Times New Roman" w:hAnsi="Times New Roman" w:cs="Times New Roman"/>
+          <w:b/>
+          <w:sz w:val="24"/>
+          <w:szCs w:val="24"/>
+          <w:lang w:val="en-US" w:eastAsia="ja-JP"/>
+        </w:rPr>
+        <w:t>om:</w:t>
+      </w:r>
+      <w:r>
+        <w:rPr>
+          <w:rFonts w:ascii="Times New Roman" w:hAnsi="Times New Roman" w:cs="Times New Roman"/>
+          <w:b/>
+          <w:sz w:val="24"/>
+          <w:szCs w:val="24"/>
+          <w:lang w:val="en-US" w:eastAsia="ja-JP"/>
+        </w:rPr>
+        <w:t xml:space="preserve"> </w:t>
+      </w:r>
+      <w:r>
+        <w:rPr>
+          <w:rFonts w:ascii="Times New Roman" w:hAnsi="Times New Roman" w:cs="Times New Roman"/>
+          <w:sz w:val="24"/>
+          <w:szCs w:val="24"/>
+          <w:lang w:val="en-US" w:eastAsia="ja-JP"/>
+        </w:rPr>
+        <w:t>Always at the top of site</w:t>
+      </w:r>
+    </w:p>
+    <w:p>
+      <w:pPr>
+        <w:pStyle w:val="ListParagraph"/>
+        <w:numPr>
+          <w:ilvl w:val="0"/>
+          <w:numId w:val="18"/>
+        </w:numPr>
+        <w:rPr>
+          <w:rFonts w:ascii="Times New Roman" w:hAnsi="Times New Roman" w:cs="Times New Roman"/>
+          <w:b/>
+          <w:sz w:val="24"/>
+          <w:szCs w:val="24"/>
+          <w:lang w:val="en-US" w:eastAsia="ja-JP"/>
+        </w:rPr>
+      </w:pPr>
+      <w:r>
+        <w:rPr>
+          <w:rFonts w:ascii="Times New Roman" w:hAnsi="Times New Roman" w:cs="Times New Roman"/>
+          <w:b/>
+          <w:sz w:val="24"/>
+          <w:szCs w:val="24"/>
+          <w:lang w:val="en-US" w:eastAsia="ja-JP"/>
+        </w:rPr>
+        <w:t>To:</w:t>
+      </w:r>
+      <w:r>
+        <w:rPr>
+          <w:rFonts w:ascii="Times New Roman" w:hAnsi="Times New Roman" w:cs="Times New Roman"/>
+          <w:b/>
+          <w:sz w:val="24"/>
+          <w:szCs w:val="24"/>
+          <w:lang w:val="en-US" w:eastAsia="ja-JP"/>
+        </w:rPr>
+        <w:t xml:space="preserve"> </w:t>
+      </w:r>
+      <w:r>
+        <w:rPr>
+          <w:rFonts w:ascii="Times New Roman" w:hAnsi="Times New Roman" w:cs="Times New Roman"/>
+          <w:sz w:val="24"/>
+          <w:szCs w:val="24"/>
+          <w:lang w:val="en-US" w:eastAsia="ja-JP"/>
+        </w:rPr>
+        <w:t>Other pages</w:t>
+      </w:r>
+    </w:p>
+    <w:p>
+      <w:pPr>
+        <w:pStyle w:val="ListParagraph"/>
+        <w:numPr>
+          <w:ilvl w:val="0"/>
+          <w:numId w:val="18"/>
+        </w:numPr>
+        <w:rPr>
+          <w:rFonts w:ascii="Times New Roman" w:hAnsi="Times New Roman" w:cs="Times New Roman"/>
+          <w:b/>
+          <w:sz w:val="24"/>
+          <w:szCs w:val="24"/>
+          <w:lang w:val="en-US" w:eastAsia="ja-JP"/>
+        </w:rPr>
+      </w:pPr>
+      <w:r>
+        <w:rPr>
+          <w:rFonts w:ascii="Times New Roman" w:hAnsi="Times New Roman" w:cs="Times New Roman"/>
+          <w:b/>
+          <w:sz w:val="24"/>
+          <w:szCs w:val="24"/>
+          <w:lang w:val="en-US" w:eastAsia="ja-JP"/>
+        </w:rPr>
+        <w:t>Description:</w:t>
+      </w:r>
+      <w:r>
+        <w:rPr>
+          <w:rFonts w:ascii="Times New Roman" w:hAnsi="Times New Roman" w:cs="Times New Roman"/>
+          <w:b/>
+          <w:sz w:val="24"/>
+          <w:szCs w:val="24"/>
+          <w:lang w:val="en-US" w:eastAsia="ja-JP"/>
+        </w:rPr>
+        <w:t xml:space="preserve"> </w:t>
+      </w:r>
+      <w:r>
+        <w:rPr>
+          <w:rFonts w:ascii="Times New Roman" w:hAnsi="Times New Roman" w:cs="Times New Roman"/>
+          <w:sz w:val="24"/>
+          <w:szCs w:val="24"/>
+          <w:lang w:val="en-US" w:eastAsia="ja-JP"/>
+        </w:rPr>
+        <w:t>Header of website</w:t>
+      </w:r>
+    </w:p>
+    <w:p>
+      <w:pPr>
+        <w:pStyle w:val="ListParagraph"/>
+        <w:numPr>
+          <w:ilvl w:val="0"/>
+          <w:numId w:val="16"/>
+        </w:numPr>
+        <w:rPr>
+          <w:rFonts w:ascii="Times New Roman" w:hAnsi="Times New Roman" w:cs="Times New Roman"/>
+          <w:b/>
+          <w:sz w:val="24"/>
+          <w:szCs w:val="24"/>
+          <w:lang w:val="en-US" w:eastAsia="ja-JP"/>
+        </w:rPr>
+      </w:pPr>
+      <w:r>
+        <w:rPr>
+          <w:rFonts w:ascii="Times New Roman" w:hAnsi="Times New Roman" w:cs="Times New Roman"/>
+          <w:b/>
+          <w:sz w:val="24"/>
+          <w:szCs w:val="24"/>
+          <w:lang w:val="en-US" w:eastAsia="ja-JP"/>
+        </w:rPr>
+        <w:t>Footer</w:t>
+      </w:r>
       <w:r>
         <w:rPr>
           <w:noProof/>
         </w:rPr>
-        <w:lastRenderedPageBreak/>
         <w:drawing>
-          <wp:inline distT="0" distB="0" distL="0" distR="0" wp14:anchorId="13C66AEB" wp14:editId="0BF03834">
-            <wp:extent cx="5943600" cy="4313555"/>
+          <wp:inline distT="0" distB="0" distL="0" distR="0" wp14:anchorId="2D06595A" wp14:editId="679EAAEF">
+            <wp:extent cx="5943600" cy="934720"/>
             <wp:effectExtent l="0" t="0" r="0" b="0"/>
-            <wp:docPr id="18" name="Picture 18"/>
+            <wp:docPr id="22" name="Picture 22"/>
             <wp:cNvGraphicFramePr>
               <a:graphicFrameLocks xmlns:a="http://schemas.openxmlformats.org/drawingml/2006/main" noChangeAspect="1"/>
             </wp:cNvGraphicFramePr>
@@ -12786,7 +11168,7 @@
                   <pic:spPr>
                     <a:xfrm>
                       <a:off x="0" y="0"/>
-                      <a:ext cx="5943600" cy="4313555"/>
+                      <a:ext cx="5943600" cy="934720"/>
                     </a:xfrm>
                     <a:prstGeom prst="rect">
                       <a:avLst/>
@@ -12798,21 +11180,219 @@
           </wp:inline>
         </w:drawing>
       </w:r>
+    </w:p>
+    <w:p>
+      <w:pPr>
+        <w:pStyle w:val="ListParagraph"/>
+        <w:numPr>
+          <w:ilvl w:val="0"/>
+          <w:numId w:val="19"/>
+        </w:numPr>
+        <w:rPr>
+          <w:rFonts w:ascii="Times New Roman" w:hAnsi="Times New Roman" w:cs="Times New Roman"/>
+          <w:b/>
+          <w:sz w:val="24"/>
+          <w:szCs w:val="24"/>
+          <w:lang w:val="en-US" w:eastAsia="ja-JP"/>
+        </w:rPr>
+      </w:pPr>
+      <w:r>
+        <w:rPr>
+          <w:rFonts w:ascii="Times New Roman" w:hAnsi="Times New Roman" w:cs="Times New Roman"/>
+          <w:b/>
+          <w:sz w:val="24"/>
+          <w:szCs w:val="24"/>
+          <w:lang w:val="en-US" w:eastAsia="ja-JP"/>
+        </w:rPr>
+        <w:t xml:space="preserve">Purpose: </w:t>
+      </w:r>
+      <w:r>
+        <w:rPr>
+          <w:rFonts w:ascii="Times New Roman" w:hAnsi="Times New Roman" w:cs="Times New Roman"/>
+          <w:sz w:val="24"/>
+          <w:szCs w:val="24"/>
+          <w:lang w:val="en-US" w:eastAsia="ja-JP"/>
+        </w:rPr>
+        <w:t>Show main contact information</w:t>
+      </w:r>
+    </w:p>
+    <w:p>
+      <w:pPr>
+        <w:pStyle w:val="ListParagraph"/>
+        <w:numPr>
+          <w:ilvl w:val="0"/>
+          <w:numId w:val="19"/>
+        </w:numPr>
+        <w:rPr>
+          <w:rFonts w:ascii="Times New Roman" w:hAnsi="Times New Roman" w:cs="Times New Roman"/>
+          <w:b/>
+          <w:sz w:val="24"/>
+          <w:szCs w:val="24"/>
+          <w:lang w:val="en-US" w:eastAsia="ja-JP"/>
+        </w:rPr>
+      </w:pPr>
+      <w:r>
+        <w:rPr>
+          <w:rFonts w:ascii="Times New Roman" w:hAnsi="Times New Roman" w:cs="Times New Roman"/>
+          <w:b/>
+          <w:sz w:val="24"/>
+          <w:szCs w:val="24"/>
+          <w:lang w:val="en-US" w:eastAsia="ja-JP"/>
+        </w:rPr>
+        <w:t>F</w:t>
+      </w:r>
+      <w:r>
+        <w:rPr>
+          <w:rFonts w:ascii="Times New Roman" w:hAnsi="Times New Roman" w:cs="Times New Roman"/>
+          <w:b/>
+          <w:sz w:val="24"/>
+          <w:szCs w:val="24"/>
+          <w:lang w:val="en-US" w:eastAsia="ja-JP"/>
+        </w:rPr>
+        <w:t>r</w:t>
+      </w:r>
+      <w:r>
+        <w:rPr>
+          <w:rFonts w:ascii="Times New Roman" w:hAnsi="Times New Roman" w:cs="Times New Roman"/>
+          <w:b/>
+          <w:sz w:val="24"/>
+          <w:szCs w:val="24"/>
+          <w:lang w:val="en-US" w:eastAsia="ja-JP"/>
+        </w:rPr>
+        <w:t xml:space="preserve">om: </w:t>
+      </w:r>
+      <w:r>
+        <w:rPr>
+          <w:rFonts w:ascii="Times New Roman" w:hAnsi="Times New Roman" w:cs="Times New Roman"/>
+          <w:sz w:val="24"/>
+          <w:szCs w:val="24"/>
+          <w:lang w:val="en-US" w:eastAsia="ja-JP"/>
+        </w:rPr>
+        <w:t xml:space="preserve">Always at the </w:t>
+      </w:r>
+      <w:r>
+        <w:rPr>
+          <w:rFonts w:ascii="Times New Roman" w:hAnsi="Times New Roman" w:cs="Times New Roman"/>
+          <w:sz w:val="24"/>
+          <w:szCs w:val="24"/>
+          <w:lang w:val="en-US" w:eastAsia="ja-JP"/>
+        </w:rPr>
+        <w:t>bottom</w:t>
+      </w:r>
+      <w:r>
+        <w:rPr>
+          <w:rFonts w:ascii="Times New Roman" w:hAnsi="Times New Roman" w:cs="Times New Roman"/>
+          <w:sz w:val="24"/>
+          <w:szCs w:val="24"/>
+          <w:lang w:val="en-US" w:eastAsia="ja-JP"/>
+        </w:rPr>
+        <w:t xml:space="preserve"> of site</w:t>
+      </w:r>
+    </w:p>
+    <w:p>
+      <w:pPr>
+        <w:pStyle w:val="ListParagraph"/>
+        <w:numPr>
+          <w:ilvl w:val="0"/>
+          <w:numId w:val="19"/>
+        </w:numPr>
+        <w:rPr>
+          <w:rFonts w:ascii="Times New Roman" w:hAnsi="Times New Roman" w:cs="Times New Roman"/>
+          <w:b/>
+          <w:sz w:val="24"/>
+          <w:szCs w:val="24"/>
+          <w:lang w:val="en-US" w:eastAsia="ja-JP"/>
+        </w:rPr>
+      </w:pPr>
+      <w:r>
+        <w:rPr>
+          <w:rFonts w:ascii="Times New Roman" w:hAnsi="Times New Roman" w:cs="Times New Roman"/>
+          <w:b/>
+          <w:sz w:val="24"/>
+          <w:szCs w:val="24"/>
+          <w:lang w:val="en-US" w:eastAsia="ja-JP"/>
+        </w:rPr>
+        <w:t xml:space="preserve">To: </w:t>
+      </w:r>
+      <w:r>
+        <w:rPr>
+          <w:rFonts w:ascii="Times New Roman" w:hAnsi="Times New Roman" w:cs="Times New Roman"/>
+          <w:sz w:val="24"/>
+          <w:szCs w:val="24"/>
+          <w:lang w:val="en-US" w:eastAsia="ja-JP"/>
+        </w:rPr>
+        <w:t>Contacts information</w:t>
+      </w:r>
+    </w:p>
+    <w:p>
+      <w:pPr>
+        <w:pStyle w:val="ListParagraph"/>
+        <w:numPr>
+          <w:ilvl w:val="0"/>
+          <w:numId w:val="19"/>
+        </w:numPr>
+        <w:rPr>
+          <w:rFonts w:ascii="Times New Roman" w:hAnsi="Times New Roman" w:cs="Times New Roman"/>
+          <w:b/>
+          <w:sz w:val="24"/>
+          <w:szCs w:val="24"/>
+          <w:lang w:val="en-US" w:eastAsia="ja-JP"/>
+        </w:rPr>
+      </w:pPr>
+      <w:r>
+        <w:rPr>
+          <w:rFonts w:ascii="Times New Roman" w:hAnsi="Times New Roman" w:cs="Times New Roman"/>
+          <w:b/>
+          <w:sz w:val="24"/>
+          <w:szCs w:val="24"/>
+          <w:lang w:val="en-US" w:eastAsia="ja-JP"/>
+        </w:rPr>
+        <w:t xml:space="preserve">Description: </w:t>
+      </w:r>
+      <w:r>
+        <w:rPr>
+          <w:rFonts w:ascii="Times New Roman" w:hAnsi="Times New Roman" w:cs="Times New Roman"/>
+          <w:sz w:val="24"/>
+          <w:szCs w:val="24"/>
+          <w:lang w:val="en-US" w:eastAsia="ja-JP"/>
+        </w:rPr>
+        <w:t>Footer of website</w:t>
+      </w:r>
+    </w:p>
+    <w:p>
+      <w:pPr>
+        <w:pStyle w:val="ListParagraph"/>
+        <w:numPr>
+          <w:ilvl w:val="0"/>
+          <w:numId w:val="16"/>
+        </w:numPr>
+        <w:rPr>
+          <w:rFonts w:ascii="Times New Roman" w:hAnsi="Times New Roman" w:cs="Times New Roman"/>
+          <w:b/>
+          <w:sz w:val="24"/>
+          <w:szCs w:val="24"/>
+          <w:lang w:val="en-US" w:eastAsia="ja-JP"/>
+        </w:rPr>
+      </w:pPr>
+      <w:r>
+        <w:rPr>
+          <w:rFonts w:ascii="Times New Roman" w:hAnsi="Times New Roman" w:cs="Times New Roman"/>
+          <w:b/>
+          <w:sz w:val="24"/>
+          <w:szCs w:val="24"/>
+          <w:lang w:val="en-US" w:eastAsia="ja-JP"/>
+        </w:rPr>
+        <w:t>About Us</w:t>
+      </w:r>
       <w:r>
         <w:rPr>
           <w:noProof/>
         </w:rPr>
-        <w:t xml:space="preserve"> </w:t>
-      </w:r>
-      <w:r>
-        <w:rPr>
-          <w:noProof/>
-        </w:rPr>
         <w:drawing>
-          <wp:inline distT="0" distB="0" distL="0" distR="0" wp14:anchorId="1CC0883C" wp14:editId="5C74E5B5">
-            <wp:extent cx="4114800" cy="2019300"/>
+          <wp:inline distT="0" distB="0" distL="0" distR="0" wp14:anchorId="4614BD4B" wp14:editId="24AD8170">
+            <wp:extent cx="5943600" cy="3736340"/>
             <wp:effectExtent l="0" t="0" r="0" b="0"/>
-            <wp:docPr id="20" name="Picture 20"/>
+            <wp:docPr id="27" name="Picture 27"/>
             <wp:cNvGraphicFramePr>
               <a:graphicFrameLocks xmlns:a="http://schemas.openxmlformats.org/drawingml/2006/main" noChangeAspect="1"/>
             </wp:cNvGraphicFramePr>
@@ -12832,6 +11412,1934 @@
                   <pic:spPr>
                     <a:xfrm>
                       <a:off x="0" y="0"/>
+                      <a:ext cx="5943600" cy="3736340"/>
+                    </a:xfrm>
+                    <a:prstGeom prst="rect">
+                      <a:avLst/>
+                    </a:prstGeom>
+                  </pic:spPr>
+                </pic:pic>
+              </a:graphicData>
+            </a:graphic>
+          </wp:inline>
+        </w:drawing>
+      </w:r>
+    </w:p>
+    <w:p>
+      <w:pPr>
+        <w:pStyle w:val="ListParagraph"/>
+        <w:numPr>
+          <w:ilvl w:val="0"/>
+          <w:numId w:val="20"/>
+        </w:numPr>
+        <w:ind w:left="1080"/>
+        <w:rPr>
+          <w:rFonts w:ascii="Times New Roman" w:hAnsi="Times New Roman" w:cs="Times New Roman"/>
+          <w:b/>
+          <w:sz w:val="24"/>
+          <w:szCs w:val="24"/>
+          <w:lang w:val="en-US" w:eastAsia="ja-JP"/>
+        </w:rPr>
+      </w:pPr>
+      <w:r>
+        <w:rPr>
+          <w:rFonts w:ascii="Times New Roman" w:hAnsi="Times New Roman" w:cs="Times New Roman"/>
+          <w:b/>
+          <w:sz w:val="24"/>
+          <w:szCs w:val="24"/>
+          <w:lang w:val="en-US" w:eastAsia="ja-JP"/>
+        </w:rPr>
+        <w:t xml:space="preserve">Purpose: </w:t>
+      </w:r>
+      <w:r>
+        <w:rPr>
+          <w:rFonts w:ascii="Times New Roman" w:hAnsi="Times New Roman" w:cs="Times New Roman"/>
+          <w:sz w:val="24"/>
+          <w:szCs w:val="24"/>
+          <w:lang w:val="en-US" w:eastAsia="ja-JP"/>
+        </w:rPr>
+        <w:t>Show information about the institution</w:t>
+      </w:r>
+    </w:p>
+    <w:p>
+      <w:pPr>
+        <w:pStyle w:val="ListParagraph"/>
+        <w:numPr>
+          <w:ilvl w:val="0"/>
+          <w:numId w:val="20"/>
+        </w:numPr>
+        <w:ind w:left="1080"/>
+        <w:rPr>
+          <w:rFonts w:ascii="Times New Roman" w:hAnsi="Times New Roman" w:cs="Times New Roman"/>
+          <w:b/>
+          <w:sz w:val="24"/>
+          <w:szCs w:val="24"/>
+          <w:lang w:val="en-US" w:eastAsia="ja-JP"/>
+        </w:rPr>
+      </w:pPr>
+      <w:r>
+        <w:rPr>
+          <w:rFonts w:ascii="Times New Roman" w:hAnsi="Times New Roman" w:cs="Times New Roman"/>
+          <w:b/>
+          <w:sz w:val="24"/>
+          <w:szCs w:val="24"/>
+          <w:lang w:val="en-US" w:eastAsia="ja-JP"/>
+        </w:rPr>
+        <w:t>F</w:t>
+      </w:r>
+      <w:r>
+        <w:rPr>
+          <w:rFonts w:ascii="Times New Roman" w:hAnsi="Times New Roman" w:cs="Times New Roman"/>
+          <w:b/>
+          <w:sz w:val="24"/>
+          <w:szCs w:val="24"/>
+          <w:lang w:val="en-US" w:eastAsia="ja-JP"/>
+        </w:rPr>
+        <w:t>r</w:t>
+      </w:r>
+      <w:r>
+        <w:rPr>
+          <w:rFonts w:ascii="Times New Roman" w:hAnsi="Times New Roman" w:cs="Times New Roman"/>
+          <w:b/>
+          <w:sz w:val="24"/>
+          <w:szCs w:val="24"/>
+          <w:lang w:val="en-US" w:eastAsia="ja-JP"/>
+        </w:rPr>
+        <w:t xml:space="preserve">om: </w:t>
+      </w:r>
+      <w:r>
+        <w:rPr>
+          <w:rFonts w:ascii="Times New Roman" w:hAnsi="Times New Roman" w:cs="Times New Roman"/>
+          <w:sz w:val="24"/>
+          <w:szCs w:val="24"/>
+          <w:lang w:val="en-US" w:eastAsia="ja-JP"/>
+        </w:rPr>
+        <w:t>Header link</w:t>
+      </w:r>
+    </w:p>
+    <w:p>
+      <w:pPr>
+        <w:pStyle w:val="ListParagraph"/>
+        <w:numPr>
+          <w:ilvl w:val="0"/>
+          <w:numId w:val="20"/>
+        </w:numPr>
+        <w:ind w:left="1080"/>
+        <w:rPr>
+          <w:rFonts w:ascii="Times New Roman" w:hAnsi="Times New Roman" w:cs="Times New Roman"/>
+          <w:b/>
+          <w:sz w:val="24"/>
+          <w:szCs w:val="24"/>
+          <w:lang w:val="en-US" w:eastAsia="ja-JP"/>
+        </w:rPr>
+      </w:pPr>
+      <w:r>
+        <w:rPr>
+          <w:rFonts w:ascii="Times New Roman" w:hAnsi="Times New Roman" w:cs="Times New Roman"/>
+          <w:b/>
+          <w:sz w:val="24"/>
+          <w:szCs w:val="24"/>
+          <w:lang w:val="en-US" w:eastAsia="ja-JP"/>
+        </w:rPr>
+        <w:t>Description:</w:t>
+      </w:r>
+      <w:r>
+        <w:rPr>
+          <w:rFonts w:ascii="Times New Roman" w:hAnsi="Times New Roman" w:cs="Times New Roman"/>
+          <w:b/>
+          <w:sz w:val="24"/>
+          <w:szCs w:val="24"/>
+          <w:lang w:val="en-US" w:eastAsia="ja-JP"/>
+        </w:rPr>
+        <w:t xml:space="preserve"> </w:t>
+      </w:r>
+      <w:r>
+        <w:rPr>
+          <w:rFonts w:ascii="Times New Roman" w:hAnsi="Times New Roman" w:cs="Times New Roman"/>
+          <w:sz w:val="24"/>
+          <w:szCs w:val="24"/>
+          <w:lang w:val="en-US" w:eastAsia="ja-JP"/>
+        </w:rPr>
+        <w:t>Data taken fr</w:t>
+      </w:r>
+      <w:r>
+        <w:rPr>
+          <w:rFonts w:ascii="Times New Roman" w:hAnsi="Times New Roman" w:cs="Times New Roman"/>
+          <w:sz w:val="24"/>
+          <w:szCs w:val="24"/>
+          <w:lang w:val="en-US" w:eastAsia="ja-JP"/>
+        </w:rPr>
+        <w:t>o</w:t>
+      </w:r>
+      <w:r>
+        <w:rPr>
+          <w:rFonts w:ascii="Times New Roman" w:hAnsi="Times New Roman" w:cs="Times New Roman"/>
+          <w:sz w:val="24"/>
+          <w:szCs w:val="24"/>
+          <w:lang w:val="en-US" w:eastAsia="ja-JP"/>
+        </w:rPr>
+        <w:t xml:space="preserve">m </w:t>
+      </w:r>
+      <w:proofErr w:type="spellStart"/>
+      <w:r>
+        <w:rPr>
+          <w:rFonts w:ascii="Times New Roman" w:hAnsi="Times New Roman" w:cs="Times New Roman"/>
+          <w:sz w:val="24"/>
+          <w:szCs w:val="24"/>
+          <w:lang w:val="en-US" w:eastAsia="ja-JP"/>
+        </w:rPr>
+        <w:t>AboutUs</w:t>
+      </w:r>
+      <w:proofErr w:type="spellEnd"/>
+      <w:r>
+        <w:rPr>
+          <w:rFonts w:ascii="Times New Roman" w:hAnsi="Times New Roman" w:cs="Times New Roman"/>
+          <w:sz w:val="24"/>
+          <w:szCs w:val="24"/>
+          <w:lang w:val="en-US" w:eastAsia="ja-JP"/>
+        </w:rPr>
+        <w:t xml:space="preserve"> table using </w:t>
+      </w:r>
+      <w:r>
+        <w:rPr>
+          <w:rFonts w:ascii="Times New Roman" w:hAnsi="Times New Roman" w:cs="Times New Roman"/>
+          <w:sz w:val="24"/>
+          <w:szCs w:val="24"/>
+          <w:lang w:val="en-US" w:eastAsia="ja-JP"/>
+        </w:rPr>
+        <w:t>API</w:t>
+      </w:r>
+    </w:p>
+    <w:p>
+      <w:pPr>
+        <w:pStyle w:val="ListParagraph"/>
+        <w:numPr>
+          <w:ilvl w:val="0"/>
+          <w:numId w:val="16"/>
+        </w:numPr>
+        <w:rPr>
+          <w:rFonts w:ascii="Times New Roman" w:hAnsi="Times New Roman" w:cs="Times New Roman"/>
+          <w:b/>
+          <w:sz w:val="24"/>
+          <w:szCs w:val="24"/>
+          <w:lang w:val="en-US" w:eastAsia="ja-JP"/>
+        </w:rPr>
+      </w:pPr>
+      <w:r>
+        <w:rPr>
+          <w:rFonts w:ascii="Times New Roman" w:hAnsi="Times New Roman" w:cs="Times New Roman"/>
+          <w:b/>
+          <w:sz w:val="24"/>
+          <w:szCs w:val="24"/>
+          <w:lang w:val="en-US" w:eastAsia="ja-JP"/>
+        </w:rPr>
+        <w:lastRenderedPageBreak/>
+        <w:t>Course Details</w:t>
+      </w:r>
+    </w:p>
+    <w:p>
+      <w:pPr>
+        <w:ind w:left="360"/>
+        <w:rPr>
+          <w:rFonts w:ascii="Times New Roman" w:hAnsi="Times New Roman" w:cs="Times New Roman"/>
+          <w:b/>
+          <w:sz w:val="24"/>
+          <w:szCs w:val="24"/>
+          <w:lang w:val="en-US" w:eastAsia="ja-JP"/>
+        </w:rPr>
+      </w:pPr>
+      <w:r>
+        <w:rPr>
+          <w:noProof/>
+        </w:rPr>
+        <w:drawing>
+          <wp:inline distT="0" distB="0" distL="0" distR="0" wp14:anchorId="54F6C0E2" wp14:editId="485A48B5">
+            <wp:extent cx="5943600" cy="4151630"/>
+            <wp:effectExtent l="0" t="0" r="0" b="1270"/>
+            <wp:docPr id="25" name="Picture 25"/>
+            <wp:cNvGraphicFramePr>
+              <a:graphicFrameLocks xmlns:a="http://schemas.openxmlformats.org/drawingml/2006/main" noChangeAspect="1"/>
+            </wp:cNvGraphicFramePr>
+            <a:graphic xmlns:a="http://schemas.openxmlformats.org/drawingml/2006/main">
+              <a:graphicData uri="http://schemas.openxmlformats.org/drawingml/2006/picture">
+                <pic:pic xmlns:pic="http://schemas.openxmlformats.org/drawingml/2006/picture">
+                  <pic:nvPicPr>
+                    <pic:cNvPr id="1" name=""/>
+                    <pic:cNvPicPr/>
+                  </pic:nvPicPr>
+                  <pic:blipFill>
+                    <a:blip r:embed="rId23"/>
+                    <a:stretch>
+                      <a:fillRect/>
+                    </a:stretch>
+                  </pic:blipFill>
+                  <pic:spPr>
+                    <a:xfrm>
+                      <a:off x="0" y="0"/>
+                      <a:ext cx="5943600" cy="4151630"/>
+                    </a:xfrm>
+                    <a:prstGeom prst="rect">
+                      <a:avLst/>
+                    </a:prstGeom>
+                  </pic:spPr>
+                </pic:pic>
+              </a:graphicData>
+            </a:graphic>
+          </wp:inline>
+        </w:drawing>
+      </w:r>
+      <w:r>
+        <w:rPr>
+          <w:noProof/>
+        </w:rPr>
+        <w:drawing>
+          <wp:inline distT="0" distB="0" distL="0" distR="0" wp14:anchorId="0CA55938" wp14:editId="4F8CF491">
+            <wp:extent cx="5943600" cy="3463290"/>
+            <wp:effectExtent l="0" t="0" r="0" b="3810"/>
+            <wp:docPr id="28" name="Picture 28"/>
+            <wp:cNvGraphicFramePr>
+              <a:graphicFrameLocks xmlns:a="http://schemas.openxmlformats.org/drawingml/2006/main" noChangeAspect="1"/>
+            </wp:cNvGraphicFramePr>
+            <a:graphic xmlns:a="http://schemas.openxmlformats.org/drawingml/2006/main">
+              <a:graphicData uri="http://schemas.openxmlformats.org/drawingml/2006/picture">
+                <pic:pic xmlns:pic="http://schemas.openxmlformats.org/drawingml/2006/picture">
+                  <pic:nvPicPr>
+                    <pic:cNvPr id="1" name=""/>
+                    <pic:cNvPicPr/>
+                  </pic:nvPicPr>
+                  <pic:blipFill>
+                    <a:blip r:embed="rId24"/>
+                    <a:stretch>
+                      <a:fillRect/>
+                    </a:stretch>
+                  </pic:blipFill>
+                  <pic:spPr>
+                    <a:xfrm>
+                      <a:off x="0" y="0"/>
+                      <a:ext cx="5943600" cy="3463290"/>
+                    </a:xfrm>
+                    <a:prstGeom prst="rect">
+                      <a:avLst/>
+                    </a:prstGeom>
+                  </pic:spPr>
+                </pic:pic>
+              </a:graphicData>
+            </a:graphic>
+          </wp:inline>
+        </w:drawing>
+      </w:r>
+    </w:p>
+    <w:p>
+      <w:pPr>
+        <w:pStyle w:val="ListParagraph"/>
+        <w:numPr>
+          <w:ilvl w:val="0"/>
+          <w:numId w:val="21"/>
+        </w:numPr>
+        <w:rPr>
+          <w:rFonts w:ascii="Times New Roman" w:hAnsi="Times New Roman" w:cs="Times New Roman"/>
+          <w:b/>
+          <w:sz w:val="24"/>
+          <w:szCs w:val="24"/>
+          <w:lang w:val="en-US" w:eastAsia="ja-JP"/>
+        </w:rPr>
+      </w:pPr>
+      <w:r>
+        <w:rPr>
+          <w:rFonts w:ascii="Times New Roman" w:hAnsi="Times New Roman" w:cs="Times New Roman"/>
+          <w:b/>
+          <w:sz w:val="24"/>
+          <w:szCs w:val="24"/>
+          <w:lang w:val="en-US" w:eastAsia="ja-JP"/>
+        </w:rPr>
+        <w:t>Purpose:</w:t>
+      </w:r>
+      <w:r>
+        <w:rPr>
+          <w:rFonts w:ascii="Times New Roman" w:hAnsi="Times New Roman" w:cs="Times New Roman"/>
+          <w:b/>
+          <w:sz w:val="24"/>
+          <w:szCs w:val="24"/>
+          <w:lang w:val="en-US" w:eastAsia="ja-JP"/>
+        </w:rPr>
+        <w:t xml:space="preserve"> </w:t>
+      </w:r>
+      <w:r>
+        <w:rPr>
+          <w:rFonts w:ascii="Times New Roman" w:hAnsi="Times New Roman" w:cs="Times New Roman"/>
+          <w:sz w:val="24"/>
+          <w:szCs w:val="24"/>
+          <w:lang w:val="en-US" w:eastAsia="ja-JP"/>
+        </w:rPr>
+        <w:t>List the various courses offered and the topics covered</w:t>
+      </w:r>
+    </w:p>
+    <w:p>
+      <w:pPr>
+        <w:pStyle w:val="ListParagraph"/>
+        <w:numPr>
+          <w:ilvl w:val="0"/>
+          <w:numId w:val="21"/>
+        </w:numPr>
+        <w:rPr>
+          <w:rFonts w:ascii="Times New Roman" w:hAnsi="Times New Roman" w:cs="Times New Roman"/>
+          <w:b/>
+          <w:sz w:val="24"/>
+          <w:szCs w:val="24"/>
+          <w:lang w:val="en-US" w:eastAsia="ja-JP"/>
+        </w:rPr>
+      </w:pPr>
+      <w:r>
+        <w:rPr>
+          <w:rFonts w:ascii="Times New Roman" w:hAnsi="Times New Roman" w:cs="Times New Roman"/>
+          <w:b/>
+          <w:sz w:val="24"/>
+          <w:szCs w:val="24"/>
+          <w:lang w:val="en-US" w:eastAsia="ja-JP"/>
+        </w:rPr>
+        <w:lastRenderedPageBreak/>
+        <w:t xml:space="preserve">From: </w:t>
+      </w:r>
+      <w:r>
+        <w:rPr>
+          <w:rFonts w:ascii="Times New Roman" w:hAnsi="Times New Roman" w:cs="Times New Roman"/>
+          <w:sz w:val="24"/>
+          <w:szCs w:val="24"/>
+          <w:lang w:val="en-US" w:eastAsia="ja-JP"/>
+        </w:rPr>
+        <w:t xml:space="preserve"> Header link, Home Page link</w:t>
+      </w:r>
+    </w:p>
+    <w:p>
+      <w:pPr>
+        <w:pStyle w:val="ListParagraph"/>
+        <w:numPr>
+          <w:ilvl w:val="0"/>
+          <w:numId w:val="21"/>
+        </w:numPr>
+        <w:rPr>
+          <w:rFonts w:ascii="Times New Roman" w:hAnsi="Times New Roman" w:cs="Times New Roman"/>
+          <w:b/>
+          <w:sz w:val="24"/>
+          <w:szCs w:val="24"/>
+          <w:lang w:val="en-US" w:eastAsia="ja-JP"/>
+        </w:rPr>
+      </w:pPr>
+      <w:r>
+        <w:rPr>
+          <w:rFonts w:ascii="Times New Roman" w:hAnsi="Times New Roman" w:cs="Times New Roman"/>
+          <w:b/>
+          <w:sz w:val="24"/>
+          <w:szCs w:val="24"/>
+          <w:lang w:val="en-US" w:eastAsia="ja-JP"/>
+        </w:rPr>
+        <w:t xml:space="preserve">Description: </w:t>
+      </w:r>
+      <w:r>
+        <w:rPr>
+          <w:rFonts w:ascii="Times New Roman" w:hAnsi="Times New Roman" w:cs="Times New Roman"/>
+          <w:sz w:val="24"/>
+          <w:szCs w:val="24"/>
+          <w:lang w:val="en-US" w:eastAsia="ja-JP"/>
+        </w:rPr>
+        <w:t xml:space="preserve">Data taken from Course table using </w:t>
+      </w:r>
+      <w:r>
+        <w:rPr>
+          <w:rFonts w:ascii="Times New Roman" w:hAnsi="Times New Roman" w:cs="Times New Roman"/>
+          <w:sz w:val="24"/>
+          <w:szCs w:val="24"/>
+          <w:lang w:val="en-US" w:eastAsia="ja-JP"/>
+        </w:rPr>
+        <w:t>API</w:t>
+      </w:r>
+    </w:p>
+    <w:p>
+      <w:pPr>
+        <w:pStyle w:val="ListParagraph"/>
+        <w:numPr>
+          <w:ilvl w:val="0"/>
+          <w:numId w:val="16"/>
+        </w:numPr>
+        <w:rPr>
+          <w:rFonts w:ascii="Times New Roman" w:hAnsi="Times New Roman" w:cs="Times New Roman"/>
+          <w:b/>
+          <w:sz w:val="24"/>
+          <w:szCs w:val="24"/>
+          <w:lang w:val="en-US" w:eastAsia="ja-JP"/>
+        </w:rPr>
+      </w:pPr>
+      <w:r>
+        <w:rPr>
+          <w:rFonts w:ascii="Times New Roman" w:hAnsi="Times New Roman" w:cs="Times New Roman"/>
+          <w:b/>
+          <w:sz w:val="24"/>
+          <w:szCs w:val="24"/>
+          <w:lang w:val="en-US" w:eastAsia="ja-JP"/>
+        </w:rPr>
+        <w:t>Entrance Examinations</w:t>
+      </w:r>
+      <w:r>
+        <w:rPr>
+          <w:noProof/>
+        </w:rPr>
+        <w:drawing>
+          <wp:inline distT="0" distB="0" distL="0" distR="0" wp14:anchorId="1E26C43B" wp14:editId="00AD2855">
+            <wp:extent cx="5943600" cy="2533015"/>
+            <wp:effectExtent l="0" t="0" r="0" b="635"/>
+            <wp:docPr id="26" name="Picture 26"/>
+            <wp:cNvGraphicFramePr>
+              <a:graphicFrameLocks xmlns:a="http://schemas.openxmlformats.org/drawingml/2006/main" noChangeAspect="1"/>
+            </wp:cNvGraphicFramePr>
+            <a:graphic xmlns:a="http://schemas.openxmlformats.org/drawingml/2006/main">
+              <a:graphicData uri="http://schemas.openxmlformats.org/drawingml/2006/picture">
+                <pic:pic xmlns:pic="http://schemas.openxmlformats.org/drawingml/2006/picture">
+                  <pic:nvPicPr>
+                    <pic:cNvPr id="1" name=""/>
+                    <pic:cNvPicPr/>
+                  </pic:nvPicPr>
+                  <pic:blipFill>
+                    <a:blip r:embed="rId25"/>
+                    <a:stretch>
+                      <a:fillRect/>
+                    </a:stretch>
+                  </pic:blipFill>
+                  <pic:spPr>
+                    <a:xfrm>
+                      <a:off x="0" y="0"/>
+                      <a:ext cx="5943600" cy="2533015"/>
+                    </a:xfrm>
+                    <a:prstGeom prst="rect">
+                      <a:avLst/>
+                    </a:prstGeom>
+                  </pic:spPr>
+                </pic:pic>
+              </a:graphicData>
+            </a:graphic>
+          </wp:inline>
+        </w:drawing>
+      </w:r>
+    </w:p>
+    <w:p>
+      <w:pPr>
+        <w:pStyle w:val="ListParagraph"/>
+        <w:numPr>
+          <w:ilvl w:val="0"/>
+          <w:numId w:val="22"/>
+        </w:numPr>
+        <w:rPr>
+          <w:rFonts w:ascii="Times New Roman" w:hAnsi="Times New Roman" w:cs="Times New Roman"/>
+          <w:b/>
+          <w:sz w:val="24"/>
+          <w:szCs w:val="24"/>
+          <w:lang w:val="en-US" w:eastAsia="ja-JP"/>
+        </w:rPr>
+      </w:pPr>
+      <w:r>
+        <w:rPr>
+          <w:rFonts w:ascii="Times New Roman" w:hAnsi="Times New Roman" w:cs="Times New Roman"/>
+          <w:b/>
+          <w:sz w:val="24"/>
+          <w:szCs w:val="24"/>
+          <w:lang w:val="en-US" w:eastAsia="ja-JP"/>
+        </w:rPr>
+        <w:t xml:space="preserve">Purpose: </w:t>
+      </w:r>
+      <w:r>
+        <w:rPr>
+          <w:rFonts w:ascii="Times New Roman" w:hAnsi="Times New Roman" w:cs="Times New Roman"/>
+          <w:sz w:val="24"/>
+          <w:szCs w:val="24"/>
+          <w:lang w:val="en-US" w:eastAsia="ja-JP"/>
+        </w:rPr>
+        <w:t>List the upcoming entrance examinations</w:t>
+      </w:r>
+    </w:p>
+    <w:p>
+      <w:pPr>
+        <w:pStyle w:val="ListParagraph"/>
+        <w:numPr>
+          <w:ilvl w:val="0"/>
+          <w:numId w:val="22"/>
+        </w:numPr>
+        <w:rPr>
+          <w:rFonts w:ascii="Times New Roman" w:hAnsi="Times New Roman" w:cs="Times New Roman"/>
+          <w:b/>
+          <w:sz w:val="24"/>
+          <w:szCs w:val="24"/>
+          <w:lang w:val="en-US" w:eastAsia="ja-JP"/>
+        </w:rPr>
+      </w:pPr>
+      <w:r>
+        <w:rPr>
+          <w:rFonts w:ascii="Times New Roman" w:hAnsi="Times New Roman" w:cs="Times New Roman"/>
+          <w:b/>
+          <w:sz w:val="24"/>
+          <w:szCs w:val="24"/>
+          <w:lang w:val="en-US" w:eastAsia="ja-JP"/>
+        </w:rPr>
+        <w:t xml:space="preserve">From: </w:t>
+      </w:r>
+      <w:r>
+        <w:rPr>
+          <w:rFonts w:ascii="Times New Roman" w:hAnsi="Times New Roman" w:cs="Times New Roman"/>
+          <w:sz w:val="24"/>
+          <w:szCs w:val="24"/>
+          <w:lang w:val="en-US" w:eastAsia="ja-JP"/>
+        </w:rPr>
+        <w:t>Header link</w:t>
+      </w:r>
+    </w:p>
+    <w:p>
+      <w:pPr>
+        <w:pStyle w:val="ListParagraph"/>
+        <w:numPr>
+          <w:ilvl w:val="0"/>
+          <w:numId w:val="22"/>
+        </w:numPr>
+        <w:rPr>
+          <w:rFonts w:ascii="Times New Roman" w:hAnsi="Times New Roman" w:cs="Times New Roman"/>
+          <w:b/>
+          <w:sz w:val="24"/>
+          <w:szCs w:val="24"/>
+          <w:lang w:val="en-US" w:eastAsia="ja-JP"/>
+        </w:rPr>
+      </w:pPr>
+      <w:r>
+        <w:rPr>
+          <w:rFonts w:ascii="Times New Roman" w:hAnsi="Times New Roman" w:cs="Times New Roman"/>
+          <w:b/>
+          <w:sz w:val="24"/>
+          <w:szCs w:val="24"/>
+          <w:lang w:val="en-US" w:eastAsia="ja-JP"/>
+        </w:rPr>
+        <w:t xml:space="preserve">To: </w:t>
+      </w:r>
+      <w:r>
+        <w:rPr>
+          <w:rFonts w:ascii="Times New Roman" w:hAnsi="Times New Roman" w:cs="Times New Roman"/>
+          <w:sz w:val="24"/>
+          <w:szCs w:val="24"/>
+          <w:lang w:val="en-US" w:eastAsia="ja-JP"/>
+        </w:rPr>
+        <w:t>Result of the last exam</w:t>
+      </w:r>
+    </w:p>
+    <w:p>
+      <w:pPr>
+        <w:pStyle w:val="ListParagraph"/>
+        <w:numPr>
+          <w:ilvl w:val="0"/>
+          <w:numId w:val="22"/>
+        </w:numPr>
+        <w:rPr>
+          <w:rFonts w:ascii="Times New Roman" w:hAnsi="Times New Roman" w:cs="Times New Roman"/>
+          <w:b/>
+          <w:sz w:val="24"/>
+          <w:szCs w:val="24"/>
+          <w:lang w:val="en-US" w:eastAsia="ja-JP"/>
+        </w:rPr>
+      </w:pPr>
+      <w:r>
+        <w:rPr>
+          <w:rFonts w:ascii="Times New Roman" w:hAnsi="Times New Roman" w:cs="Times New Roman"/>
+          <w:b/>
+          <w:sz w:val="24"/>
+          <w:szCs w:val="24"/>
+          <w:lang w:val="en-US" w:eastAsia="ja-JP"/>
+        </w:rPr>
+        <w:t xml:space="preserve">Description: </w:t>
+      </w:r>
+      <w:r>
+        <w:rPr>
+          <w:rFonts w:ascii="Times New Roman" w:hAnsi="Times New Roman" w:cs="Times New Roman"/>
+          <w:sz w:val="24"/>
+          <w:szCs w:val="24"/>
+          <w:lang w:val="en-US" w:eastAsia="ja-JP"/>
+        </w:rPr>
+        <w:t xml:space="preserve">Data taken from Exams table through </w:t>
+      </w:r>
+      <w:r>
+        <w:rPr>
+          <w:rFonts w:ascii="Times New Roman" w:hAnsi="Times New Roman" w:cs="Times New Roman"/>
+          <w:sz w:val="24"/>
+          <w:szCs w:val="24"/>
+          <w:lang w:val="en-US" w:eastAsia="ja-JP"/>
+        </w:rPr>
+        <w:t>API</w:t>
+      </w:r>
+      <w:r>
+        <w:rPr>
+          <w:rFonts w:ascii="Times New Roman" w:hAnsi="Times New Roman" w:cs="Times New Roman"/>
+          <w:sz w:val="24"/>
+          <w:szCs w:val="24"/>
+          <w:lang w:val="en-US" w:eastAsia="ja-JP"/>
+        </w:rPr>
+        <w:t xml:space="preserve"> (filter upcoming exam that will be taking place after current date)</w:t>
+      </w:r>
+    </w:p>
+    <w:p>
+      <w:pPr>
+        <w:pStyle w:val="ListParagraph"/>
+        <w:numPr>
+          <w:ilvl w:val="0"/>
+          <w:numId w:val="16"/>
+        </w:numPr>
+        <w:rPr>
+          <w:rFonts w:ascii="Times New Roman" w:hAnsi="Times New Roman" w:cs="Times New Roman"/>
+          <w:b/>
+          <w:sz w:val="24"/>
+          <w:szCs w:val="24"/>
+          <w:lang w:val="en-US" w:eastAsia="ja-JP"/>
+        </w:rPr>
+      </w:pPr>
+      <w:r>
+        <w:rPr>
+          <w:rFonts w:ascii="Times New Roman" w:hAnsi="Times New Roman" w:cs="Times New Roman"/>
+          <w:b/>
+          <w:sz w:val="24"/>
+          <w:szCs w:val="24"/>
+          <w:lang w:val="en-US" w:eastAsia="ja-JP"/>
+        </w:rPr>
+        <w:t>Entrance Examinations Result</w:t>
+      </w:r>
+    </w:p>
+    <w:p>
+      <w:pPr>
+        <w:ind w:left="360"/>
+        <w:rPr>
+          <w:rFonts w:ascii="Times New Roman" w:hAnsi="Times New Roman" w:cs="Times New Roman"/>
+          <w:b/>
+          <w:sz w:val="24"/>
+          <w:szCs w:val="24"/>
+          <w:lang w:val="en-US" w:eastAsia="ja-JP"/>
+        </w:rPr>
+      </w:pPr>
+      <w:r>
+        <w:rPr>
+          <w:noProof/>
+        </w:rPr>
+        <w:drawing>
+          <wp:inline distT="0" distB="0" distL="0" distR="0" wp14:anchorId="08F94FBE" wp14:editId="444CD780">
+            <wp:extent cx="5943600" cy="1828800"/>
+            <wp:effectExtent l="0" t="0" r="0" b="0"/>
+            <wp:docPr id="29" name="Picture 29"/>
+            <wp:cNvGraphicFramePr>
+              <a:graphicFrameLocks xmlns:a="http://schemas.openxmlformats.org/drawingml/2006/main" noChangeAspect="1"/>
+            </wp:cNvGraphicFramePr>
+            <a:graphic xmlns:a="http://schemas.openxmlformats.org/drawingml/2006/main">
+              <a:graphicData uri="http://schemas.openxmlformats.org/drawingml/2006/picture">
+                <pic:pic xmlns:pic="http://schemas.openxmlformats.org/drawingml/2006/picture">
+                  <pic:nvPicPr>
+                    <pic:cNvPr id="1" name=""/>
+                    <pic:cNvPicPr/>
+                  </pic:nvPicPr>
+                  <pic:blipFill>
+                    <a:blip r:embed="rId26"/>
+                    <a:stretch>
+                      <a:fillRect/>
+                    </a:stretch>
+                  </pic:blipFill>
+                  <pic:spPr>
+                    <a:xfrm>
+                      <a:off x="0" y="0"/>
+                      <a:ext cx="5943600" cy="1828800"/>
+                    </a:xfrm>
+                    <a:prstGeom prst="rect">
+                      <a:avLst/>
+                    </a:prstGeom>
+                  </pic:spPr>
+                </pic:pic>
+              </a:graphicData>
+            </a:graphic>
+          </wp:inline>
+        </w:drawing>
+      </w:r>
+    </w:p>
+    <w:p>
+      <w:pPr>
+        <w:pStyle w:val="ListParagraph"/>
+        <w:numPr>
+          <w:ilvl w:val="0"/>
+          <w:numId w:val="23"/>
+        </w:numPr>
+        <w:rPr>
+          <w:rFonts w:ascii="Times New Roman" w:hAnsi="Times New Roman" w:cs="Times New Roman"/>
+          <w:b/>
+          <w:sz w:val="24"/>
+          <w:szCs w:val="24"/>
+          <w:lang w:val="en-US" w:eastAsia="ja-JP"/>
+        </w:rPr>
+      </w:pPr>
+      <w:r>
+        <w:rPr>
+          <w:rFonts w:ascii="Times New Roman" w:hAnsi="Times New Roman" w:cs="Times New Roman"/>
+          <w:b/>
+          <w:sz w:val="24"/>
+          <w:szCs w:val="24"/>
+          <w:lang w:val="en-US" w:eastAsia="ja-JP"/>
+        </w:rPr>
+        <w:t xml:space="preserve">Purpose: </w:t>
+      </w:r>
+      <w:r>
+        <w:rPr>
+          <w:rFonts w:ascii="Times New Roman" w:hAnsi="Times New Roman" w:cs="Times New Roman"/>
+          <w:sz w:val="24"/>
+          <w:szCs w:val="24"/>
+          <w:lang w:val="en-US" w:eastAsia="ja-JP"/>
+        </w:rPr>
+        <w:t>Show students’ result from the last entrance exam</w:t>
+      </w:r>
+      <w:r>
+        <w:rPr>
+          <w:rFonts w:ascii="Times New Roman" w:hAnsi="Times New Roman" w:cs="Times New Roman"/>
+          <w:sz w:val="24"/>
+          <w:szCs w:val="24"/>
+          <w:lang w:val="en-US" w:eastAsia="ja-JP"/>
+        </w:rPr>
+        <w:t xml:space="preserve"> along with the class he/she is in and course fees with the last date for making the payment</w:t>
+      </w:r>
+    </w:p>
+    <w:p>
+      <w:pPr>
+        <w:pStyle w:val="ListParagraph"/>
+        <w:numPr>
+          <w:ilvl w:val="0"/>
+          <w:numId w:val="23"/>
+        </w:numPr>
+        <w:rPr>
+          <w:rFonts w:ascii="Times New Roman" w:hAnsi="Times New Roman" w:cs="Times New Roman"/>
+          <w:b/>
+          <w:sz w:val="24"/>
+          <w:szCs w:val="24"/>
+          <w:lang w:val="en-US" w:eastAsia="ja-JP"/>
+        </w:rPr>
+      </w:pPr>
+      <w:r>
+        <w:rPr>
+          <w:rFonts w:ascii="Times New Roman" w:hAnsi="Times New Roman" w:cs="Times New Roman"/>
+          <w:b/>
+          <w:sz w:val="24"/>
+          <w:szCs w:val="24"/>
+          <w:lang w:val="en-US" w:eastAsia="ja-JP"/>
+        </w:rPr>
+        <w:t xml:space="preserve">From: </w:t>
+      </w:r>
+      <w:r>
+        <w:rPr>
+          <w:rFonts w:ascii="Times New Roman" w:hAnsi="Times New Roman" w:cs="Times New Roman"/>
+          <w:sz w:val="24"/>
+          <w:szCs w:val="24"/>
+          <w:lang w:val="en-US" w:eastAsia="ja-JP"/>
+        </w:rPr>
+        <w:t xml:space="preserve"> Entrance Examinations list</w:t>
+      </w:r>
+    </w:p>
+    <w:p>
+      <w:pPr>
+        <w:pStyle w:val="ListParagraph"/>
+        <w:numPr>
+          <w:ilvl w:val="0"/>
+          <w:numId w:val="23"/>
+        </w:numPr>
+        <w:rPr>
+          <w:rFonts w:ascii="Times New Roman" w:hAnsi="Times New Roman" w:cs="Times New Roman"/>
+          <w:b/>
+          <w:sz w:val="24"/>
+          <w:szCs w:val="24"/>
+          <w:lang w:val="en-US" w:eastAsia="ja-JP"/>
+        </w:rPr>
+      </w:pPr>
+      <w:r>
+        <w:rPr>
+          <w:rFonts w:ascii="Times New Roman" w:hAnsi="Times New Roman" w:cs="Times New Roman"/>
+          <w:b/>
+          <w:sz w:val="24"/>
+          <w:szCs w:val="24"/>
+          <w:lang w:val="en-US" w:eastAsia="ja-JP"/>
+        </w:rPr>
+        <w:t xml:space="preserve">Description: </w:t>
+      </w:r>
+      <w:r>
+        <w:rPr>
+          <w:rFonts w:ascii="Times New Roman" w:hAnsi="Times New Roman" w:cs="Times New Roman"/>
+          <w:sz w:val="24"/>
+          <w:szCs w:val="24"/>
+          <w:lang w:val="en-US" w:eastAsia="ja-JP"/>
+        </w:rPr>
+        <w:t>Input students’ roll number to see result</w:t>
+      </w:r>
+    </w:p>
+    <w:p>
+      <w:pPr>
+        <w:pStyle w:val="ListParagraph"/>
+        <w:numPr>
+          <w:ilvl w:val="0"/>
+          <w:numId w:val="16"/>
+        </w:numPr>
+        <w:rPr>
+          <w:rFonts w:ascii="Times New Roman" w:hAnsi="Times New Roman" w:cs="Times New Roman"/>
+          <w:b/>
+          <w:sz w:val="24"/>
+          <w:szCs w:val="24"/>
+          <w:lang w:val="en-US" w:eastAsia="ja-JP"/>
+        </w:rPr>
+      </w:pPr>
+      <w:r>
+        <w:rPr>
+          <w:rFonts w:ascii="Times New Roman" w:hAnsi="Times New Roman" w:cs="Times New Roman"/>
+          <w:b/>
+          <w:sz w:val="24"/>
+          <w:szCs w:val="24"/>
+          <w:lang w:val="en-US" w:eastAsia="ja-JP"/>
+        </w:rPr>
+        <w:t>FAQ’s</w:t>
+      </w:r>
+    </w:p>
+    <w:p>
+      <w:pPr>
+        <w:ind w:left="360"/>
+        <w:rPr>
+          <w:rFonts w:ascii="Times New Roman" w:hAnsi="Times New Roman" w:cs="Times New Roman"/>
+          <w:b/>
+          <w:sz w:val="24"/>
+          <w:szCs w:val="24"/>
+          <w:lang w:val="en-US" w:eastAsia="ja-JP"/>
+        </w:rPr>
+      </w:pPr>
+      <w:r>
+        <w:rPr>
+          <w:noProof/>
+        </w:rPr>
+        <w:lastRenderedPageBreak/>
+        <w:drawing>
+          <wp:inline distT="0" distB="0" distL="0" distR="0" wp14:anchorId="01EEDA89" wp14:editId="7E012C20">
+            <wp:extent cx="5943600" cy="4047490"/>
+            <wp:effectExtent l="0" t="0" r="0" b="0"/>
+            <wp:docPr id="30" name="Picture 30"/>
+            <wp:cNvGraphicFramePr>
+              <a:graphicFrameLocks xmlns:a="http://schemas.openxmlformats.org/drawingml/2006/main" noChangeAspect="1"/>
+            </wp:cNvGraphicFramePr>
+            <a:graphic xmlns:a="http://schemas.openxmlformats.org/drawingml/2006/main">
+              <a:graphicData uri="http://schemas.openxmlformats.org/drawingml/2006/picture">
+                <pic:pic xmlns:pic="http://schemas.openxmlformats.org/drawingml/2006/picture">
+                  <pic:nvPicPr>
+                    <pic:cNvPr id="1" name=""/>
+                    <pic:cNvPicPr/>
+                  </pic:nvPicPr>
+                  <pic:blipFill>
+                    <a:blip r:embed="rId27"/>
+                    <a:stretch>
+                      <a:fillRect/>
+                    </a:stretch>
+                  </pic:blipFill>
+                  <pic:spPr>
+                    <a:xfrm>
+                      <a:off x="0" y="0"/>
+                      <a:ext cx="5943600" cy="4047490"/>
+                    </a:xfrm>
+                    <a:prstGeom prst="rect">
+                      <a:avLst/>
+                    </a:prstGeom>
+                  </pic:spPr>
+                </pic:pic>
+              </a:graphicData>
+            </a:graphic>
+          </wp:inline>
+        </w:drawing>
+      </w:r>
+    </w:p>
+    <w:p>
+      <w:pPr>
+        <w:pStyle w:val="ListParagraph"/>
+        <w:numPr>
+          <w:ilvl w:val="0"/>
+          <w:numId w:val="24"/>
+        </w:numPr>
+        <w:ind w:left="1080"/>
+        <w:rPr>
+          <w:rFonts w:ascii="Times New Roman" w:hAnsi="Times New Roman" w:cs="Times New Roman"/>
+          <w:b/>
+          <w:sz w:val="24"/>
+          <w:szCs w:val="24"/>
+          <w:lang w:val="en-US" w:eastAsia="ja-JP"/>
+        </w:rPr>
+      </w:pPr>
+      <w:r>
+        <w:rPr>
+          <w:rFonts w:ascii="Times New Roman" w:hAnsi="Times New Roman" w:cs="Times New Roman"/>
+          <w:b/>
+          <w:sz w:val="24"/>
+          <w:szCs w:val="24"/>
+          <w:lang w:val="en-US" w:eastAsia="ja-JP"/>
+        </w:rPr>
+        <w:t>Purpose:</w:t>
+      </w:r>
+      <w:r>
+        <w:rPr>
+          <w:rFonts w:ascii="Times New Roman" w:hAnsi="Times New Roman" w:cs="Times New Roman"/>
+          <w:sz w:val="24"/>
+          <w:szCs w:val="24"/>
+          <w:lang w:val="en-US" w:eastAsia="ja-JP"/>
+        </w:rPr>
+        <w:t xml:space="preserve"> Show Frequently Asked Questions</w:t>
+      </w:r>
+    </w:p>
+    <w:p>
+      <w:pPr>
+        <w:pStyle w:val="ListParagraph"/>
+        <w:numPr>
+          <w:ilvl w:val="0"/>
+          <w:numId w:val="24"/>
+        </w:numPr>
+        <w:ind w:left="1080"/>
+        <w:rPr>
+          <w:rFonts w:ascii="Times New Roman" w:hAnsi="Times New Roman" w:cs="Times New Roman"/>
+          <w:b/>
+          <w:sz w:val="24"/>
+          <w:szCs w:val="24"/>
+          <w:lang w:val="en-US" w:eastAsia="ja-JP"/>
+        </w:rPr>
+      </w:pPr>
+      <w:r>
+        <w:rPr>
+          <w:rFonts w:ascii="Times New Roman" w:hAnsi="Times New Roman" w:cs="Times New Roman"/>
+          <w:b/>
+          <w:sz w:val="24"/>
+          <w:szCs w:val="24"/>
+          <w:lang w:val="en-US" w:eastAsia="ja-JP"/>
+        </w:rPr>
+        <w:t xml:space="preserve">From: </w:t>
+      </w:r>
+      <w:r>
+        <w:rPr>
+          <w:rFonts w:ascii="Times New Roman" w:hAnsi="Times New Roman" w:cs="Times New Roman"/>
+          <w:sz w:val="24"/>
+          <w:szCs w:val="24"/>
+          <w:lang w:val="en-US" w:eastAsia="ja-JP"/>
+        </w:rPr>
+        <w:t>Header link</w:t>
+      </w:r>
+    </w:p>
+    <w:p>
+      <w:pPr>
+        <w:pStyle w:val="ListParagraph"/>
+        <w:numPr>
+          <w:ilvl w:val="0"/>
+          <w:numId w:val="24"/>
+        </w:numPr>
+        <w:ind w:left="1080"/>
+        <w:rPr>
+          <w:rFonts w:ascii="Times New Roman" w:hAnsi="Times New Roman" w:cs="Times New Roman"/>
+          <w:b/>
+          <w:sz w:val="24"/>
+          <w:szCs w:val="24"/>
+          <w:lang w:val="en-US" w:eastAsia="ja-JP"/>
+        </w:rPr>
+      </w:pPr>
+      <w:r>
+        <w:rPr>
+          <w:rFonts w:ascii="Times New Roman" w:hAnsi="Times New Roman" w:cs="Times New Roman"/>
+          <w:b/>
+          <w:sz w:val="24"/>
+          <w:szCs w:val="24"/>
+          <w:lang w:val="en-US" w:eastAsia="ja-JP"/>
+        </w:rPr>
+        <w:t xml:space="preserve">Description: </w:t>
+      </w:r>
+      <w:r>
+        <w:rPr>
+          <w:rFonts w:ascii="Times New Roman" w:hAnsi="Times New Roman" w:cs="Times New Roman"/>
+          <w:sz w:val="24"/>
+          <w:szCs w:val="24"/>
+          <w:lang w:val="en-US" w:eastAsia="ja-JP"/>
+        </w:rPr>
+        <w:t xml:space="preserve"> Data taken from FAQ table through </w:t>
+      </w:r>
+      <w:r>
+        <w:rPr>
+          <w:rFonts w:ascii="Times New Roman" w:hAnsi="Times New Roman" w:cs="Times New Roman"/>
+          <w:sz w:val="24"/>
+          <w:szCs w:val="24"/>
+          <w:lang w:val="en-US" w:eastAsia="ja-JP"/>
+        </w:rPr>
+        <w:t>API</w:t>
+      </w:r>
+    </w:p>
+    <w:p>
+      <w:pPr>
+        <w:pStyle w:val="ListParagraph"/>
+        <w:numPr>
+          <w:ilvl w:val="0"/>
+          <w:numId w:val="16"/>
+        </w:numPr>
+        <w:rPr>
+          <w:rFonts w:ascii="Times New Roman" w:hAnsi="Times New Roman" w:cs="Times New Roman"/>
+          <w:b/>
+          <w:sz w:val="24"/>
+          <w:szCs w:val="24"/>
+          <w:lang w:val="en-US" w:eastAsia="ja-JP"/>
+        </w:rPr>
+      </w:pPr>
+      <w:r>
+        <w:rPr>
+          <w:rFonts w:ascii="Times New Roman" w:hAnsi="Times New Roman" w:cs="Times New Roman"/>
+          <w:b/>
+          <w:sz w:val="24"/>
+          <w:szCs w:val="24"/>
+          <w:lang w:val="en-US" w:eastAsia="ja-JP"/>
+        </w:rPr>
+        <w:t>Contact Us (Centres)</w:t>
+      </w:r>
+      <w:r>
+        <w:rPr>
+          <w:noProof/>
+        </w:rPr>
+        <w:t xml:space="preserve"> </w:t>
+      </w:r>
+      <w:r>
+        <w:rPr>
+          <w:noProof/>
+        </w:rPr>
+        <w:drawing>
+          <wp:inline distT="0" distB="0" distL="0" distR="0" wp14:anchorId="79D1EC7B" wp14:editId="047CB851">
+            <wp:extent cx="5943600" cy="2886710"/>
+            <wp:effectExtent l="0" t="0" r="0" b="8890"/>
+            <wp:docPr id="31" name="Picture 31"/>
+            <wp:cNvGraphicFramePr>
+              <a:graphicFrameLocks xmlns:a="http://schemas.openxmlformats.org/drawingml/2006/main" noChangeAspect="1"/>
+            </wp:cNvGraphicFramePr>
+            <a:graphic xmlns:a="http://schemas.openxmlformats.org/drawingml/2006/main">
+              <a:graphicData uri="http://schemas.openxmlformats.org/drawingml/2006/picture">
+                <pic:pic xmlns:pic="http://schemas.openxmlformats.org/drawingml/2006/picture">
+                  <pic:nvPicPr>
+                    <pic:cNvPr id="1" name=""/>
+                    <pic:cNvPicPr/>
+                  </pic:nvPicPr>
+                  <pic:blipFill>
+                    <a:blip r:embed="rId28"/>
+                    <a:stretch>
+                      <a:fillRect/>
+                    </a:stretch>
+                  </pic:blipFill>
+                  <pic:spPr>
+                    <a:xfrm>
+                      <a:off x="0" y="0"/>
+                      <a:ext cx="5943600" cy="2886710"/>
+                    </a:xfrm>
+                    <a:prstGeom prst="rect">
+                      <a:avLst/>
+                    </a:prstGeom>
+                  </pic:spPr>
+                </pic:pic>
+              </a:graphicData>
+            </a:graphic>
+          </wp:inline>
+        </w:drawing>
+      </w:r>
+    </w:p>
+    <w:p>
+      <w:pPr>
+        <w:pStyle w:val="ListParagraph"/>
+        <w:numPr>
+          <w:ilvl w:val="0"/>
+          <w:numId w:val="25"/>
+        </w:numPr>
+        <w:rPr>
+          <w:rFonts w:ascii="Times New Roman" w:hAnsi="Times New Roman" w:cs="Times New Roman"/>
+          <w:b/>
+          <w:sz w:val="24"/>
+          <w:szCs w:val="24"/>
+          <w:lang w:val="en-US" w:eastAsia="ja-JP"/>
+        </w:rPr>
+      </w:pPr>
+      <w:r>
+        <w:rPr>
+          <w:rFonts w:ascii="Times New Roman" w:hAnsi="Times New Roman" w:cs="Times New Roman"/>
+          <w:b/>
+          <w:sz w:val="24"/>
+          <w:szCs w:val="24"/>
+          <w:lang w:val="en-US" w:eastAsia="ja-JP"/>
+        </w:rPr>
+        <w:t xml:space="preserve">Purpose: </w:t>
+      </w:r>
+      <w:r>
+        <w:rPr>
+          <w:rFonts w:ascii="Times New Roman" w:hAnsi="Times New Roman" w:cs="Times New Roman"/>
+          <w:sz w:val="24"/>
+          <w:szCs w:val="24"/>
+          <w:lang w:val="en-US" w:eastAsia="ja-JP"/>
+        </w:rPr>
+        <w:t xml:space="preserve">Show list of the various </w:t>
+      </w:r>
+      <w:proofErr w:type="spellStart"/>
+      <w:r>
+        <w:rPr>
+          <w:rFonts w:ascii="Times New Roman" w:hAnsi="Times New Roman" w:cs="Times New Roman"/>
+          <w:sz w:val="24"/>
+          <w:szCs w:val="24"/>
+          <w:lang w:val="en-US" w:eastAsia="ja-JP"/>
+        </w:rPr>
+        <w:t>centres</w:t>
+      </w:r>
+      <w:proofErr w:type="spellEnd"/>
+      <w:r>
+        <w:rPr>
+          <w:rFonts w:ascii="Times New Roman" w:hAnsi="Times New Roman" w:cs="Times New Roman"/>
+          <w:sz w:val="24"/>
+          <w:szCs w:val="24"/>
+          <w:lang w:val="en-US" w:eastAsia="ja-JP"/>
+        </w:rPr>
+        <w:t xml:space="preserve"> in different places</w:t>
+      </w:r>
+    </w:p>
+    <w:p>
+      <w:pPr>
+        <w:pStyle w:val="ListParagraph"/>
+        <w:numPr>
+          <w:ilvl w:val="0"/>
+          <w:numId w:val="25"/>
+        </w:numPr>
+        <w:rPr>
+          <w:rFonts w:ascii="Times New Roman" w:hAnsi="Times New Roman" w:cs="Times New Roman"/>
+          <w:b/>
+          <w:sz w:val="24"/>
+          <w:szCs w:val="24"/>
+          <w:lang w:val="en-US" w:eastAsia="ja-JP"/>
+        </w:rPr>
+      </w:pPr>
+      <w:r>
+        <w:rPr>
+          <w:rFonts w:ascii="Times New Roman" w:hAnsi="Times New Roman" w:cs="Times New Roman"/>
+          <w:b/>
+          <w:sz w:val="24"/>
+          <w:szCs w:val="24"/>
+          <w:lang w:val="en-US" w:eastAsia="ja-JP"/>
+        </w:rPr>
+        <w:lastRenderedPageBreak/>
+        <w:t xml:space="preserve">From: </w:t>
+      </w:r>
+      <w:r>
+        <w:rPr>
+          <w:rFonts w:ascii="Times New Roman" w:hAnsi="Times New Roman" w:cs="Times New Roman"/>
+          <w:sz w:val="24"/>
+          <w:szCs w:val="24"/>
+          <w:lang w:val="en-US" w:eastAsia="ja-JP"/>
+        </w:rPr>
+        <w:t>Footer link</w:t>
+      </w:r>
+    </w:p>
+    <w:p>
+      <w:pPr>
+        <w:pStyle w:val="ListParagraph"/>
+        <w:numPr>
+          <w:ilvl w:val="0"/>
+          <w:numId w:val="25"/>
+        </w:numPr>
+        <w:rPr>
+          <w:rFonts w:ascii="Times New Roman" w:hAnsi="Times New Roman" w:cs="Times New Roman"/>
+          <w:b/>
+          <w:sz w:val="24"/>
+          <w:szCs w:val="24"/>
+          <w:lang w:val="en-US" w:eastAsia="ja-JP"/>
+        </w:rPr>
+      </w:pPr>
+      <w:r>
+        <w:rPr>
+          <w:rFonts w:ascii="Times New Roman" w:hAnsi="Times New Roman" w:cs="Times New Roman"/>
+          <w:b/>
+          <w:sz w:val="24"/>
+          <w:szCs w:val="24"/>
+          <w:lang w:val="en-US" w:eastAsia="ja-JP"/>
+        </w:rPr>
+        <w:t xml:space="preserve">Description: </w:t>
+      </w:r>
+      <w:r>
+        <w:rPr>
+          <w:rFonts w:ascii="Times New Roman" w:hAnsi="Times New Roman" w:cs="Times New Roman"/>
+          <w:sz w:val="24"/>
+          <w:szCs w:val="24"/>
+          <w:lang w:val="en-US" w:eastAsia="ja-JP"/>
+        </w:rPr>
+        <w:t>Data taken from</w:t>
+      </w:r>
+      <w:r>
+        <w:rPr>
+          <w:rFonts w:ascii="Times New Roman" w:hAnsi="Times New Roman" w:cs="Times New Roman"/>
+          <w:b/>
+          <w:sz w:val="24"/>
+          <w:szCs w:val="24"/>
+          <w:lang w:val="en-US" w:eastAsia="ja-JP"/>
+        </w:rPr>
+        <w:t xml:space="preserve"> </w:t>
+      </w:r>
+      <w:r>
+        <w:rPr>
+          <w:rFonts w:ascii="Times New Roman" w:hAnsi="Times New Roman" w:cs="Times New Roman"/>
+          <w:sz w:val="24"/>
+          <w:szCs w:val="24"/>
+          <w:lang w:val="en-US" w:eastAsia="ja-JP"/>
+        </w:rPr>
+        <w:t xml:space="preserve">Centres table through </w:t>
+      </w:r>
+      <w:r>
+        <w:rPr>
+          <w:rFonts w:ascii="Times New Roman" w:hAnsi="Times New Roman" w:cs="Times New Roman"/>
+          <w:sz w:val="24"/>
+          <w:szCs w:val="24"/>
+          <w:lang w:val="en-US" w:eastAsia="ja-JP"/>
+        </w:rPr>
+        <w:t>API</w:t>
+      </w:r>
+    </w:p>
+    <w:p>
+      <w:pPr>
+        <w:pStyle w:val="Heading3"/>
+      </w:pPr>
+      <w:bookmarkStart w:id="29" w:name="_Toc123511469"/>
+      <w:r>
+        <w:t>Admin</w:t>
+      </w:r>
+      <w:bookmarkEnd w:id="29"/>
+    </w:p>
+    <w:p>
+      <w:pPr>
+        <w:pStyle w:val="ListParagraph"/>
+        <w:numPr>
+          <w:ilvl w:val="0"/>
+          <w:numId w:val="15"/>
+        </w:numPr>
+        <w:rPr>
+          <w:rFonts w:ascii="Times New Roman" w:hAnsi="Times New Roman" w:cs="Times New Roman"/>
+          <w:b/>
+          <w:sz w:val="24"/>
+          <w:szCs w:val="24"/>
+          <w:lang w:val="en-US" w:eastAsia="ja-JP"/>
+        </w:rPr>
+      </w:pPr>
+      <w:r>
+        <w:rPr>
+          <w:rFonts w:ascii="Times New Roman" w:hAnsi="Times New Roman" w:cs="Times New Roman"/>
+          <w:b/>
+          <w:sz w:val="24"/>
+          <w:szCs w:val="24"/>
+          <w:lang w:val="en-US" w:eastAsia="ja-JP"/>
+        </w:rPr>
+        <w:t>Login</w:t>
+      </w:r>
+    </w:p>
+    <w:p>
+      <w:pPr>
+        <w:ind w:left="360"/>
+        <w:rPr>
+          <w:rFonts w:ascii="Times New Roman" w:hAnsi="Times New Roman" w:cs="Times New Roman"/>
+          <w:b/>
+          <w:sz w:val="24"/>
+          <w:szCs w:val="24"/>
+          <w:lang w:val="en-US" w:eastAsia="ja-JP"/>
+        </w:rPr>
+      </w:pPr>
+      <w:r>
+        <w:rPr>
+          <w:noProof/>
+        </w:rPr>
+        <w:drawing>
+          <wp:inline distT="0" distB="0" distL="0" distR="0" wp14:anchorId="7615297D" wp14:editId="614FBE88">
+            <wp:extent cx="5067300" cy="3019425"/>
+            <wp:effectExtent l="0" t="0" r="0" b="9525"/>
+            <wp:docPr id="13" name="Picture 13"/>
+            <wp:cNvGraphicFramePr>
+              <a:graphicFrameLocks xmlns:a="http://schemas.openxmlformats.org/drawingml/2006/main" noChangeAspect="1"/>
+            </wp:cNvGraphicFramePr>
+            <a:graphic xmlns:a="http://schemas.openxmlformats.org/drawingml/2006/main">
+              <a:graphicData uri="http://schemas.openxmlformats.org/drawingml/2006/picture">
+                <pic:pic xmlns:pic="http://schemas.openxmlformats.org/drawingml/2006/picture">
+                  <pic:nvPicPr>
+                    <pic:cNvPr id="1" name=""/>
+                    <pic:cNvPicPr/>
+                  </pic:nvPicPr>
+                  <pic:blipFill>
+                    <a:blip r:embed="rId29"/>
+                    <a:stretch>
+                      <a:fillRect/>
+                    </a:stretch>
+                  </pic:blipFill>
+                  <pic:spPr>
+                    <a:xfrm>
+                      <a:off x="0" y="0"/>
+                      <a:ext cx="5067300" cy="3019425"/>
+                    </a:xfrm>
+                    <a:prstGeom prst="rect">
+                      <a:avLst/>
+                    </a:prstGeom>
+                  </pic:spPr>
+                </pic:pic>
+              </a:graphicData>
+            </a:graphic>
+          </wp:inline>
+        </w:drawing>
+      </w:r>
+    </w:p>
+    <w:p>
+      <w:pPr>
+        <w:pStyle w:val="ListParagraph"/>
+        <w:numPr>
+          <w:ilvl w:val="0"/>
+          <w:numId w:val="26"/>
+        </w:numPr>
+        <w:rPr>
+          <w:rFonts w:ascii="Times New Roman" w:hAnsi="Times New Roman" w:cs="Times New Roman"/>
+          <w:b/>
+          <w:sz w:val="24"/>
+          <w:szCs w:val="24"/>
+          <w:lang w:val="en-US" w:eastAsia="ja-JP"/>
+        </w:rPr>
+      </w:pPr>
+      <w:r>
+        <w:rPr>
+          <w:rFonts w:ascii="Times New Roman" w:hAnsi="Times New Roman" w:cs="Times New Roman"/>
+          <w:b/>
+          <w:sz w:val="24"/>
+          <w:szCs w:val="24"/>
+          <w:lang w:val="en-US" w:eastAsia="ja-JP"/>
+        </w:rPr>
+        <w:t xml:space="preserve">Purpose: </w:t>
+      </w:r>
+      <w:r>
+        <w:rPr>
+          <w:rFonts w:ascii="Times New Roman" w:hAnsi="Times New Roman" w:cs="Times New Roman"/>
+          <w:sz w:val="24"/>
+          <w:szCs w:val="24"/>
+          <w:lang w:val="en-US" w:eastAsia="ja-JP"/>
+        </w:rPr>
+        <w:t>Login to the main page</w:t>
+      </w:r>
+    </w:p>
+    <w:p>
+      <w:pPr>
+        <w:pStyle w:val="ListParagraph"/>
+        <w:numPr>
+          <w:ilvl w:val="0"/>
+          <w:numId w:val="26"/>
+        </w:numPr>
+        <w:rPr>
+          <w:rFonts w:ascii="Times New Roman" w:hAnsi="Times New Roman" w:cs="Times New Roman"/>
+          <w:b/>
+          <w:sz w:val="24"/>
+          <w:szCs w:val="24"/>
+          <w:lang w:val="en-US" w:eastAsia="ja-JP"/>
+        </w:rPr>
+      </w:pPr>
+      <w:r>
+        <w:rPr>
+          <w:rFonts w:ascii="Times New Roman" w:hAnsi="Times New Roman" w:cs="Times New Roman"/>
+          <w:b/>
+          <w:sz w:val="24"/>
+          <w:szCs w:val="24"/>
+          <w:lang w:val="en-US" w:eastAsia="ja-JP"/>
+        </w:rPr>
+        <w:t xml:space="preserve">From: </w:t>
+      </w:r>
+      <w:r>
+        <w:rPr>
+          <w:rFonts w:ascii="Times New Roman" w:hAnsi="Times New Roman" w:cs="Times New Roman"/>
+          <w:sz w:val="24"/>
+          <w:szCs w:val="24"/>
+          <w:lang w:val="en-US" w:eastAsia="ja-JP"/>
+        </w:rPr>
+        <w:t>add “/admin” to normal site home page URL</w:t>
+      </w:r>
+    </w:p>
+    <w:p>
+      <w:pPr>
+        <w:pStyle w:val="ListParagraph"/>
+        <w:numPr>
+          <w:ilvl w:val="0"/>
+          <w:numId w:val="26"/>
+        </w:numPr>
+        <w:rPr>
+          <w:rFonts w:ascii="Times New Roman" w:hAnsi="Times New Roman" w:cs="Times New Roman"/>
+          <w:b/>
+          <w:sz w:val="24"/>
+          <w:szCs w:val="24"/>
+          <w:lang w:val="en-US" w:eastAsia="ja-JP"/>
+        </w:rPr>
+      </w:pPr>
+      <w:r>
+        <w:rPr>
+          <w:rFonts w:ascii="Times New Roman" w:hAnsi="Times New Roman" w:cs="Times New Roman"/>
+          <w:b/>
+          <w:sz w:val="24"/>
+          <w:szCs w:val="24"/>
+          <w:lang w:val="en-US" w:eastAsia="ja-JP"/>
+        </w:rPr>
+        <w:t xml:space="preserve">To: </w:t>
+      </w:r>
+      <w:r>
+        <w:rPr>
+          <w:rFonts w:ascii="Times New Roman" w:hAnsi="Times New Roman" w:cs="Times New Roman"/>
+          <w:sz w:val="24"/>
+          <w:szCs w:val="24"/>
+          <w:lang w:val="en-US" w:eastAsia="ja-JP"/>
+        </w:rPr>
+        <w:t>Admin site index</w:t>
+      </w:r>
+    </w:p>
+    <w:p>
+      <w:pPr>
+        <w:pStyle w:val="ListParagraph"/>
+        <w:numPr>
+          <w:ilvl w:val="0"/>
+          <w:numId w:val="26"/>
+        </w:numPr>
+        <w:rPr>
+          <w:rFonts w:ascii="Times New Roman" w:hAnsi="Times New Roman" w:cs="Times New Roman"/>
+          <w:b/>
+          <w:sz w:val="24"/>
+          <w:szCs w:val="24"/>
+          <w:lang w:val="en-US" w:eastAsia="ja-JP"/>
+        </w:rPr>
+      </w:pPr>
+      <w:r>
+        <w:rPr>
+          <w:rFonts w:ascii="Times New Roman" w:hAnsi="Times New Roman" w:cs="Times New Roman"/>
+          <w:b/>
+          <w:sz w:val="24"/>
+          <w:szCs w:val="24"/>
+          <w:lang w:val="en-US" w:eastAsia="ja-JP"/>
+        </w:rPr>
+        <w:t>Description:</w:t>
+      </w:r>
+      <w:r>
+        <w:rPr>
+          <w:rFonts w:ascii="Times New Roman" w:hAnsi="Times New Roman" w:cs="Times New Roman"/>
+          <w:sz w:val="24"/>
+          <w:szCs w:val="24"/>
+          <w:lang w:val="en-US" w:eastAsia="ja-JP"/>
+        </w:rPr>
+        <w:t xml:space="preserve"> Send input to API and if valid, will generate JWT (JSON Web Tokens) and send back to main app to save in cookie. When using other functionalities of the admin site, the JWT is required as header authorization to get certain data and </w:t>
+      </w:r>
+      <w:r>
+        <w:rPr>
+          <w:rFonts w:ascii="Times New Roman" w:hAnsi="Times New Roman" w:cs="Times New Roman"/>
+          <w:sz w:val="24"/>
+          <w:szCs w:val="24"/>
+          <w:lang w:val="en-US" w:eastAsia="ja-JP"/>
+        </w:rPr>
+        <w:t>post</w:t>
+      </w:r>
+      <w:r>
+        <w:rPr>
+          <w:rFonts w:ascii="Times New Roman" w:hAnsi="Times New Roman" w:cs="Times New Roman"/>
+          <w:sz w:val="24"/>
+          <w:szCs w:val="24"/>
+          <w:lang w:val="en-US" w:eastAsia="ja-JP"/>
+        </w:rPr>
+        <w:t>/delete any data</w:t>
+      </w:r>
+    </w:p>
+    <w:p>
+      <w:pPr>
+        <w:pStyle w:val="ListParagraph"/>
+        <w:numPr>
+          <w:ilvl w:val="0"/>
+          <w:numId w:val="15"/>
+        </w:numPr>
+        <w:rPr>
+          <w:rFonts w:ascii="Times New Roman" w:hAnsi="Times New Roman" w:cs="Times New Roman"/>
+          <w:b/>
+          <w:sz w:val="24"/>
+          <w:szCs w:val="24"/>
+          <w:lang w:val="en-US" w:eastAsia="ja-JP"/>
+        </w:rPr>
+      </w:pPr>
+      <w:r>
+        <w:rPr>
+          <w:rFonts w:ascii="Times New Roman" w:hAnsi="Times New Roman" w:cs="Times New Roman"/>
+          <w:b/>
+          <w:sz w:val="24"/>
+          <w:szCs w:val="24"/>
+          <w:lang w:val="en-US" w:eastAsia="ja-JP"/>
+        </w:rPr>
+        <w:t>Side</w:t>
+      </w:r>
+      <w:r>
+        <w:rPr>
+          <w:rFonts w:ascii="Times New Roman" w:hAnsi="Times New Roman" w:cs="Times New Roman"/>
+          <w:b/>
+          <w:sz w:val="24"/>
+          <w:szCs w:val="24"/>
+          <w:lang w:val="en-US" w:eastAsia="ja-JP"/>
+        </w:rPr>
+        <w:t>bar</w:t>
+      </w:r>
+    </w:p>
+    <w:p>
+      <w:pPr>
+        <w:ind w:left="360"/>
+        <w:rPr>
+          <w:rFonts w:ascii="Times New Roman" w:hAnsi="Times New Roman" w:cs="Times New Roman"/>
+          <w:b/>
+          <w:sz w:val="24"/>
+          <w:szCs w:val="24"/>
+          <w:lang w:val="en-US" w:eastAsia="ja-JP"/>
+        </w:rPr>
+      </w:pPr>
+      <w:r>
+        <w:rPr>
+          <w:noProof/>
+        </w:rPr>
+        <w:lastRenderedPageBreak/>
+        <w:drawing>
+          <wp:inline distT="0" distB="0" distL="0" distR="0" wp14:anchorId="14632840" wp14:editId="4F6F3A7D">
+            <wp:extent cx="1524000" cy="3742403"/>
+            <wp:effectExtent l="0" t="0" r="0" b="0"/>
+            <wp:docPr id="17" name="Picture 17"/>
+            <wp:cNvGraphicFramePr>
+              <a:graphicFrameLocks xmlns:a="http://schemas.openxmlformats.org/drawingml/2006/main" noChangeAspect="1"/>
+            </wp:cNvGraphicFramePr>
+            <a:graphic xmlns:a="http://schemas.openxmlformats.org/drawingml/2006/main">
+              <a:graphicData uri="http://schemas.openxmlformats.org/drawingml/2006/picture">
+                <pic:pic xmlns:pic="http://schemas.openxmlformats.org/drawingml/2006/picture">
+                  <pic:nvPicPr>
+                    <pic:cNvPr id="1" name=""/>
+                    <pic:cNvPicPr/>
+                  </pic:nvPicPr>
+                  <pic:blipFill>
+                    <a:blip r:embed="rId30"/>
+                    <a:stretch>
+                      <a:fillRect/>
+                    </a:stretch>
+                  </pic:blipFill>
+                  <pic:spPr>
+                    <a:xfrm>
+                      <a:off x="0" y="0"/>
+                      <a:ext cx="1525918" cy="3747113"/>
+                    </a:xfrm>
+                    <a:prstGeom prst="rect">
+                      <a:avLst/>
+                    </a:prstGeom>
+                  </pic:spPr>
+                </pic:pic>
+              </a:graphicData>
+            </a:graphic>
+          </wp:inline>
+        </w:drawing>
+      </w:r>
+    </w:p>
+    <w:p>
+      <w:pPr>
+        <w:pStyle w:val="ListParagraph"/>
+        <w:numPr>
+          <w:ilvl w:val="0"/>
+          <w:numId w:val="27"/>
+        </w:numPr>
+        <w:rPr>
+          <w:rFonts w:ascii="Times New Roman" w:hAnsi="Times New Roman" w:cs="Times New Roman"/>
+          <w:b/>
+          <w:sz w:val="24"/>
+          <w:szCs w:val="24"/>
+          <w:lang w:val="en-US" w:eastAsia="ja-JP"/>
+        </w:rPr>
+      </w:pPr>
+      <w:r>
+        <w:rPr>
+          <w:rFonts w:ascii="Times New Roman" w:hAnsi="Times New Roman" w:cs="Times New Roman"/>
+          <w:b/>
+          <w:sz w:val="24"/>
+          <w:szCs w:val="24"/>
+          <w:lang w:val="en-US" w:eastAsia="ja-JP"/>
+        </w:rPr>
+        <w:t xml:space="preserve">Purpose: </w:t>
+      </w:r>
+      <w:r>
+        <w:rPr>
+          <w:rFonts w:ascii="Times New Roman" w:hAnsi="Times New Roman" w:cs="Times New Roman"/>
+          <w:sz w:val="24"/>
+          <w:szCs w:val="24"/>
+          <w:lang w:val="en-US" w:eastAsia="ja-JP"/>
+        </w:rPr>
+        <w:t>Link to other admin functionalities</w:t>
+      </w:r>
+    </w:p>
+    <w:p>
+      <w:pPr>
+        <w:pStyle w:val="ListParagraph"/>
+        <w:numPr>
+          <w:ilvl w:val="0"/>
+          <w:numId w:val="27"/>
+        </w:numPr>
+        <w:rPr>
+          <w:rFonts w:ascii="Times New Roman" w:hAnsi="Times New Roman" w:cs="Times New Roman"/>
+          <w:b/>
+          <w:sz w:val="24"/>
+          <w:szCs w:val="24"/>
+          <w:lang w:val="en-US" w:eastAsia="ja-JP"/>
+        </w:rPr>
+      </w:pPr>
+      <w:r>
+        <w:rPr>
+          <w:rFonts w:ascii="Times New Roman" w:hAnsi="Times New Roman" w:cs="Times New Roman"/>
+          <w:b/>
+          <w:sz w:val="24"/>
+          <w:szCs w:val="24"/>
+          <w:lang w:val="en-US" w:eastAsia="ja-JP"/>
+        </w:rPr>
+        <w:t xml:space="preserve">From: </w:t>
+      </w:r>
+      <w:r>
+        <w:rPr>
+          <w:rFonts w:ascii="Times New Roman" w:hAnsi="Times New Roman" w:cs="Times New Roman"/>
+          <w:sz w:val="24"/>
+          <w:szCs w:val="24"/>
+          <w:lang w:val="en-US" w:eastAsia="ja-JP"/>
+        </w:rPr>
+        <w:t xml:space="preserve">on the side of the </w:t>
+      </w:r>
+      <w:r>
+        <w:rPr>
+          <w:rFonts w:ascii="Times New Roman" w:hAnsi="Times New Roman" w:cs="Times New Roman"/>
+          <w:sz w:val="24"/>
+          <w:szCs w:val="24"/>
+          <w:lang w:val="en-US" w:eastAsia="ja-JP"/>
+        </w:rPr>
+        <w:t>admin site</w:t>
+      </w:r>
+    </w:p>
+    <w:p>
+      <w:pPr>
+        <w:pStyle w:val="ListParagraph"/>
+        <w:numPr>
+          <w:ilvl w:val="0"/>
+          <w:numId w:val="27"/>
+        </w:numPr>
+        <w:rPr>
+          <w:rFonts w:ascii="Times New Roman" w:hAnsi="Times New Roman" w:cs="Times New Roman"/>
+          <w:b/>
+          <w:sz w:val="24"/>
+          <w:szCs w:val="24"/>
+          <w:lang w:val="en-US" w:eastAsia="ja-JP"/>
+        </w:rPr>
+      </w:pPr>
+      <w:r>
+        <w:rPr>
+          <w:rFonts w:ascii="Times New Roman" w:hAnsi="Times New Roman" w:cs="Times New Roman"/>
+          <w:b/>
+          <w:sz w:val="24"/>
+          <w:szCs w:val="24"/>
+          <w:lang w:val="en-US" w:eastAsia="ja-JP"/>
+        </w:rPr>
+        <w:t xml:space="preserve">To: </w:t>
+      </w:r>
+      <w:r>
+        <w:rPr>
+          <w:rFonts w:ascii="Times New Roman" w:hAnsi="Times New Roman" w:cs="Times New Roman"/>
+          <w:sz w:val="24"/>
+          <w:szCs w:val="24"/>
+          <w:lang w:val="en-US" w:eastAsia="ja-JP"/>
+        </w:rPr>
+        <w:t>The admin functionalities</w:t>
+      </w:r>
+    </w:p>
+    <w:p>
+      <w:pPr>
+        <w:pStyle w:val="ListParagraph"/>
+        <w:numPr>
+          <w:ilvl w:val="0"/>
+          <w:numId w:val="27"/>
+        </w:numPr>
+        <w:rPr>
+          <w:rFonts w:ascii="Times New Roman" w:hAnsi="Times New Roman" w:cs="Times New Roman"/>
+          <w:b/>
+          <w:sz w:val="24"/>
+          <w:szCs w:val="24"/>
+          <w:lang w:val="en-US" w:eastAsia="ja-JP"/>
+        </w:rPr>
+      </w:pPr>
+      <w:r>
+        <w:rPr>
+          <w:rFonts w:ascii="Times New Roman" w:hAnsi="Times New Roman" w:cs="Times New Roman"/>
+          <w:b/>
+          <w:sz w:val="24"/>
+          <w:szCs w:val="24"/>
+          <w:lang w:val="en-US" w:eastAsia="ja-JP"/>
+        </w:rPr>
+        <w:t xml:space="preserve">Description: </w:t>
+      </w:r>
+      <w:r>
+        <w:rPr>
+          <w:rFonts w:ascii="Times New Roman" w:hAnsi="Times New Roman" w:cs="Times New Roman"/>
+          <w:sz w:val="24"/>
+          <w:szCs w:val="24"/>
+          <w:lang w:val="en-US" w:eastAsia="ja-JP"/>
+        </w:rPr>
+        <w:t>Side bar of website</w:t>
+      </w:r>
+    </w:p>
+    <w:p>
+      <w:pPr>
+        <w:pStyle w:val="ListParagraph"/>
+        <w:numPr>
+          <w:ilvl w:val="0"/>
+          <w:numId w:val="15"/>
+        </w:numPr>
+        <w:rPr>
+          <w:rFonts w:ascii="Times New Roman" w:hAnsi="Times New Roman" w:cs="Times New Roman"/>
+          <w:b/>
+          <w:sz w:val="24"/>
+          <w:szCs w:val="24"/>
+          <w:lang w:val="en-US" w:eastAsia="ja-JP"/>
+        </w:rPr>
+      </w:pPr>
+      <w:r>
+        <w:rPr>
+          <w:rFonts w:ascii="Times New Roman" w:hAnsi="Times New Roman" w:cs="Times New Roman"/>
+          <w:b/>
+          <w:sz w:val="24"/>
+          <w:szCs w:val="24"/>
+          <w:lang w:val="en-US" w:eastAsia="ja-JP"/>
+        </w:rPr>
+        <w:t>Admin</w:t>
+      </w:r>
+    </w:p>
+    <w:p>
+      <w:pPr>
+        <w:ind w:left="360"/>
+        <w:rPr>
+          <w:rFonts w:ascii="Times New Roman" w:hAnsi="Times New Roman" w:cs="Times New Roman"/>
+          <w:b/>
+          <w:sz w:val="24"/>
+          <w:szCs w:val="24"/>
+          <w:lang w:val="en-US" w:eastAsia="ja-JP"/>
+        </w:rPr>
+      </w:pPr>
+      <w:r>
+        <w:rPr>
+          <w:noProof/>
+        </w:rPr>
+        <w:drawing>
+          <wp:inline distT="0" distB="0" distL="0" distR="0" wp14:anchorId="1D7553D4" wp14:editId="6AFA6720">
+            <wp:extent cx="5943600" cy="699770"/>
+            <wp:effectExtent l="0" t="0" r="0" b="5080"/>
+            <wp:docPr id="19" name="Picture 19"/>
+            <wp:cNvGraphicFramePr>
+              <a:graphicFrameLocks xmlns:a="http://schemas.openxmlformats.org/drawingml/2006/main" noChangeAspect="1"/>
+            </wp:cNvGraphicFramePr>
+            <a:graphic xmlns:a="http://schemas.openxmlformats.org/drawingml/2006/main">
+              <a:graphicData uri="http://schemas.openxmlformats.org/drawingml/2006/picture">
+                <pic:pic xmlns:pic="http://schemas.openxmlformats.org/drawingml/2006/picture">
+                  <pic:nvPicPr>
+                    <pic:cNvPr id="1" name=""/>
+                    <pic:cNvPicPr/>
+                  </pic:nvPicPr>
+                  <pic:blipFill>
+                    <a:blip r:embed="rId31"/>
+                    <a:stretch>
+                      <a:fillRect/>
+                    </a:stretch>
+                  </pic:blipFill>
+                  <pic:spPr>
+                    <a:xfrm>
+                      <a:off x="0" y="0"/>
+                      <a:ext cx="5943600" cy="699770"/>
+                    </a:xfrm>
+                    <a:prstGeom prst="rect">
+                      <a:avLst/>
+                    </a:prstGeom>
+                  </pic:spPr>
+                </pic:pic>
+              </a:graphicData>
+            </a:graphic>
+          </wp:inline>
+        </w:drawing>
+      </w:r>
+    </w:p>
+    <w:p>
+      <w:pPr>
+        <w:ind w:left="360"/>
+        <w:rPr>
+          <w:rFonts w:ascii="Times New Roman" w:hAnsi="Times New Roman" w:cs="Times New Roman"/>
+          <w:b/>
+          <w:sz w:val="24"/>
+          <w:szCs w:val="24"/>
+          <w:lang w:val="en-US" w:eastAsia="ja-JP"/>
+        </w:rPr>
+      </w:pPr>
+      <w:r>
+        <w:rPr>
+          <w:noProof/>
+        </w:rPr>
+        <w:lastRenderedPageBreak/>
+        <w:drawing>
+          <wp:inline distT="0" distB="0" distL="0" distR="0" wp14:anchorId="13C66AEB" wp14:editId="0BF03834">
+            <wp:extent cx="5943600" cy="4313555"/>
+            <wp:effectExtent l="0" t="0" r="0" b="0"/>
+            <wp:docPr id="18" name="Picture 18"/>
+            <wp:cNvGraphicFramePr>
+              <a:graphicFrameLocks xmlns:a="http://schemas.openxmlformats.org/drawingml/2006/main" noChangeAspect="1"/>
+            </wp:cNvGraphicFramePr>
+            <a:graphic xmlns:a="http://schemas.openxmlformats.org/drawingml/2006/main">
+              <a:graphicData uri="http://schemas.openxmlformats.org/drawingml/2006/picture">
+                <pic:pic xmlns:pic="http://schemas.openxmlformats.org/drawingml/2006/picture">
+                  <pic:nvPicPr>
+                    <pic:cNvPr id="1" name=""/>
+                    <pic:cNvPicPr/>
+                  </pic:nvPicPr>
+                  <pic:blipFill>
+                    <a:blip r:embed="rId32"/>
+                    <a:stretch>
+                      <a:fillRect/>
+                    </a:stretch>
+                  </pic:blipFill>
+                  <pic:spPr>
+                    <a:xfrm>
+                      <a:off x="0" y="0"/>
+                      <a:ext cx="5943600" cy="4313555"/>
+                    </a:xfrm>
+                    <a:prstGeom prst="rect">
+                      <a:avLst/>
+                    </a:prstGeom>
+                  </pic:spPr>
+                </pic:pic>
+              </a:graphicData>
+            </a:graphic>
+          </wp:inline>
+        </w:drawing>
+      </w:r>
+      <w:r>
+        <w:rPr>
+          <w:noProof/>
+        </w:rPr>
+        <w:t xml:space="preserve"> </w:t>
+      </w:r>
+      <w:r>
+        <w:rPr>
+          <w:noProof/>
+        </w:rPr>
+        <w:drawing>
+          <wp:inline distT="0" distB="0" distL="0" distR="0" wp14:anchorId="1CC0883C" wp14:editId="5C74E5B5">
+            <wp:extent cx="4114800" cy="2019300"/>
+            <wp:effectExtent l="0" t="0" r="0" b="0"/>
+            <wp:docPr id="20" name="Picture 20"/>
+            <wp:cNvGraphicFramePr>
+              <a:graphicFrameLocks xmlns:a="http://schemas.openxmlformats.org/drawingml/2006/main" noChangeAspect="1"/>
+            </wp:cNvGraphicFramePr>
+            <a:graphic xmlns:a="http://schemas.openxmlformats.org/drawingml/2006/main">
+              <a:graphicData uri="http://schemas.openxmlformats.org/drawingml/2006/picture">
+                <pic:pic xmlns:pic="http://schemas.openxmlformats.org/drawingml/2006/picture">
+                  <pic:nvPicPr>
+                    <pic:cNvPr id="1" name=""/>
+                    <pic:cNvPicPr/>
+                  </pic:nvPicPr>
+                  <pic:blipFill>
+                    <a:blip r:embed="rId33"/>
+                    <a:stretch>
+                      <a:fillRect/>
+                    </a:stretch>
+                  </pic:blipFill>
+                  <pic:spPr>
+                    <a:xfrm>
+                      <a:off x="0" y="0"/>
                       <a:ext cx="4114800" cy="2019300"/>
                     </a:xfrm>
                     <a:prstGeom prst="rect">
@@ -13027,7 +13535,54 @@
           <w:szCs w:val="24"/>
           <w:lang w:val="en-US" w:eastAsia="ja-JP"/>
         </w:rPr>
+        <w:lastRenderedPageBreak/>
         <w:t>Course</w:t>
+      </w:r>
+      <w:r>
+        <w:rPr>
+          <w:noProof/>
+        </w:rPr>
+        <w:t xml:space="preserve"> </w:t>
+      </w:r>
+      <w:r>
+        <w:rPr>
+          <w:noProof/>
+        </w:rPr>
+        <w:drawing>
+          <wp:inline distT="0" distB="0" distL="0" distR="0" wp14:anchorId="56CF97D7" wp14:editId="5436E9A2">
+            <wp:extent cx="5943600" cy="2072640"/>
+            <wp:effectExtent l="0" t="0" r="0" b="3810"/>
+            <wp:docPr id="32" name="Picture 32"/>
+            <wp:cNvGraphicFramePr>
+              <a:graphicFrameLocks xmlns:a="http://schemas.openxmlformats.org/drawingml/2006/main" noChangeAspect="1"/>
+            </wp:cNvGraphicFramePr>
+            <a:graphic xmlns:a="http://schemas.openxmlformats.org/drawingml/2006/main">
+              <a:graphicData uri="http://schemas.openxmlformats.org/drawingml/2006/picture">
+                <pic:pic xmlns:pic="http://schemas.openxmlformats.org/drawingml/2006/picture">
+                  <pic:nvPicPr>
+                    <pic:cNvPr id="1" name=""/>
+                    <pic:cNvPicPr/>
+                  </pic:nvPicPr>
+                  <pic:blipFill>
+                    <a:blip r:embed="rId34"/>
+                    <a:stretch>
+                      <a:fillRect/>
+                    </a:stretch>
+                  </pic:blipFill>
+                  <pic:spPr>
+                    <a:xfrm>
+                      <a:off x="0" y="0"/>
+                      <a:ext cx="5943600" cy="2072640"/>
+                    </a:xfrm>
+                    <a:prstGeom prst="rect">
+                      <a:avLst/>
+                    </a:prstGeom>
+                  </pic:spPr>
+                </pic:pic>
+              </a:graphicData>
+            </a:graphic>
+          </wp:inline>
+        </w:drawing>
       </w:r>
     </w:p>
     <w:p>
@@ -13178,6 +13733,52 @@
         </w:rPr>
         <w:t>Entrance Examinations</w:t>
       </w:r>
+      <w:r>
+        <w:rPr>
+          <w:noProof/>
+        </w:rPr>
+        <w:t xml:space="preserve"> </w:t>
+      </w:r>
+      <w:r>
+        <w:rPr>
+          <w:noProof/>
+        </w:rPr>
+        <w:drawing>
+          <wp:inline distT="0" distB="0" distL="0" distR="0" wp14:anchorId="783FE4DF" wp14:editId="740B562C">
+            <wp:extent cx="5943600" cy="748030"/>
+            <wp:effectExtent l="0" t="0" r="0" b="0"/>
+            <wp:docPr id="33" name="Picture 33"/>
+            <wp:cNvGraphicFramePr>
+              <a:graphicFrameLocks xmlns:a="http://schemas.openxmlformats.org/drawingml/2006/main" noChangeAspect="1"/>
+            </wp:cNvGraphicFramePr>
+            <a:graphic xmlns:a="http://schemas.openxmlformats.org/drawingml/2006/main">
+              <a:graphicData uri="http://schemas.openxmlformats.org/drawingml/2006/picture">
+                <pic:pic xmlns:pic="http://schemas.openxmlformats.org/drawingml/2006/picture">
+                  <pic:nvPicPr>
+                    <pic:cNvPr id="1" name=""/>
+                    <pic:cNvPicPr/>
+                  </pic:nvPicPr>
+                  <pic:blipFill>
+                    <a:blip r:embed="rId35"/>
+                    <a:stretch>
+                      <a:fillRect/>
+                    </a:stretch>
+                  </pic:blipFill>
+                  <pic:spPr>
+                    <a:xfrm>
+                      <a:off x="0" y="0"/>
+                      <a:ext cx="5943600" cy="748030"/>
+                    </a:xfrm>
+                    <a:prstGeom prst="rect">
+                      <a:avLst/>
+                    </a:prstGeom>
+                  </pic:spPr>
+                </pic:pic>
+              </a:graphicData>
+            </a:graphic>
+          </wp:inline>
+        </w:drawing>
+      </w:r>
     </w:p>
     <w:p>
       <w:pPr>
@@ -13237,7 +13838,6 @@
           <w:szCs w:val="24"/>
           <w:lang w:val="en-US" w:eastAsia="ja-JP"/>
         </w:rPr>
-        <w:lastRenderedPageBreak/>
         <w:t xml:space="preserve">From: </w:t>
       </w:r>
       <w:r>
@@ -13310,6 +13910,52 @@
         </w:rPr>
         <w:t>Student</w:t>
       </w:r>
+      <w:r>
+        <w:rPr>
+          <w:noProof/>
+        </w:rPr>
+        <w:t xml:space="preserve"> </w:t>
+      </w:r>
+      <w:r>
+        <w:rPr>
+          <w:noProof/>
+        </w:rPr>
+        <w:drawing>
+          <wp:inline distT="0" distB="0" distL="0" distR="0" wp14:anchorId="2D02A30B" wp14:editId="0D61AA56">
+            <wp:extent cx="5943600" cy="866775"/>
+            <wp:effectExtent l="0" t="0" r="0" b="9525"/>
+            <wp:docPr id="34" name="Picture 34"/>
+            <wp:cNvGraphicFramePr>
+              <a:graphicFrameLocks xmlns:a="http://schemas.openxmlformats.org/drawingml/2006/main" noChangeAspect="1"/>
+            </wp:cNvGraphicFramePr>
+            <a:graphic xmlns:a="http://schemas.openxmlformats.org/drawingml/2006/main">
+              <a:graphicData uri="http://schemas.openxmlformats.org/drawingml/2006/picture">
+                <pic:pic xmlns:pic="http://schemas.openxmlformats.org/drawingml/2006/picture">
+                  <pic:nvPicPr>
+                    <pic:cNvPr id="1" name=""/>
+                    <pic:cNvPicPr/>
+                  </pic:nvPicPr>
+                  <pic:blipFill>
+                    <a:blip r:embed="rId36"/>
+                    <a:stretch>
+                      <a:fillRect/>
+                    </a:stretch>
+                  </pic:blipFill>
+                  <pic:spPr>
+                    <a:xfrm>
+                      <a:off x="0" y="0"/>
+                      <a:ext cx="5943600" cy="866775"/>
+                    </a:xfrm>
+                    <a:prstGeom prst="rect">
+                      <a:avLst/>
+                    </a:prstGeom>
+                  </pic:spPr>
+                </pic:pic>
+              </a:graphicData>
+            </a:graphic>
+          </wp:inline>
+        </w:drawing>
+      </w:r>
     </w:p>
     <w:p>
       <w:pPr>
@@ -13439,6 +14085,7 @@
           <w:szCs w:val="24"/>
           <w:lang w:val="en-US" w:eastAsia="ja-JP"/>
         </w:rPr>
+        <w:lastRenderedPageBreak/>
         <w:t>FAQ</w:t>
       </w:r>
       <w:r>
@@ -13450,6 +14097,46 @@
           <w:lang w:val="en-US" w:eastAsia="ja-JP"/>
         </w:rPr>
         <w:t xml:space="preserve"> </w:t>
+      </w:r>
+      <w:r>
+        <w:rPr>
+          <w:noProof/>
+        </w:rPr>
+        <w:drawing>
+          <wp:inline distT="0" distB="0" distL="0" distR="0" wp14:anchorId="682C134C" wp14:editId="4AF933EC">
+            <wp:extent cx="5943600" cy="2138045"/>
+            <wp:effectExtent l="0" t="0" r="0" b="0"/>
+            <wp:docPr id="36" name="Picture 36"/>
+            <wp:cNvGraphicFramePr>
+              <a:graphicFrameLocks xmlns:a="http://schemas.openxmlformats.org/drawingml/2006/main" noChangeAspect="1"/>
+            </wp:cNvGraphicFramePr>
+            <a:graphic xmlns:a="http://schemas.openxmlformats.org/drawingml/2006/main">
+              <a:graphicData uri="http://schemas.openxmlformats.org/drawingml/2006/picture">
+                <pic:pic xmlns:pic="http://schemas.openxmlformats.org/drawingml/2006/picture">
+                  <pic:nvPicPr>
+                    <pic:cNvPr id="1" name=""/>
+                    <pic:cNvPicPr/>
+                  </pic:nvPicPr>
+                  <pic:blipFill>
+                    <a:blip r:embed="rId37"/>
+                    <a:stretch>
+                      <a:fillRect/>
+                    </a:stretch>
+                  </pic:blipFill>
+                  <pic:spPr>
+                    <a:xfrm>
+                      <a:off x="0" y="0"/>
+                      <a:ext cx="5943600" cy="2138045"/>
+                    </a:xfrm>
+                    <a:prstGeom prst="rect">
+                      <a:avLst/>
+                    </a:prstGeom>
+                  </pic:spPr>
+                </pic:pic>
+              </a:graphicData>
+            </a:graphic>
+          </wp:inline>
+        </w:drawing>
       </w:r>
     </w:p>
     <w:p>
@@ -13592,6 +14279,46 @@
         </w:rPr>
         <w:t xml:space="preserve"> </w:t>
       </w:r>
+      <w:r>
+        <w:rPr>
+          <w:noProof/>
+        </w:rPr>
+        <w:drawing>
+          <wp:inline distT="0" distB="0" distL="0" distR="0" wp14:anchorId="654D675D" wp14:editId="7C33BE7B">
+            <wp:extent cx="5943600" cy="996315"/>
+            <wp:effectExtent l="0" t="0" r="0" b="0"/>
+            <wp:docPr id="35" name="Picture 35"/>
+            <wp:cNvGraphicFramePr>
+              <a:graphicFrameLocks xmlns:a="http://schemas.openxmlformats.org/drawingml/2006/main" noChangeAspect="1"/>
+            </wp:cNvGraphicFramePr>
+            <a:graphic xmlns:a="http://schemas.openxmlformats.org/drawingml/2006/main">
+              <a:graphicData uri="http://schemas.openxmlformats.org/drawingml/2006/picture">
+                <pic:pic xmlns:pic="http://schemas.openxmlformats.org/drawingml/2006/picture">
+                  <pic:nvPicPr>
+                    <pic:cNvPr id="1" name=""/>
+                    <pic:cNvPicPr/>
+                  </pic:nvPicPr>
+                  <pic:blipFill>
+                    <a:blip r:embed="rId38"/>
+                    <a:stretch>
+                      <a:fillRect/>
+                    </a:stretch>
+                  </pic:blipFill>
+                  <pic:spPr>
+                    <a:xfrm>
+                      <a:off x="0" y="0"/>
+                      <a:ext cx="5943600" cy="996315"/>
+                    </a:xfrm>
+                    <a:prstGeom prst="rect">
+                      <a:avLst/>
+                    </a:prstGeom>
+                  </pic:spPr>
+                </pic:pic>
+              </a:graphicData>
+            </a:graphic>
+          </wp:inline>
+        </w:drawing>
+      </w:r>
     </w:p>
     <w:p>
       <w:pPr>
@@ -13733,6 +14460,46 @@
         </w:rPr>
         <w:t xml:space="preserve"> </w:t>
       </w:r>
+      <w:r>
+        <w:rPr>
+          <w:noProof/>
+        </w:rPr>
+        <w:drawing>
+          <wp:inline distT="0" distB="0" distL="0" distR="0" wp14:anchorId="70FBF68A" wp14:editId="18D76D99">
+            <wp:extent cx="5943600" cy="2226310"/>
+            <wp:effectExtent l="0" t="0" r="0" b="2540"/>
+            <wp:docPr id="37" name="Picture 37"/>
+            <wp:cNvGraphicFramePr>
+              <a:graphicFrameLocks xmlns:a="http://schemas.openxmlformats.org/drawingml/2006/main" noChangeAspect="1"/>
+            </wp:cNvGraphicFramePr>
+            <a:graphic xmlns:a="http://schemas.openxmlformats.org/drawingml/2006/main">
+              <a:graphicData uri="http://schemas.openxmlformats.org/drawingml/2006/picture">
+                <pic:pic xmlns:pic="http://schemas.openxmlformats.org/drawingml/2006/picture">
+                  <pic:nvPicPr>
+                    <pic:cNvPr id="1" name=""/>
+                    <pic:cNvPicPr/>
+                  </pic:nvPicPr>
+                  <pic:blipFill>
+                    <a:blip r:embed="rId39"/>
+                    <a:stretch>
+                      <a:fillRect/>
+                    </a:stretch>
+                  </pic:blipFill>
+                  <pic:spPr>
+                    <a:xfrm>
+                      <a:off x="0" y="0"/>
+                      <a:ext cx="5943600" cy="2226310"/>
+                    </a:xfrm>
+                    <a:prstGeom prst="rect">
+                      <a:avLst/>
+                    </a:prstGeom>
+                  </pic:spPr>
+                </pic:pic>
+              </a:graphicData>
+            </a:graphic>
+          </wp:inline>
+        </w:drawing>
+      </w:r>
     </w:p>
     <w:p>
       <w:pPr>
@@ -13933,6 +14700,7 @@
           <w:szCs w:val="24"/>
           <w:lang w:val="en-US" w:eastAsia="ja-JP"/>
         </w:rPr>
+        <w:lastRenderedPageBreak/>
         <w:t xml:space="preserve">From: </w:t>
       </w:r>
       <w:r>
@@ -14215,7 +14983,7 @@
           <w:szCs w:val="24"/>
         </w:rPr>
       </w:pPr>
-      <w:bookmarkStart w:id="31" w:name="_Toc123511470"/>
+      <w:bookmarkStart w:id="30" w:name="_Toc123511470"/>
       <w:r>
         <w:rPr>
           <w14:shadow w14:blurRad="50800" w14:dist="38100" w14:dir="2700000" w14:sx="100000" w14:sy="100000" w14:kx="0" w14:ky="0" w14:algn="tl">
@@ -14227,7 +14995,7 @@
         <w:lastRenderedPageBreak/>
         <w:t>Task Sheet Review 3</w:t>
       </w:r>
-      <w:bookmarkEnd w:id="31"/>
+      <w:bookmarkEnd w:id="30"/>
     </w:p>
     <w:tbl>
       <w:tblPr>
@@ -14668,6 +15436,28 @@
               </w:rPr>
               <w:t>Exam Result show</w:t>
             </w:r>
+          </w:p>
+          <w:p>
+            <w:pPr>
+              <w:pStyle w:val="NoSpacing"/>
+              <w:rPr>
+                <w:rFonts w:ascii="Times New Roman" w:hAnsi="Times New Roman"/>
+              </w:rPr>
+            </w:pPr>
+            <w:r>
+              <w:rPr>
+                <w:rFonts w:ascii="Times New Roman" w:hAnsi="Times New Roman"/>
+              </w:rPr>
+              <w:t>Payment</w:t>
+            </w:r>
+            <w:r>
+              <w:rPr>
+                <w:rFonts w:ascii="Times New Roman" w:hAnsi="Times New Roman"/>
+              </w:rPr>
+              <w:t xml:space="preserve"> (App + API)</w:t>
+            </w:r>
+            <w:bookmarkStart w:id="31" w:name="_GoBack"/>
+            <w:bookmarkEnd w:id="31"/>
           </w:p>
         </w:tc>
         <w:tc>

--- a/0-documents/Review_3 group 3.docx
+++ b/0-documents/Review_3 group 3.docx
@@ -13026,202 +13026,15 @@
           </wp:inline>
         </w:drawing>
       </w:r>
-    </w:p>
-    <w:p>
-      <w:pPr>
-        <w:pStyle w:val="ListParagraph"/>
-        <w:numPr>
-          <w:ilvl w:val="0"/>
-          <w:numId w:val="27"/>
-        </w:numPr>
-        <w:rPr>
-          <w:rFonts w:ascii="Times New Roman" w:hAnsi="Times New Roman" w:cs="Times New Roman"/>
-          <w:b/>
-          <w:sz w:val="24"/>
-          <w:szCs w:val="24"/>
-          <w:lang w:val="en-US" w:eastAsia="ja-JP"/>
-        </w:rPr>
-      </w:pPr>
-      <w:r>
-        <w:rPr>
-          <w:rFonts w:ascii="Times New Roman" w:hAnsi="Times New Roman" w:cs="Times New Roman"/>
-          <w:b/>
-          <w:sz w:val="24"/>
-          <w:szCs w:val="24"/>
-          <w:lang w:val="en-US" w:eastAsia="ja-JP"/>
-        </w:rPr>
-        <w:t xml:space="preserve">Purpose: </w:t>
-      </w:r>
-      <w:r>
-        <w:rPr>
-          <w:rFonts w:ascii="Times New Roman" w:hAnsi="Times New Roman" w:cs="Times New Roman"/>
-          <w:sz w:val="24"/>
-          <w:szCs w:val="24"/>
-          <w:lang w:val="en-US" w:eastAsia="ja-JP"/>
-        </w:rPr>
-        <w:t>Link to other admin functionalities</w:t>
-      </w:r>
-    </w:p>
-    <w:p>
-      <w:pPr>
-        <w:pStyle w:val="ListParagraph"/>
-        <w:numPr>
-          <w:ilvl w:val="0"/>
-          <w:numId w:val="27"/>
-        </w:numPr>
-        <w:rPr>
-          <w:rFonts w:ascii="Times New Roman" w:hAnsi="Times New Roman" w:cs="Times New Roman"/>
-          <w:b/>
-          <w:sz w:val="24"/>
-          <w:szCs w:val="24"/>
-          <w:lang w:val="en-US" w:eastAsia="ja-JP"/>
-        </w:rPr>
-      </w:pPr>
-      <w:r>
-        <w:rPr>
-          <w:rFonts w:ascii="Times New Roman" w:hAnsi="Times New Roman" w:cs="Times New Roman"/>
-          <w:b/>
-          <w:sz w:val="24"/>
-          <w:szCs w:val="24"/>
-          <w:lang w:val="en-US" w:eastAsia="ja-JP"/>
-        </w:rPr>
-        <w:t xml:space="preserve">From: </w:t>
-      </w:r>
-      <w:r>
-        <w:rPr>
-          <w:rFonts w:ascii="Times New Roman" w:hAnsi="Times New Roman" w:cs="Times New Roman"/>
-          <w:sz w:val="24"/>
-          <w:szCs w:val="24"/>
-          <w:lang w:val="en-US" w:eastAsia="ja-JP"/>
-        </w:rPr>
-        <w:t xml:space="preserve">on the side of the </w:t>
-      </w:r>
-      <w:r>
-        <w:rPr>
-          <w:rFonts w:ascii="Times New Roman" w:hAnsi="Times New Roman" w:cs="Times New Roman"/>
-          <w:sz w:val="24"/>
-          <w:szCs w:val="24"/>
-          <w:lang w:val="en-US" w:eastAsia="ja-JP"/>
-        </w:rPr>
-        <w:t>admin site</w:t>
-      </w:r>
-    </w:p>
-    <w:p>
-      <w:pPr>
-        <w:pStyle w:val="ListParagraph"/>
-        <w:numPr>
-          <w:ilvl w:val="0"/>
-          <w:numId w:val="27"/>
-        </w:numPr>
-        <w:rPr>
-          <w:rFonts w:ascii="Times New Roman" w:hAnsi="Times New Roman" w:cs="Times New Roman"/>
-          <w:b/>
-          <w:sz w:val="24"/>
-          <w:szCs w:val="24"/>
-          <w:lang w:val="en-US" w:eastAsia="ja-JP"/>
-        </w:rPr>
-      </w:pPr>
-      <w:r>
-        <w:rPr>
-          <w:rFonts w:ascii="Times New Roman" w:hAnsi="Times New Roman" w:cs="Times New Roman"/>
-          <w:b/>
-          <w:sz w:val="24"/>
-          <w:szCs w:val="24"/>
-          <w:lang w:val="en-US" w:eastAsia="ja-JP"/>
-        </w:rPr>
-        <w:t xml:space="preserve">To: </w:t>
-      </w:r>
-      <w:r>
-        <w:rPr>
-          <w:rFonts w:ascii="Times New Roman" w:hAnsi="Times New Roman" w:cs="Times New Roman"/>
-          <w:sz w:val="24"/>
-          <w:szCs w:val="24"/>
-          <w:lang w:val="en-US" w:eastAsia="ja-JP"/>
-        </w:rPr>
-        <w:t>The admin functionalities</w:t>
-      </w:r>
-    </w:p>
-    <w:p>
-      <w:pPr>
-        <w:pStyle w:val="ListParagraph"/>
-        <w:numPr>
-          <w:ilvl w:val="0"/>
-          <w:numId w:val="27"/>
-        </w:numPr>
-        <w:rPr>
-          <w:rFonts w:ascii="Times New Roman" w:hAnsi="Times New Roman" w:cs="Times New Roman"/>
-          <w:b/>
-          <w:sz w:val="24"/>
-          <w:szCs w:val="24"/>
-          <w:lang w:val="en-US" w:eastAsia="ja-JP"/>
-        </w:rPr>
-      </w:pPr>
-      <w:r>
-        <w:rPr>
-          <w:rFonts w:ascii="Times New Roman" w:hAnsi="Times New Roman" w:cs="Times New Roman"/>
-          <w:b/>
-          <w:sz w:val="24"/>
-          <w:szCs w:val="24"/>
-          <w:lang w:val="en-US" w:eastAsia="ja-JP"/>
-        </w:rPr>
-        <w:t xml:space="preserve">Description: </w:t>
-      </w:r>
-      <w:r>
-        <w:rPr>
-          <w:rFonts w:ascii="Times New Roman" w:hAnsi="Times New Roman" w:cs="Times New Roman"/>
-          <w:sz w:val="24"/>
-          <w:szCs w:val="24"/>
-          <w:lang w:val="en-US" w:eastAsia="ja-JP"/>
-        </w:rPr>
-        <w:t>Side bar of website</w:t>
-      </w:r>
-    </w:p>
-    <w:p>
-      <w:pPr>
-        <w:pStyle w:val="ListParagraph"/>
-        <w:numPr>
-          <w:ilvl w:val="0"/>
-          <w:numId w:val="15"/>
-        </w:numPr>
-        <w:rPr>
-          <w:rFonts w:ascii="Times New Roman" w:hAnsi="Times New Roman" w:cs="Times New Roman"/>
-          <w:b/>
-          <w:sz w:val="24"/>
-          <w:szCs w:val="24"/>
-          <w:lang w:val="en-US" w:eastAsia="ja-JP"/>
-        </w:rPr>
-      </w:pPr>
-      <w:r>
-        <w:rPr>
-          <w:rFonts w:ascii="Times New Roman" w:hAnsi="Times New Roman" w:cs="Times New Roman"/>
-          <w:b/>
-          <w:sz w:val="24"/>
-          <w:szCs w:val="24"/>
-          <w:lang w:val="en-US" w:eastAsia="ja-JP"/>
-        </w:rPr>
-        <w:t>Admin</w:t>
-      </w:r>
-    </w:p>
-    <w:p>
-      <w:pPr>
-        <w:ind w:left="360"/>
-        <w:rPr>
-          <w:rFonts w:ascii="Times New Roman" w:hAnsi="Times New Roman" w:cs="Times New Roman"/>
-          <w:b/>
-          <w:sz w:val="24"/>
-          <w:szCs w:val="24"/>
-          <w:lang w:val="en-US" w:eastAsia="ja-JP"/>
-        </w:rPr>
-      </w:pPr>
       <w:r>
         <w:rPr>
           <w:noProof/>
         </w:rPr>
         <w:drawing>
-          <wp:inline distT="0" distB="0" distL="0" distR="0" wp14:anchorId="1D7553D4" wp14:editId="6AFA6720">
-            <wp:extent cx="5943600" cy="699770"/>
-            <wp:effectExtent l="0" t="0" r="0" b="5080"/>
-            <wp:docPr id="19" name="Picture 19"/>
+          <wp:inline distT="0" distB="0" distL="0" distR="0" wp14:anchorId="199A0979" wp14:editId="456A2645">
+            <wp:extent cx="2352675" cy="2714625"/>
+            <wp:effectExtent l="0" t="0" r="9525" b="9525"/>
+            <wp:docPr id="38" name="Picture 38"/>
             <wp:cNvGraphicFramePr>
               <a:graphicFrameLocks xmlns:a="http://schemas.openxmlformats.org/drawingml/2006/main" noChangeAspect="1"/>
             </wp:cNvGraphicFramePr>
@@ -13241,7 +13054,7 @@
                   <pic:spPr>
                     <a:xfrm>
                       <a:off x="0" y="0"/>
-                      <a:ext cx="5943600" cy="699770"/>
+                      <a:ext cx="2352675" cy="2714625"/>
                     </a:xfrm>
                     <a:prstGeom prst="rect">
                       <a:avLst/>
@@ -13256,6 +13069,181 @@
     </w:p>
     <w:p>
       <w:pPr>
+        <w:pStyle w:val="ListParagraph"/>
+        <w:numPr>
+          <w:ilvl w:val="0"/>
+          <w:numId w:val="27"/>
+        </w:numPr>
+        <w:rPr>
+          <w:rFonts w:ascii="Times New Roman" w:hAnsi="Times New Roman" w:cs="Times New Roman"/>
+          <w:b/>
+          <w:sz w:val="24"/>
+          <w:szCs w:val="24"/>
+          <w:lang w:val="en-US" w:eastAsia="ja-JP"/>
+        </w:rPr>
+      </w:pPr>
+      <w:r>
+        <w:rPr>
+          <w:rFonts w:ascii="Times New Roman" w:hAnsi="Times New Roman" w:cs="Times New Roman"/>
+          <w:b/>
+          <w:sz w:val="24"/>
+          <w:szCs w:val="24"/>
+          <w:lang w:val="en-US" w:eastAsia="ja-JP"/>
+        </w:rPr>
+        <w:t xml:space="preserve">Purpose: </w:t>
+      </w:r>
+      <w:r>
+        <w:rPr>
+          <w:rFonts w:ascii="Times New Roman" w:hAnsi="Times New Roman" w:cs="Times New Roman"/>
+          <w:sz w:val="24"/>
+          <w:szCs w:val="24"/>
+          <w:lang w:val="en-US" w:eastAsia="ja-JP"/>
+        </w:rPr>
+        <w:t>Link to other admin functionalities</w:t>
+      </w:r>
+    </w:p>
+    <w:p>
+      <w:pPr>
+        <w:pStyle w:val="ListParagraph"/>
+        <w:numPr>
+          <w:ilvl w:val="0"/>
+          <w:numId w:val="27"/>
+        </w:numPr>
+        <w:rPr>
+          <w:rFonts w:ascii="Times New Roman" w:hAnsi="Times New Roman" w:cs="Times New Roman"/>
+          <w:b/>
+          <w:sz w:val="24"/>
+          <w:szCs w:val="24"/>
+          <w:lang w:val="en-US" w:eastAsia="ja-JP"/>
+        </w:rPr>
+      </w:pPr>
+      <w:r>
+        <w:rPr>
+          <w:rFonts w:ascii="Times New Roman" w:hAnsi="Times New Roman" w:cs="Times New Roman"/>
+          <w:b/>
+          <w:sz w:val="24"/>
+          <w:szCs w:val="24"/>
+          <w:lang w:val="en-US" w:eastAsia="ja-JP"/>
+        </w:rPr>
+        <w:t xml:space="preserve">From: </w:t>
+      </w:r>
+      <w:r>
+        <w:rPr>
+          <w:rFonts w:ascii="Times New Roman" w:hAnsi="Times New Roman" w:cs="Times New Roman"/>
+          <w:sz w:val="24"/>
+          <w:szCs w:val="24"/>
+          <w:lang w:val="en-US" w:eastAsia="ja-JP"/>
+        </w:rPr>
+        <w:t xml:space="preserve">on the side of the </w:t>
+      </w:r>
+      <w:r>
+        <w:rPr>
+          <w:rFonts w:ascii="Times New Roman" w:hAnsi="Times New Roman" w:cs="Times New Roman"/>
+          <w:sz w:val="24"/>
+          <w:szCs w:val="24"/>
+          <w:lang w:val="en-US" w:eastAsia="ja-JP"/>
+        </w:rPr>
+        <w:t>admin site</w:t>
+      </w:r>
+    </w:p>
+    <w:p>
+      <w:pPr>
+        <w:pStyle w:val="ListParagraph"/>
+        <w:numPr>
+          <w:ilvl w:val="0"/>
+          <w:numId w:val="27"/>
+        </w:numPr>
+        <w:rPr>
+          <w:rFonts w:ascii="Times New Roman" w:hAnsi="Times New Roman" w:cs="Times New Roman"/>
+          <w:b/>
+          <w:sz w:val="24"/>
+          <w:szCs w:val="24"/>
+          <w:lang w:val="en-US" w:eastAsia="ja-JP"/>
+        </w:rPr>
+      </w:pPr>
+      <w:r>
+        <w:rPr>
+          <w:rFonts w:ascii="Times New Roman" w:hAnsi="Times New Roman" w:cs="Times New Roman"/>
+          <w:b/>
+          <w:sz w:val="24"/>
+          <w:szCs w:val="24"/>
+          <w:lang w:val="en-US" w:eastAsia="ja-JP"/>
+        </w:rPr>
+        <w:t xml:space="preserve">To: </w:t>
+      </w:r>
+      <w:r>
+        <w:rPr>
+          <w:rFonts w:ascii="Times New Roman" w:hAnsi="Times New Roman" w:cs="Times New Roman"/>
+          <w:sz w:val="24"/>
+          <w:szCs w:val="24"/>
+          <w:lang w:val="en-US" w:eastAsia="ja-JP"/>
+        </w:rPr>
+        <w:t>The admin functionalities</w:t>
+      </w:r>
+    </w:p>
+    <w:p>
+      <w:pPr>
+        <w:pStyle w:val="ListParagraph"/>
+        <w:numPr>
+          <w:ilvl w:val="0"/>
+          <w:numId w:val="27"/>
+        </w:numPr>
+        <w:rPr>
+          <w:rFonts w:ascii="Times New Roman" w:hAnsi="Times New Roman" w:cs="Times New Roman"/>
+          <w:b/>
+          <w:sz w:val="24"/>
+          <w:szCs w:val="24"/>
+          <w:lang w:val="en-US" w:eastAsia="ja-JP"/>
+        </w:rPr>
+      </w:pPr>
+      <w:r>
+        <w:rPr>
+          <w:rFonts w:ascii="Times New Roman" w:hAnsi="Times New Roman" w:cs="Times New Roman"/>
+          <w:b/>
+          <w:sz w:val="24"/>
+          <w:szCs w:val="24"/>
+          <w:lang w:val="en-US" w:eastAsia="ja-JP"/>
+        </w:rPr>
+        <w:t xml:space="preserve">Description: </w:t>
+      </w:r>
+      <w:r>
+        <w:rPr>
+          <w:rFonts w:ascii="Times New Roman" w:hAnsi="Times New Roman" w:cs="Times New Roman"/>
+          <w:sz w:val="24"/>
+          <w:szCs w:val="24"/>
+          <w:lang w:val="en-US" w:eastAsia="ja-JP"/>
+        </w:rPr>
+        <w:t>Side bar of website</w:t>
+      </w:r>
+    </w:p>
+    <w:p>
+      <w:pPr>
+        <w:pStyle w:val="ListParagraph"/>
+        <w:numPr>
+          <w:ilvl w:val="0"/>
+          <w:numId w:val="15"/>
+        </w:numPr>
+        <w:rPr>
+          <w:rFonts w:ascii="Times New Roman" w:hAnsi="Times New Roman" w:cs="Times New Roman"/>
+          <w:b/>
+          <w:sz w:val="24"/>
+          <w:szCs w:val="24"/>
+          <w:lang w:val="en-US" w:eastAsia="ja-JP"/>
+        </w:rPr>
+      </w:pPr>
+      <w:r>
+        <w:rPr>
+          <w:rFonts w:ascii="Times New Roman" w:hAnsi="Times New Roman" w:cs="Times New Roman"/>
+          <w:b/>
+          <w:sz w:val="24"/>
+          <w:szCs w:val="24"/>
+          <w:lang w:val="en-US" w:eastAsia="ja-JP"/>
+        </w:rPr>
+        <w:t>Admin</w:t>
+      </w:r>
+    </w:p>
+    <w:p>
+      <w:pPr>
         <w:ind w:left="360"/>
         <w:rPr>
           <w:rFonts w:ascii="Times New Roman" w:hAnsi="Times New Roman" w:cs="Times New Roman"/>
@@ -13269,12 +13257,11 @@
         <w:rPr>
           <w:noProof/>
         </w:rPr>
-        <w:lastRenderedPageBreak/>
         <w:drawing>
-          <wp:inline distT="0" distB="0" distL="0" distR="0" wp14:anchorId="13C66AEB" wp14:editId="0BF03834">
-            <wp:extent cx="5943600" cy="4313555"/>
-            <wp:effectExtent l="0" t="0" r="0" b="0"/>
-            <wp:docPr id="18" name="Picture 18"/>
+          <wp:inline distT="0" distB="0" distL="0" distR="0" wp14:anchorId="1D7553D4" wp14:editId="6AFA6720">
+            <wp:extent cx="5943600" cy="699770"/>
+            <wp:effectExtent l="0" t="0" r="0" b="5080"/>
+            <wp:docPr id="19" name="Picture 19"/>
             <wp:cNvGraphicFramePr>
               <a:graphicFrameLocks xmlns:a="http://schemas.openxmlformats.org/drawingml/2006/main" noChangeAspect="1"/>
             </wp:cNvGraphicFramePr>
@@ -13294,7 +13281,7 @@
                   <pic:spPr>
                     <a:xfrm>
                       <a:off x="0" y="0"/>
-                      <a:ext cx="5943600" cy="4313555"/>
+                      <a:ext cx="5943600" cy="699770"/>
                     </a:xfrm>
                     <a:prstGeom prst="rect">
                       <a:avLst/>
@@ -13306,21 +13293,28 @@
           </wp:inline>
         </w:drawing>
       </w:r>
+    </w:p>
+    <w:p>
+      <w:pPr>
+        <w:ind w:left="360"/>
+        <w:rPr>
+          <w:rFonts w:ascii="Times New Roman" w:hAnsi="Times New Roman" w:cs="Times New Roman"/>
+          <w:b/>
+          <w:sz w:val="24"/>
+          <w:szCs w:val="24"/>
+          <w:lang w:val="en-US" w:eastAsia="ja-JP"/>
+        </w:rPr>
+      </w:pPr>
       <w:r>
         <w:rPr>
           <w:noProof/>
         </w:rPr>
-        <w:t xml:space="preserve"> </w:t>
-      </w:r>
-      <w:r>
-        <w:rPr>
-          <w:noProof/>
-        </w:rPr>
+        <w:lastRenderedPageBreak/>
         <w:drawing>
-          <wp:inline distT="0" distB="0" distL="0" distR="0" wp14:anchorId="1CC0883C" wp14:editId="5C74E5B5">
-            <wp:extent cx="4114800" cy="2019300"/>
+          <wp:inline distT="0" distB="0" distL="0" distR="0" wp14:anchorId="13C66AEB" wp14:editId="0BF03834">
+            <wp:extent cx="5943600" cy="4313555"/>
             <wp:effectExtent l="0" t="0" r="0" b="0"/>
-            <wp:docPr id="20" name="Picture 20"/>
+            <wp:docPr id="18" name="Picture 18"/>
             <wp:cNvGraphicFramePr>
               <a:graphicFrameLocks xmlns:a="http://schemas.openxmlformats.org/drawingml/2006/main" noChangeAspect="1"/>
             </wp:cNvGraphicFramePr>
@@ -13340,7 +13334,7 @@
                   <pic:spPr>
                     <a:xfrm>
                       <a:off x="0" y="0"/>
-                      <a:ext cx="4114800" cy="2019300"/>
+                      <a:ext cx="5943600" cy="4313555"/>
                     </a:xfrm>
                     <a:prstGeom prst="rect">
                       <a:avLst/>
@@ -13352,192 +13346,6 @@
           </wp:inline>
         </w:drawing>
       </w:r>
-    </w:p>
-    <w:p>
-      <w:pPr>
-        <w:pStyle w:val="ListParagraph"/>
-        <w:numPr>
-          <w:ilvl w:val="0"/>
-          <w:numId w:val="28"/>
-        </w:numPr>
-        <w:rPr>
-          <w:rFonts w:ascii="Times New Roman" w:hAnsi="Times New Roman" w:cs="Times New Roman"/>
-          <w:b/>
-          <w:sz w:val="24"/>
-          <w:szCs w:val="24"/>
-          <w:lang w:val="en-US" w:eastAsia="ja-JP"/>
-        </w:rPr>
-      </w:pPr>
-      <w:r>
-        <w:rPr>
-          <w:rFonts w:ascii="Times New Roman" w:hAnsi="Times New Roman" w:cs="Times New Roman"/>
-          <w:b/>
-          <w:sz w:val="24"/>
-          <w:szCs w:val="24"/>
-          <w:lang w:val="en-US" w:eastAsia="ja-JP"/>
-        </w:rPr>
-        <w:t xml:space="preserve">Purpose: </w:t>
-      </w:r>
-      <w:r>
-        <w:rPr>
-          <w:rFonts w:ascii="Times New Roman" w:hAnsi="Times New Roman" w:cs="Times New Roman"/>
-          <w:sz w:val="24"/>
-          <w:szCs w:val="24"/>
-          <w:lang w:val="en-US" w:eastAsia="ja-JP"/>
-        </w:rPr>
-        <w:t>Admin Management</w:t>
-      </w:r>
-    </w:p>
-    <w:p>
-      <w:pPr>
-        <w:pStyle w:val="ListParagraph"/>
-        <w:numPr>
-          <w:ilvl w:val="0"/>
-          <w:numId w:val="28"/>
-        </w:numPr>
-        <w:rPr>
-          <w:rFonts w:ascii="Times New Roman" w:hAnsi="Times New Roman" w:cs="Times New Roman"/>
-          <w:b/>
-          <w:sz w:val="24"/>
-          <w:szCs w:val="24"/>
-          <w:lang w:val="en-US" w:eastAsia="ja-JP"/>
-        </w:rPr>
-      </w:pPr>
-      <w:r>
-        <w:rPr>
-          <w:rFonts w:ascii="Times New Roman" w:hAnsi="Times New Roman" w:cs="Times New Roman"/>
-          <w:b/>
-          <w:sz w:val="24"/>
-          <w:szCs w:val="24"/>
-          <w:lang w:val="en-US" w:eastAsia="ja-JP"/>
-        </w:rPr>
-        <w:t xml:space="preserve">From: </w:t>
-      </w:r>
-      <w:r>
-        <w:rPr>
-          <w:rFonts w:ascii="Times New Roman" w:hAnsi="Times New Roman" w:cs="Times New Roman"/>
-          <w:sz w:val="24"/>
-          <w:szCs w:val="24"/>
-          <w:lang w:val="en-US" w:eastAsia="ja-JP"/>
-        </w:rPr>
-        <w:t>Sidebar link</w:t>
-      </w:r>
-    </w:p>
-    <w:p>
-      <w:pPr>
-        <w:pStyle w:val="ListParagraph"/>
-        <w:numPr>
-          <w:ilvl w:val="0"/>
-          <w:numId w:val="28"/>
-        </w:numPr>
-        <w:rPr>
-          <w:rFonts w:ascii="Times New Roman" w:hAnsi="Times New Roman" w:cs="Times New Roman"/>
-          <w:b/>
-          <w:sz w:val="24"/>
-          <w:szCs w:val="24"/>
-          <w:lang w:val="en-US" w:eastAsia="ja-JP"/>
-        </w:rPr>
-      </w:pPr>
-      <w:r>
-        <w:rPr>
-          <w:rFonts w:ascii="Times New Roman" w:hAnsi="Times New Roman" w:cs="Times New Roman"/>
-          <w:b/>
-          <w:sz w:val="24"/>
-          <w:szCs w:val="24"/>
-          <w:lang w:val="en-US" w:eastAsia="ja-JP"/>
-        </w:rPr>
-        <w:t xml:space="preserve">Description: </w:t>
-      </w:r>
-      <w:r>
-        <w:rPr>
-          <w:rFonts w:ascii="Times New Roman" w:hAnsi="Times New Roman" w:cs="Times New Roman"/>
-          <w:sz w:val="24"/>
-          <w:szCs w:val="24"/>
-          <w:lang w:val="en-US" w:eastAsia="ja-JP"/>
-        </w:rPr>
-        <w:t>Take data f</w:t>
-      </w:r>
-      <w:r>
-        <w:rPr>
-          <w:rFonts w:ascii="Times New Roman" w:hAnsi="Times New Roman" w:cs="Times New Roman"/>
-          <w:sz w:val="24"/>
-          <w:szCs w:val="24"/>
-          <w:lang w:val="en-US" w:eastAsia="ja-JP"/>
-        </w:rPr>
-        <w:t>ro</w:t>
-      </w:r>
-      <w:r>
-        <w:rPr>
-          <w:rFonts w:ascii="Times New Roman" w:hAnsi="Times New Roman" w:cs="Times New Roman"/>
-          <w:sz w:val="24"/>
-          <w:szCs w:val="24"/>
-          <w:lang w:val="en-US" w:eastAsia="ja-JP"/>
-        </w:rPr>
-        <w:t xml:space="preserve">m </w:t>
-      </w:r>
-      <w:r>
-        <w:rPr>
-          <w:rFonts w:ascii="Times New Roman" w:hAnsi="Times New Roman" w:cs="Times New Roman"/>
-          <w:sz w:val="24"/>
-          <w:szCs w:val="24"/>
-          <w:lang w:val="en-US" w:eastAsia="ja-JP"/>
-        </w:rPr>
-        <w:t>A</w:t>
-      </w:r>
-      <w:r>
-        <w:rPr>
-          <w:rFonts w:ascii="Times New Roman" w:hAnsi="Times New Roman" w:cs="Times New Roman"/>
-          <w:sz w:val="24"/>
-          <w:szCs w:val="24"/>
-          <w:lang w:val="en-US" w:eastAsia="ja-JP"/>
-        </w:rPr>
-        <w:t>dmin</w:t>
-      </w:r>
-      <w:r>
-        <w:rPr>
-          <w:rFonts w:ascii="Times New Roman" w:hAnsi="Times New Roman" w:cs="Times New Roman"/>
-          <w:sz w:val="24"/>
-          <w:szCs w:val="24"/>
-          <w:lang w:val="en-US" w:eastAsia="ja-JP"/>
-        </w:rPr>
-        <w:t>s</w:t>
-      </w:r>
-      <w:r>
-        <w:rPr>
-          <w:rFonts w:ascii="Times New Roman" w:hAnsi="Times New Roman" w:cs="Times New Roman"/>
-          <w:sz w:val="24"/>
-          <w:szCs w:val="24"/>
-          <w:lang w:val="en-US" w:eastAsia="ja-JP"/>
-        </w:rPr>
-        <w:t xml:space="preserve"> table through API</w:t>
-      </w:r>
-    </w:p>
-    <w:p>
-      <w:pPr>
-        <w:pStyle w:val="ListParagraph"/>
-        <w:numPr>
-          <w:ilvl w:val="0"/>
-          <w:numId w:val="15"/>
-        </w:numPr>
-        <w:rPr>
-          <w:rFonts w:ascii="Times New Roman" w:hAnsi="Times New Roman" w:cs="Times New Roman"/>
-          <w:b/>
-          <w:sz w:val="24"/>
-          <w:szCs w:val="24"/>
-          <w:lang w:val="en-US" w:eastAsia="ja-JP"/>
-        </w:rPr>
-      </w:pPr>
-      <w:r>
-        <w:rPr>
-          <w:rFonts w:ascii="Times New Roman" w:hAnsi="Times New Roman" w:cs="Times New Roman"/>
-          <w:b/>
-          <w:sz w:val="24"/>
-          <w:szCs w:val="24"/>
-          <w:lang w:val="en-US" w:eastAsia="ja-JP"/>
-        </w:rPr>
-        <w:lastRenderedPageBreak/>
-        <w:t>Course</w:t>
-      </w:r>
       <w:r>
         <w:rPr>
           <w:noProof/>
@@ -13549,10 +13357,10 @@
           <w:noProof/>
         </w:rPr>
         <w:drawing>
-          <wp:inline distT="0" distB="0" distL="0" distR="0" wp14:anchorId="56CF97D7" wp14:editId="5436E9A2">
-            <wp:extent cx="5943600" cy="2072640"/>
-            <wp:effectExtent l="0" t="0" r="0" b="3810"/>
-            <wp:docPr id="32" name="Picture 32"/>
+          <wp:inline distT="0" distB="0" distL="0" distR="0" wp14:anchorId="1CC0883C" wp14:editId="5C74E5B5">
+            <wp:extent cx="4114800" cy="2019300"/>
+            <wp:effectExtent l="0" t="0" r="0" b="0"/>
+            <wp:docPr id="20" name="Picture 20"/>
             <wp:cNvGraphicFramePr>
               <a:graphicFrameLocks xmlns:a="http://schemas.openxmlformats.org/drawingml/2006/main" noChangeAspect="1"/>
             </wp:cNvGraphicFramePr>
@@ -13572,7 +13380,7 @@
                   <pic:spPr>
                     <a:xfrm>
                       <a:off x="0" y="0"/>
-                      <a:ext cx="5943600" cy="2072640"/>
+                      <a:ext cx="4114800" cy="2019300"/>
                     </a:xfrm>
                     <a:prstGeom prst="rect">
                       <a:avLst/>
@@ -13590,7 +13398,7 @@
         <w:pStyle w:val="ListParagraph"/>
         <w:numPr>
           <w:ilvl w:val="0"/>
-          <w:numId w:val="29"/>
+          <w:numId w:val="28"/>
         </w:numPr>
         <w:rPr>
           <w:rFonts w:ascii="Times New Roman" w:hAnsi="Times New Roman" w:cs="Times New Roman"/>
@@ -13617,7 +13425,7 @@
           <w:szCs w:val="24"/>
           <w:lang w:val="en-US" w:eastAsia="ja-JP"/>
         </w:rPr>
-        <w:t>Course Management</w:t>
+        <w:t>Admin Management</w:t>
       </w:r>
     </w:p>
     <w:p>
@@ -13625,7 +13433,7 @@
         <w:pStyle w:val="ListParagraph"/>
         <w:numPr>
           <w:ilvl w:val="0"/>
-          <w:numId w:val="29"/>
+          <w:numId w:val="28"/>
         </w:numPr>
         <w:rPr>
           <w:rFonts w:ascii="Times New Roman" w:hAnsi="Times New Roman" w:cs="Times New Roman"/>
@@ -13660,7 +13468,7 @@
         <w:pStyle w:val="ListParagraph"/>
         <w:numPr>
           <w:ilvl w:val="0"/>
-          <w:numId w:val="29"/>
+          <w:numId w:val="28"/>
         </w:numPr>
         <w:rPr>
           <w:rFonts w:ascii="Times New Roman" w:hAnsi="Times New Roman" w:cs="Times New Roman"/>
@@ -13687,25 +13495,61 @@
           <w:szCs w:val="24"/>
           <w:lang w:val="en-US" w:eastAsia="ja-JP"/>
         </w:rPr>
-        <w:t xml:space="preserve"> Take data from </w:t>
-      </w:r>
-      <w:r>
-        <w:rPr>
-          <w:rFonts w:ascii="Times New Roman" w:hAnsi="Times New Roman" w:cs="Times New Roman"/>
-          <w:sz w:val="24"/>
-          <w:szCs w:val="24"/>
-          <w:lang w:val="en-US" w:eastAsia="ja-JP"/>
-        </w:rPr>
-        <w:t>C</w:t>
-      </w:r>
-      <w:r>
-        <w:rPr>
-          <w:rFonts w:ascii="Times New Roman" w:hAnsi="Times New Roman" w:cs="Times New Roman"/>
-          <w:sz w:val="24"/>
-          <w:szCs w:val="24"/>
-          <w:lang w:val="en-US" w:eastAsia="ja-JP"/>
-        </w:rPr>
-        <w:t>ourses table through API</w:t>
+        <w:t>Take data f</w:t>
+      </w:r>
+      <w:r>
+        <w:rPr>
+          <w:rFonts w:ascii="Times New Roman" w:hAnsi="Times New Roman" w:cs="Times New Roman"/>
+          <w:sz w:val="24"/>
+          <w:szCs w:val="24"/>
+          <w:lang w:val="en-US" w:eastAsia="ja-JP"/>
+        </w:rPr>
+        <w:t>ro</w:t>
+      </w:r>
+      <w:r>
+        <w:rPr>
+          <w:rFonts w:ascii="Times New Roman" w:hAnsi="Times New Roman" w:cs="Times New Roman"/>
+          <w:sz w:val="24"/>
+          <w:szCs w:val="24"/>
+          <w:lang w:val="en-US" w:eastAsia="ja-JP"/>
+        </w:rPr>
+        <w:t xml:space="preserve">m </w:t>
+      </w:r>
+      <w:r>
+        <w:rPr>
+          <w:rFonts w:ascii="Times New Roman" w:hAnsi="Times New Roman" w:cs="Times New Roman"/>
+          <w:sz w:val="24"/>
+          <w:szCs w:val="24"/>
+          <w:lang w:val="en-US" w:eastAsia="ja-JP"/>
+        </w:rPr>
+        <w:t>A</w:t>
+      </w:r>
+      <w:r>
+        <w:rPr>
+          <w:rFonts w:ascii="Times New Roman" w:hAnsi="Times New Roman" w:cs="Times New Roman"/>
+          <w:sz w:val="24"/>
+          <w:szCs w:val="24"/>
+          <w:lang w:val="en-US" w:eastAsia="ja-JP"/>
+        </w:rPr>
+        <w:t>dmin</w:t>
+      </w:r>
+      <w:r>
+        <w:rPr>
+          <w:rFonts w:ascii="Times New Roman" w:hAnsi="Times New Roman" w:cs="Times New Roman"/>
+          <w:sz w:val="24"/>
+          <w:szCs w:val="24"/>
+          <w:lang w:val="en-US" w:eastAsia="ja-JP"/>
+        </w:rPr>
+        <w:t>s</w:t>
+      </w:r>
+      <w:r>
+        <w:rPr>
+          <w:rFonts w:ascii="Times New Roman" w:hAnsi="Times New Roman" w:cs="Times New Roman"/>
+          <w:sz w:val="24"/>
+          <w:szCs w:val="24"/>
+          <w:lang w:val="en-US" w:eastAsia="ja-JP"/>
+        </w:rPr>
+        <w:t xml:space="preserve"> table through API</w:t>
       </w:r>
     </w:p>
     <w:p>
@@ -13731,7 +13575,8 @@
           <w:szCs w:val="24"/>
           <w:lang w:val="en-US" w:eastAsia="ja-JP"/>
         </w:rPr>
-        <w:t>Entrance Examinations</w:t>
+        <w:lastRenderedPageBreak/>
+        <w:t>Course</w:t>
       </w:r>
       <w:r>
         <w:rPr>
@@ -13744,10 +13589,10 @@
           <w:noProof/>
         </w:rPr>
         <w:drawing>
-          <wp:inline distT="0" distB="0" distL="0" distR="0" wp14:anchorId="783FE4DF" wp14:editId="740B562C">
-            <wp:extent cx="5943600" cy="748030"/>
-            <wp:effectExtent l="0" t="0" r="0" b="0"/>
-            <wp:docPr id="33" name="Picture 33"/>
+          <wp:inline distT="0" distB="0" distL="0" distR="0" wp14:anchorId="56CF97D7" wp14:editId="5436E9A2">
+            <wp:extent cx="5943600" cy="2072640"/>
+            <wp:effectExtent l="0" t="0" r="0" b="3810"/>
+            <wp:docPr id="32" name="Picture 32"/>
             <wp:cNvGraphicFramePr>
               <a:graphicFrameLocks xmlns:a="http://schemas.openxmlformats.org/drawingml/2006/main" noChangeAspect="1"/>
             </wp:cNvGraphicFramePr>
@@ -13767,7 +13612,7 @@
                   <pic:spPr>
                     <a:xfrm>
                       <a:off x="0" y="0"/>
-                      <a:ext cx="5943600" cy="748030"/>
+                      <a:ext cx="5943600" cy="2072640"/>
                     </a:xfrm>
                     <a:prstGeom prst="rect">
                       <a:avLst/>
@@ -13785,7 +13630,7 @@
         <w:pStyle w:val="ListParagraph"/>
         <w:numPr>
           <w:ilvl w:val="0"/>
-          <w:numId w:val="30"/>
+          <w:numId w:val="29"/>
         </w:numPr>
         <w:rPr>
           <w:rFonts w:ascii="Times New Roman" w:hAnsi="Times New Roman" w:cs="Times New Roman"/>
@@ -13812,7 +13657,7 @@
           <w:szCs w:val="24"/>
           <w:lang w:val="en-US" w:eastAsia="ja-JP"/>
         </w:rPr>
-        <w:t>Entrance Exam Management</w:t>
+        <w:t>Course Management</w:t>
       </w:r>
     </w:p>
     <w:p>
@@ -13820,7 +13665,7 @@
         <w:pStyle w:val="ListParagraph"/>
         <w:numPr>
           <w:ilvl w:val="0"/>
-          <w:numId w:val="30"/>
+          <w:numId w:val="29"/>
         </w:numPr>
         <w:rPr>
           <w:rFonts w:ascii="Times New Roman" w:hAnsi="Times New Roman" w:cs="Times New Roman"/>
@@ -13855,7 +13700,7 @@
         <w:pStyle w:val="ListParagraph"/>
         <w:numPr>
           <w:ilvl w:val="0"/>
-          <w:numId w:val="30"/>
+          <w:numId w:val="29"/>
         </w:numPr>
         <w:rPr>
           <w:rFonts w:ascii="Times New Roman" w:hAnsi="Times New Roman" w:cs="Times New Roman"/>
@@ -13882,7 +13727,25 @@
           <w:szCs w:val="24"/>
           <w:lang w:val="en-US" w:eastAsia="ja-JP"/>
         </w:rPr>
-        <w:t xml:space="preserve"> Take data from Exams table through API</w:t>
+        <w:t xml:space="preserve"> Take data from </w:t>
+      </w:r>
+      <w:r>
+        <w:rPr>
+          <w:rFonts w:ascii="Times New Roman" w:hAnsi="Times New Roman" w:cs="Times New Roman"/>
+          <w:sz w:val="24"/>
+          <w:szCs w:val="24"/>
+          <w:lang w:val="en-US" w:eastAsia="ja-JP"/>
+        </w:rPr>
+        <w:t>C</w:t>
+      </w:r>
+      <w:r>
+        <w:rPr>
+          <w:rFonts w:ascii="Times New Roman" w:hAnsi="Times New Roman" w:cs="Times New Roman"/>
+          <w:sz w:val="24"/>
+          <w:szCs w:val="24"/>
+          <w:lang w:val="en-US" w:eastAsia="ja-JP"/>
+        </w:rPr>
+        <w:t>ourses table through API</w:t>
       </w:r>
     </w:p>
     <w:p>
@@ -13908,7 +13771,7 @@
           <w:szCs w:val="24"/>
           <w:lang w:val="en-US" w:eastAsia="ja-JP"/>
         </w:rPr>
-        <w:t>Student</w:t>
+        <w:t>Entrance Examinations</w:t>
       </w:r>
       <w:r>
         <w:rPr>
@@ -13921,10 +13784,10 @@
           <w:noProof/>
         </w:rPr>
         <w:drawing>
-          <wp:inline distT="0" distB="0" distL="0" distR="0" wp14:anchorId="2D02A30B" wp14:editId="0D61AA56">
-            <wp:extent cx="5943600" cy="866775"/>
-            <wp:effectExtent l="0" t="0" r="0" b="9525"/>
-            <wp:docPr id="34" name="Picture 34"/>
+          <wp:inline distT="0" distB="0" distL="0" distR="0" wp14:anchorId="783FE4DF" wp14:editId="740B562C">
+            <wp:extent cx="5943600" cy="748030"/>
+            <wp:effectExtent l="0" t="0" r="0" b="0"/>
+            <wp:docPr id="33" name="Picture 33"/>
             <wp:cNvGraphicFramePr>
               <a:graphicFrameLocks xmlns:a="http://schemas.openxmlformats.org/drawingml/2006/main" noChangeAspect="1"/>
             </wp:cNvGraphicFramePr>
@@ -13944,7 +13807,7 @@
                   <pic:spPr>
                     <a:xfrm>
                       <a:off x="0" y="0"/>
-                      <a:ext cx="5943600" cy="866775"/>
+                      <a:ext cx="5943600" cy="748030"/>
                     </a:xfrm>
                     <a:prstGeom prst="rect">
                       <a:avLst/>
@@ -13962,7 +13825,7 @@
         <w:pStyle w:val="ListParagraph"/>
         <w:numPr>
           <w:ilvl w:val="0"/>
-          <w:numId w:val="31"/>
+          <w:numId w:val="30"/>
         </w:numPr>
         <w:rPr>
           <w:rFonts w:ascii="Times New Roman" w:hAnsi="Times New Roman" w:cs="Times New Roman"/>
@@ -13989,7 +13852,7 @@
           <w:szCs w:val="24"/>
           <w:lang w:val="en-US" w:eastAsia="ja-JP"/>
         </w:rPr>
-        <w:t>Student Management</w:t>
+        <w:t>Entrance Exam Management</w:t>
       </w:r>
     </w:p>
     <w:p>
@@ -13997,7 +13860,7 @@
         <w:pStyle w:val="ListParagraph"/>
         <w:numPr>
           <w:ilvl w:val="0"/>
-          <w:numId w:val="31"/>
+          <w:numId w:val="30"/>
         </w:numPr>
         <w:rPr>
           <w:rFonts w:ascii="Times New Roman" w:hAnsi="Times New Roman" w:cs="Times New Roman"/>
@@ -14032,7 +13895,7 @@
         <w:pStyle w:val="ListParagraph"/>
         <w:numPr>
           <w:ilvl w:val="0"/>
-          <w:numId w:val="31"/>
+          <w:numId w:val="30"/>
         </w:numPr>
         <w:rPr>
           <w:rFonts w:ascii="Times New Roman" w:hAnsi="Times New Roman" w:cs="Times New Roman"/>
@@ -14059,7 +13922,7 @@
           <w:szCs w:val="24"/>
           <w:lang w:val="en-US" w:eastAsia="ja-JP"/>
         </w:rPr>
-        <w:t>Take data from Students table through API</w:t>
+        <w:t xml:space="preserve"> Take data from Exams table through API</w:t>
       </w:r>
     </w:p>
     <w:p>
@@ -14085,16 +13948,11 @@
           <w:szCs w:val="24"/>
           <w:lang w:val="en-US" w:eastAsia="ja-JP"/>
         </w:rPr>
-        <w:lastRenderedPageBreak/>
-        <w:t>FAQ</w:t>
-      </w:r>
-      <w:r>
-        <w:rPr>
-          <w:rFonts w:ascii="Times New Roman" w:hAnsi="Times New Roman" w:cs="Times New Roman"/>
-          <w:b/>
-          <w:sz w:val="24"/>
-          <w:szCs w:val="24"/>
-          <w:lang w:val="en-US" w:eastAsia="ja-JP"/>
+        <w:t>Student</w:t>
+      </w:r>
+      <w:r>
+        <w:rPr>
+          <w:noProof/>
         </w:rPr>
         <w:t xml:space="preserve"> </w:t>
       </w:r>
@@ -14103,10 +13961,10 @@
           <w:noProof/>
         </w:rPr>
         <w:drawing>
-          <wp:inline distT="0" distB="0" distL="0" distR="0" wp14:anchorId="682C134C" wp14:editId="4AF933EC">
-            <wp:extent cx="5943600" cy="2138045"/>
-            <wp:effectExtent l="0" t="0" r="0" b="0"/>
-            <wp:docPr id="36" name="Picture 36"/>
+          <wp:inline distT="0" distB="0" distL="0" distR="0" wp14:anchorId="2D02A30B" wp14:editId="0D61AA56">
+            <wp:extent cx="5943600" cy="866775"/>
+            <wp:effectExtent l="0" t="0" r="0" b="9525"/>
+            <wp:docPr id="34" name="Picture 34"/>
             <wp:cNvGraphicFramePr>
               <a:graphicFrameLocks xmlns:a="http://schemas.openxmlformats.org/drawingml/2006/main" noChangeAspect="1"/>
             </wp:cNvGraphicFramePr>
@@ -14126,7 +13984,7 @@
                   <pic:spPr>
                     <a:xfrm>
                       <a:off x="0" y="0"/>
-                      <a:ext cx="5943600" cy="2138045"/>
+                      <a:ext cx="5943600" cy="866775"/>
                     </a:xfrm>
                     <a:prstGeom prst="rect">
                       <a:avLst/>
@@ -14171,7 +14029,7 @@
           <w:szCs w:val="24"/>
           <w:lang w:val="en-US" w:eastAsia="ja-JP"/>
         </w:rPr>
-        <w:t>FAQ Management</w:t>
+        <w:t>Student Management</w:t>
       </w:r>
     </w:p>
     <w:p>
@@ -14241,7 +14099,7 @@
           <w:szCs w:val="24"/>
           <w:lang w:val="en-US" w:eastAsia="ja-JP"/>
         </w:rPr>
-        <w:t>Take data from FAQs table through API</w:t>
+        <w:t>Take data from Students table through API</w:t>
       </w:r>
     </w:p>
     <w:p>
@@ -14267,7 +14125,8 @@
           <w:szCs w:val="24"/>
           <w:lang w:val="en-US" w:eastAsia="ja-JP"/>
         </w:rPr>
-        <w:t>Centre</w:t>
+        <w:lastRenderedPageBreak/>
+        <w:t>FAQ</w:t>
       </w:r>
       <w:r>
         <w:rPr>
@@ -14284,10 +14143,10 @@
           <w:noProof/>
         </w:rPr>
         <w:drawing>
-          <wp:inline distT="0" distB="0" distL="0" distR="0" wp14:anchorId="654D675D" wp14:editId="7C33BE7B">
-            <wp:extent cx="5943600" cy="996315"/>
+          <wp:inline distT="0" distB="0" distL="0" distR="0" wp14:anchorId="682C134C" wp14:editId="4AF933EC">
+            <wp:extent cx="5943600" cy="2138045"/>
             <wp:effectExtent l="0" t="0" r="0" b="0"/>
-            <wp:docPr id="35" name="Picture 35"/>
+            <wp:docPr id="36" name="Picture 36"/>
             <wp:cNvGraphicFramePr>
               <a:graphicFrameLocks xmlns:a="http://schemas.openxmlformats.org/drawingml/2006/main" noChangeAspect="1"/>
             </wp:cNvGraphicFramePr>
@@ -14307,7 +14166,7 @@
                   <pic:spPr>
                     <a:xfrm>
                       <a:off x="0" y="0"/>
-                      <a:ext cx="5943600" cy="996315"/>
+                      <a:ext cx="5943600" cy="2138045"/>
                     </a:xfrm>
                     <a:prstGeom prst="rect">
                       <a:avLst/>
@@ -14352,7 +14211,7 @@
           <w:szCs w:val="24"/>
           <w:lang w:val="en-US" w:eastAsia="ja-JP"/>
         </w:rPr>
-        <w:t>Centres Management</w:t>
+        <w:t>FAQ Management</w:t>
       </w:r>
     </w:p>
     <w:p>
@@ -14422,7 +14281,7 @@
           <w:szCs w:val="24"/>
           <w:lang w:val="en-US" w:eastAsia="ja-JP"/>
         </w:rPr>
-        <w:t>Take data from Centres table through API</w:t>
+        <w:t>Take data from FAQs table through API</w:t>
       </w:r>
     </w:p>
     <w:p>
@@ -14448,7 +14307,7 @@
           <w:szCs w:val="24"/>
           <w:lang w:val="en-US" w:eastAsia="ja-JP"/>
         </w:rPr>
-        <w:t>About</w:t>
+        <w:t>Centre</w:t>
       </w:r>
       <w:r>
         <w:rPr>
@@ -14465,10 +14324,10 @@
           <w:noProof/>
         </w:rPr>
         <w:drawing>
-          <wp:inline distT="0" distB="0" distL="0" distR="0" wp14:anchorId="70FBF68A" wp14:editId="18D76D99">
-            <wp:extent cx="5943600" cy="2226310"/>
-            <wp:effectExtent l="0" t="0" r="0" b="2540"/>
-            <wp:docPr id="37" name="Picture 37"/>
+          <wp:inline distT="0" distB="0" distL="0" distR="0" wp14:anchorId="654D675D" wp14:editId="7C33BE7B">
+            <wp:extent cx="5943600" cy="996315"/>
+            <wp:effectExtent l="0" t="0" r="0" b="0"/>
+            <wp:docPr id="35" name="Picture 35"/>
             <wp:cNvGraphicFramePr>
               <a:graphicFrameLocks xmlns:a="http://schemas.openxmlformats.org/drawingml/2006/main" noChangeAspect="1"/>
             </wp:cNvGraphicFramePr>
@@ -14488,6 +14347,187 @@
                   <pic:spPr>
                     <a:xfrm>
                       <a:off x="0" y="0"/>
+                      <a:ext cx="5943600" cy="996315"/>
+                    </a:xfrm>
+                    <a:prstGeom prst="rect">
+                      <a:avLst/>
+                    </a:prstGeom>
+                  </pic:spPr>
+                </pic:pic>
+              </a:graphicData>
+            </a:graphic>
+          </wp:inline>
+        </w:drawing>
+      </w:r>
+    </w:p>
+    <w:p>
+      <w:pPr>
+        <w:pStyle w:val="ListParagraph"/>
+        <w:numPr>
+          <w:ilvl w:val="0"/>
+          <w:numId w:val="31"/>
+        </w:numPr>
+        <w:rPr>
+          <w:rFonts w:ascii="Times New Roman" w:hAnsi="Times New Roman" w:cs="Times New Roman"/>
+          <w:b/>
+          <w:sz w:val="24"/>
+          <w:szCs w:val="24"/>
+          <w:lang w:val="en-US" w:eastAsia="ja-JP"/>
+        </w:rPr>
+      </w:pPr>
+      <w:r>
+        <w:rPr>
+          <w:rFonts w:ascii="Times New Roman" w:hAnsi="Times New Roman" w:cs="Times New Roman"/>
+          <w:b/>
+          <w:sz w:val="24"/>
+          <w:szCs w:val="24"/>
+          <w:lang w:val="en-US" w:eastAsia="ja-JP"/>
+        </w:rPr>
+        <w:t xml:space="preserve">Purpose: </w:t>
+      </w:r>
+      <w:r>
+        <w:rPr>
+          <w:rFonts w:ascii="Times New Roman" w:hAnsi="Times New Roman" w:cs="Times New Roman"/>
+          <w:sz w:val="24"/>
+          <w:szCs w:val="24"/>
+          <w:lang w:val="en-US" w:eastAsia="ja-JP"/>
+        </w:rPr>
+        <w:t>Centres Management</w:t>
+      </w:r>
+    </w:p>
+    <w:p>
+      <w:pPr>
+        <w:pStyle w:val="ListParagraph"/>
+        <w:numPr>
+          <w:ilvl w:val="0"/>
+          <w:numId w:val="31"/>
+        </w:numPr>
+        <w:rPr>
+          <w:rFonts w:ascii="Times New Roman" w:hAnsi="Times New Roman" w:cs="Times New Roman"/>
+          <w:b/>
+          <w:sz w:val="24"/>
+          <w:szCs w:val="24"/>
+          <w:lang w:val="en-US" w:eastAsia="ja-JP"/>
+        </w:rPr>
+      </w:pPr>
+      <w:r>
+        <w:rPr>
+          <w:rFonts w:ascii="Times New Roman" w:hAnsi="Times New Roman" w:cs="Times New Roman"/>
+          <w:b/>
+          <w:sz w:val="24"/>
+          <w:szCs w:val="24"/>
+          <w:lang w:val="en-US" w:eastAsia="ja-JP"/>
+        </w:rPr>
+        <w:t xml:space="preserve">From: </w:t>
+      </w:r>
+      <w:r>
+        <w:rPr>
+          <w:rFonts w:ascii="Times New Roman" w:hAnsi="Times New Roman" w:cs="Times New Roman"/>
+          <w:sz w:val="24"/>
+          <w:szCs w:val="24"/>
+          <w:lang w:val="en-US" w:eastAsia="ja-JP"/>
+        </w:rPr>
+        <w:t>Sidebar link</w:t>
+      </w:r>
+    </w:p>
+    <w:p>
+      <w:pPr>
+        <w:pStyle w:val="ListParagraph"/>
+        <w:numPr>
+          <w:ilvl w:val="0"/>
+          <w:numId w:val="31"/>
+        </w:numPr>
+        <w:rPr>
+          <w:rFonts w:ascii="Times New Roman" w:hAnsi="Times New Roman" w:cs="Times New Roman"/>
+          <w:b/>
+          <w:sz w:val="24"/>
+          <w:szCs w:val="24"/>
+          <w:lang w:val="en-US" w:eastAsia="ja-JP"/>
+        </w:rPr>
+      </w:pPr>
+      <w:r>
+        <w:rPr>
+          <w:rFonts w:ascii="Times New Roman" w:hAnsi="Times New Roman" w:cs="Times New Roman"/>
+          <w:b/>
+          <w:sz w:val="24"/>
+          <w:szCs w:val="24"/>
+          <w:lang w:val="en-US" w:eastAsia="ja-JP"/>
+        </w:rPr>
+        <w:t xml:space="preserve">Description: </w:t>
+      </w:r>
+      <w:r>
+        <w:rPr>
+          <w:rFonts w:ascii="Times New Roman" w:hAnsi="Times New Roman" w:cs="Times New Roman"/>
+          <w:sz w:val="24"/>
+          <w:szCs w:val="24"/>
+          <w:lang w:val="en-US" w:eastAsia="ja-JP"/>
+        </w:rPr>
+        <w:t>Take data from Centres table through API</w:t>
+      </w:r>
+    </w:p>
+    <w:p>
+      <w:pPr>
+        <w:pStyle w:val="ListParagraph"/>
+        <w:numPr>
+          <w:ilvl w:val="0"/>
+          <w:numId w:val="15"/>
+        </w:numPr>
+        <w:rPr>
+          <w:rFonts w:ascii="Times New Roman" w:hAnsi="Times New Roman" w:cs="Times New Roman"/>
+          <w:b/>
+          <w:sz w:val="24"/>
+          <w:szCs w:val="24"/>
+          <w:lang w:val="en-US" w:eastAsia="ja-JP"/>
+        </w:rPr>
+      </w:pPr>
+      <w:r>
+        <w:rPr>
+          <w:rFonts w:ascii="Times New Roman" w:hAnsi="Times New Roman" w:cs="Times New Roman"/>
+          <w:b/>
+          <w:sz w:val="24"/>
+          <w:szCs w:val="24"/>
+          <w:lang w:val="en-US" w:eastAsia="ja-JP"/>
+        </w:rPr>
+        <w:t>About</w:t>
+      </w:r>
+      <w:r>
+        <w:rPr>
+          <w:rFonts w:ascii="Times New Roman" w:hAnsi="Times New Roman" w:cs="Times New Roman"/>
+          <w:b/>
+          <w:sz w:val="24"/>
+          <w:szCs w:val="24"/>
+          <w:lang w:val="en-US" w:eastAsia="ja-JP"/>
+        </w:rPr>
+        <w:t xml:space="preserve"> </w:t>
+      </w:r>
+      <w:r>
+        <w:rPr>
+          <w:noProof/>
+        </w:rPr>
+        <w:drawing>
+          <wp:inline distT="0" distB="0" distL="0" distR="0" wp14:anchorId="70FBF68A" wp14:editId="18D76D99">
+            <wp:extent cx="5943600" cy="2226310"/>
+            <wp:effectExtent l="0" t="0" r="0" b="2540"/>
+            <wp:docPr id="37" name="Picture 37"/>
+            <wp:cNvGraphicFramePr>
+              <a:graphicFrameLocks xmlns:a="http://schemas.openxmlformats.org/drawingml/2006/main" noChangeAspect="1"/>
+            </wp:cNvGraphicFramePr>
+            <a:graphic xmlns:a="http://schemas.openxmlformats.org/drawingml/2006/main">
+              <a:graphicData uri="http://schemas.openxmlformats.org/drawingml/2006/picture">
+                <pic:pic xmlns:pic="http://schemas.openxmlformats.org/drawingml/2006/picture">
+                  <pic:nvPicPr>
+                    <pic:cNvPr id="1" name=""/>
+                    <pic:cNvPicPr/>
+                  </pic:nvPicPr>
+                  <pic:blipFill>
+                    <a:blip r:embed="rId40"/>
+                    <a:stretch>
+                      <a:fillRect/>
+                    </a:stretch>
+                  </pic:blipFill>
+                  <pic:spPr>
+                    <a:xfrm>
+                      <a:off x="0" y="0"/>
                       <a:ext cx="5943600" cy="2226310"/>
                     </a:xfrm>
                     <a:prstGeom prst="rect">
@@ -14918,6 +14958,454 @@
     </w:p>
     <w:p>
       <w:pPr>
+        <w:pStyle w:val="Heading3"/>
+      </w:pPr>
+      <w:r>
+        <w:lastRenderedPageBreak/>
+        <w:t>API</w:t>
+      </w:r>
+    </w:p>
+    <w:p>
+      <w:pPr>
+        <w:rPr>
+          <w:lang w:val="en-US" w:eastAsia="ja-JP"/>
+        </w:rPr>
+      </w:pPr>
+      <w:r>
+        <w:rPr>
+          <w:noProof/>
+        </w:rPr>
+        <w:drawing>
+          <wp:inline distT="0" distB="0" distL="0" distR="0" wp14:anchorId="66A798A0" wp14:editId="53456E8B">
+            <wp:extent cx="3743325" cy="4152900"/>
+            <wp:effectExtent l="0" t="0" r="9525" b="0"/>
+            <wp:docPr id="39" name="Picture 39"/>
+            <wp:cNvGraphicFramePr>
+              <a:graphicFrameLocks xmlns:a="http://schemas.openxmlformats.org/drawingml/2006/main" noChangeAspect="1"/>
+            </wp:cNvGraphicFramePr>
+            <a:graphic xmlns:a="http://schemas.openxmlformats.org/drawingml/2006/main">
+              <a:graphicData uri="http://schemas.openxmlformats.org/drawingml/2006/picture">
+                <pic:pic xmlns:pic="http://schemas.openxmlformats.org/drawingml/2006/picture">
+                  <pic:nvPicPr>
+                    <pic:cNvPr id="1" name=""/>
+                    <pic:cNvPicPr/>
+                  </pic:nvPicPr>
+                  <pic:blipFill>
+                    <a:blip r:embed="rId41"/>
+                    <a:stretch>
+                      <a:fillRect/>
+                    </a:stretch>
+                  </pic:blipFill>
+                  <pic:spPr>
+                    <a:xfrm>
+                      <a:off x="0" y="0"/>
+                      <a:ext cx="3743325" cy="4152900"/>
+                    </a:xfrm>
+                    <a:prstGeom prst="rect">
+                      <a:avLst/>
+                    </a:prstGeom>
+                  </pic:spPr>
+                </pic:pic>
+              </a:graphicData>
+            </a:graphic>
+          </wp:inline>
+        </w:drawing>
+      </w:r>
+      <w:r>
+        <w:rPr>
+          <w:noProof/>
+        </w:rPr>
+        <w:drawing>
+          <wp:inline distT="0" distB="0" distL="0" distR="0" wp14:anchorId="0D27B4E2" wp14:editId="59F2966C">
+            <wp:extent cx="3486150" cy="3114675"/>
+            <wp:effectExtent l="0" t="0" r="0" b="9525"/>
+            <wp:docPr id="40" name="Picture 40"/>
+            <wp:cNvGraphicFramePr>
+              <a:graphicFrameLocks xmlns:a="http://schemas.openxmlformats.org/drawingml/2006/main" noChangeAspect="1"/>
+            </wp:cNvGraphicFramePr>
+            <a:graphic xmlns:a="http://schemas.openxmlformats.org/drawingml/2006/main">
+              <a:graphicData uri="http://schemas.openxmlformats.org/drawingml/2006/picture">
+                <pic:pic xmlns:pic="http://schemas.openxmlformats.org/drawingml/2006/picture">
+                  <pic:nvPicPr>
+                    <pic:cNvPr id="1" name=""/>
+                    <pic:cNvPicPr/>
+                  </pic:nvPicPr>
+                  <pic:blipFill>
+                    <a:blip r:embed="rId42"/>
+                    <a:stretch>
+                      <a:fillRect/>
+                    </a:stretch>
+                  </pic:blipFill>
+                  <pic:spPr>
+                    <a:xfrm>
+                      <a:off x="0" y="0"/>
+                      <a:ext cx="3486150" cy="3114675"/>
+                    </a:xfrm>
+                    <a:prstGeom prst="rect">
+                      <a:avLst/>
+                    </a:prstGeom>
+                  </pic:spPr>
+                </pic:pic>
+              </a:graphicData>
+            </a:graphic>
+          </wp:inline>
+        </w:drawing>
+      </w:r>
+      <w:r>
+        <w:rPr>
+          <w:noProof/>
+        </w:rPr>
+        <w:lastRenderedPageBreak/>
+        <w:drawing>
+          <wp:inline distT="0" distB="0" distL="0" distR="0" wp14:anchorId="035F86D5" wp14:editId="30C8FA42">
+            <wp:extent cx="3857625" cy="5667375"/>
+            <wp:effectExtent l="0" t="0" r="9525" b="9525"/>
+            <wp:docPr id="42" name="Picture 42"/>
+            <wp:cNvGraphicFramePr>
+              <a:graphicFrameLocks xmlns:a="http://schemas.openxmlformats.org/drawingml/2006/main" noChangeAspect="1"/>
+            </wp:cNvGraphicFramePr>
+            <a:graphic xmlns:a="http://schemas.openxmlformats.org/drawingml/2006/main">
+              <a:graphicData uri="http://schemas.openxmlformats.org/drawingml/2006/picture">
+                <pic:pic xmlns:pic="http://schemas.openxmlformats.org/drawingml/2006/picture">
+                  <pic:nvPicPr>
+                    <pic:cNvPr id="1" name=""/>
+                    <pic:cNvPicPr/>
+                  </pic:nvPicPr>
+                  <pic:blipFill>
+                    <a:blip r:embed="rId43"/>
+                    <a:stretch>
+                      <a:fillRect/>
+                    </a:stretch>
+                  </pic:blipFill>
+                  <pic:spPr>
+                    <a:xfrm>
+                      <a:off x="0" y="0"/>
+                      <a:ext cx="3857625" cy="5667375"/>
+                    </a:xfrm>
+                    <a:prstGeom prst="rect">
+                      <a:avLst/>
+                    </a:prstGeom>
+                  </pic:spPr>
+                </pic:pic>
+              </a:graphicData>
+            </a:graphic>
+          </wp:inline>
+        </w:drawing>
+      </w:r>
+      <w:r>
+        <w:rPr>
+          <w:noProof/>
+        </w:rPr>
+        <w:lastRenderedPageBreak/>
+        <w:drawing>
+          <wp:inline distT="0" distB="0" distL="0" distR="0" wp14:anchorId="3805CE83" wp14:editId="41E60738">
+            <wp:extent cx="3400425" cy="6248400"/>
+            <wp:effectExtent l="0" t="0" r="9525" b="0"/>
+            <wp:docPr id="41" name="Picture 41"/>
+            <wp:cNvGraphicFramePr>
+              <a:graphicFrameLocks xmlns:a="http://schemas.openxmlformats.org/drawingml/2006/main" noChangeAspect="1"/>
+            </wp:cNvGraphicFramePr>
+            <a:graphic xmlns:a="http://schemas.openxmlformats.org/drawingml/2006/main">
+              <a:graphicData uri="http://schemas.openxmlformats.org/drawingml/2006/picture">
+                <pic:pic xmlns:pic="http://schemas.openxmlformats.org/drawingml/2006/picture">
+                  <pic:nvPicPr>
+                    <pic:cNvPr id="1" name=""/>
+                    <pic:cNvPicPr/>
+                  </pic:nvPicPr>
+                  <pic:blipFill>
+                    <a:blip r:embed="rId44"/>
+                    <a:stretch>
+                      <a:fillRect/>
+                    </a:stretch>
+                  </pic:blipFill>
+                  <pic:spPr>
+                    <a:xfrm>
+                      <a:off x="0" y="0"/>
+                      <a:ext cx="3400425" cy="6248400"/>
+                    </a:xfrm>
+                    <a:prstGeom prst="rect">
+                      <a:avLst/>
+                    </a:prstGeom>
+                  </pic:spPr>
+                </pic:pic>
+              </a:graphicData>
+            </a:graphic>
+          </wp:inline>
+        </w:drawing>
+      </w:r>
+      <w:r>
+        <w:rPr>
+          <w:noProof/>
+        </w:rPr>
+        <w:lastRenderedPageBreak/>
+        <w:drawing>
+          <wp:inline distT="0" distB="0" distL="0" distR="0" wp14:anchorId="09CACBD2" wp14:editId="0E61A198">
+            <wp:extent cx="3724275" cy="3086100"/>
+            <wp:effectExtent l="0" t="0" r="9525" b="0"/>
+            <wp:docPr id="49" name="Picture 49"/>
+            <wp:cNvGraphicFramePr>
+              <a:graphicFrameLocks xmlns:a="http://schemas.openxmlformats.org/drawingml/2006/main" noChangeAspect="1"/>
+            </wp:cNvGraphicFramePr>
+            <a:graphic xmlns:a="http://schemas.openxmlformats.org/drawingml/2006/main">
+              <a:graphicData uri="http://schemas.openxmlformats.org/drawingml/2006/picture">
+                <pic:pic xmlns:pic="http://schemas.openxmlformats.org/drawingml/2006/picture">
+                  <pic:nvPicPr>
+                    <pic:cNvPr id="1" name=""/>
+                    <pic:cNvPicPr/>
+                  </pic:nvPicPr>
+                  <pic:blipFill>
+                    <a:blip r:embed="rId45"/>
+                    <a:stretch>
+                      <a:fillRect/>
+                    </a:stretch>
+                  </pic:blipFill>
+                  <pic:spPr>
+                    <a:xfrm>
+                      <a:off x="0" y="0"/>
+                      <a:ext cx="3724275" cy="3086100"/>
+                    </a:xfrm>
+                    <a:prstGeom prst="rect">
+                      <a:avLst/>
+                    </a:prstGeom>
+                  </pic:spPr>
+                </pic:pic>
+              </a:graphicData>
+            </a:graphic>
+          </wp:inline>
+        </w:drawing>
+      </w:r>
+      <w:r>
+        <w:rPr>
+          <w:noProof/>
+        </w:rPr>
+        <w:drawing>
+          <wp:inline distT="0" distB="0" distL="0" distR="0" wp14:anchorId="4C36A11E">
+            <wp:extent cx="3162300" cy="3067050"/>
+            <wp:effectExtent l="0" t="0" r="0" b="0"/>
+            <wp:docPr id="43" name="Picture 43"/>
+            <wp:cNvGraphicFramePr>
+              <a:graphicFrameLocks xmlns:a="http://schemas.openxmlformats.org/drawingml/2006/main" noChangeAspect="1"/>
+            </wp:cNvGraphicFramePr>
+            <a:graphic xmlns:a="http://schemas.openxmlformats.org/drawingml/2006/main">
+              <a:graphicData uri="http://schemas.openxmlformats.org/drawingml/2006/picture">
+                <pic:pic xmlns:pic="http://schemas.openxmlformats.org/drawingml/2006/picture">
+                  <pic:nvPicPr>
+                    <pic:cNvPr id="1" name=""/>
+                    <pic:cNvPicPr/>
+                  </pic:nvPicPr>
+                  <pic:blipFill>
+                    <a:blip r:embed="rId46">
+                      <a:extLst>
+                        <a:ext uri="{28A0092B-C50C-407E-A947-70E740481C1C}">
+                          <a14:useLocalDpi xmlns:a14="http://schemas.microsoft.com/office/drawing/2010/main" val="0"/>
+                        </a:ext>
+                      </a:extLst>
+                    </a:blip>
+                    <a:stretch>
+                      <a:fillRect/>
+                    </a:stretch>
+                  </pic:blipFill>
+                  <pic:spPr>
+                    <a:xfrm>
+                      <a:off x="0" y="0"/>
+                      <a:ext cx="3162300" cy="3067050"/>
+                    </a:xfrm>
+                    <a:prstGeom prst="rect">
+                      <a:avLst/>
+                    </a:prstGeom>
+                  </pic:spPr>
+                </pic:pic>
+              </a:graphicData>
+            </a:graphic>
+          </wp:inline>
+        </w:drawing>
+      </w:r>
+      <w:r>
+        <w:rPr>
+          <w:noProof/>
+        </w:rPr>
+        <w:lastRenderedPageBreak/>
+        <w:drawing>
+          <wp:inline distT="0" distB="0" distL="0" distR="0" wp14:anchorId="2A925A0F">
+            <wp:extent cx="2962275" cy="2520950"/>
+            <wp:effectExtent l="0" t="0" r="9525" b="0"/>
+            <wp:docPr id="45" name="Picture 45"/>
+            <wp:cNvGraphicFramePr>
+              <a:graphicFrameLocks xmlns:a="http://schemas.openxmlformats.org/drawingml/2006/main" noChangeAspect="1"/>
+            </wp:cNvGraphicFramePr>
+            <a:graphic xmlns:a="http://schemas.openxmlformats.org/drawingml/2006/main">
+              <a:graphicData uri="http://schemas.openxmlformats.org/drawingml/2006/picture">
+                <pic:pic xmlns:pic="http://schemas.openxmlformats.org/drawingml/2006/picture">
+                  <pic:nvPicPr>
+                    <pic:cNvPr id="1" name=""/>
+                    <pic:cNvPicPr/>
+                  </pic:nvPicPr>
+                  <pic:blipFill>
+                    <a:blip r:embed="rId47">
+                      <a:extLst>
+                        <a:ext uri="{28A0092B-C50C-407E-A947-70E740481C1C}">
+                          <a14:useLocalDpi xmlns:a14="http://schemas.microsoft.com/office/drawing/2010/main" val="0"/>
+                        </a:ext>
+                      </a:extLst>
+                    </a:blip>
+                    <a:stretch>
+                      <a:fillRect/>
+                    </a:stretch>
+                  </pic:blipFill>
+                  <pic:spPr>
+                    <a:xfrm>
+                      <a:off x="0" y="0"/>
+                      <a:ext cx="2962275" cy="2520950"/>
+                    </a:xfrm>
+                    <a:prstGeom prst="rect">
+                      <a:avLst/>
+                    </a:prstGeom>
+                  </pic:spPr>
+                </pic:pic>
+              </a:graphicData>
+            </a:graphic>
+          </wp:inline>
+        </w:drawing>
+      </w:r>
+      <w:r>
+        <w:rPr>
+          <w:noProof/>
+        </w:rPr>
+        <w:drawing>
+          <wp:inline distT="0" distB="0" distL="0" distR="0" wp14:anchorId="71532AFE">
+            <wp:extent cx="3514725" cy="3067050"/>
+            <wp:effectExtent l="0" t="0" r="9525" b="0"/>
+            <wp:docPr id="44" name="Picture 44"/>
+            <wp:cNvGraphicFramePr>
+              <a:graphicFrameLocks xmlns:a="http://schemas.openxmlformats.org/drawingml/2006/main" noChangeAspect="1"/>
+            </wp:cNvGraphicFramePr>
+            <a:graphic xmlns:a="http://schemas.openxmlformats.org/drawingml/2006/main">
+              <a:graphicData uri="http://schemas.openxmlformats.org/drawingml/2006/picture">
+                <pic:pic xmlns:pic="http://schemas.openxmlformats.org/drawingml/2006/picture">
+                  <pic:nvPicPr>
+                    <pic:cNvPr id="1" name=""/>
+                    <pic:cNvPicPr/>
+                  </pic:nvPicPr>
+                  <pic:blipFill>
+                    <a:blip r:embed="rId48">
+                      <a:extLst>
+                        <a:ext uri="{28A0092B-C50C-407E-A947-70E740481C1C}">
+                          <a14:useLocalDpi xmlns:a14="http://schemas.microsoft.com/office/drawing/2010/main" val="0"/>
+                        </a:ext>
+                      </a:extLst>
+                    </a:blip>
+                    <a:stretch>
+                      <a:fillRect/>
+                    </a:stretch>
+                  </pic:blipFill>
+                  <pic:spPr>
+                    <a:xfrm>
+                      <a:off x="0" y="0"/>
+                      <a:ext cx="3514725" cy="3067050"/>
+                    </a:xfrm>
+                    <a:prstGeom prst="rect">
+                      <a:avLst/>
+                    </a:prstGeom>
+                  </pic:spPr>
+                </pic:pic>
+              </a:graphicData>
+            </a:graphic>
+          </wp:inline>
+        </w:drawing>
+      </w:r>
+      <w:r>
+        <w:rPr>
+          <w:noProof/>
+        </w:rPr>
+        <w:lastRenderedPageBreak/>
+        <w:drawing>
+          <wp:inline distT="0" distB="0" distL="0" distR="0" wp14:anchorId="14CD6863" wp14:editId="5BD42937">
+            <wp:extent cx="3467100" cy="3133725"/>
+            <wp:effectExtent l="0" t="0" r="0" b="9525"/>
+            <wp:docPr id="47" name="Picture 47"/>
+            <wp:cNvGraphicFramePr>
+              <a:graphicFrameLocks xmlns:a="http://schemas.openxmlformats.org/drawingml/2006/main" noChangeAspect="1"/>
+            </wp:cNvGraphicFramePr>
+            <a:graphic xmlns:a="http://schemas.openxmlformats.org/drawingml/2006/main">
+              <a:graphicData uri="http://schemas.openxmlformats.org/drawingml/2006/picture">
+                <pic:pic xmlns:pic="http://schemas.openxmlformats.org/drawingml/2006/picture">
+                  <pic:nvPicPr>
+                    <pic:cNvPr id="1" name=""/>
+                    <pic:cNvPicPr/>
+                  </pic:nvPicPr>
+                  <pic:blipFill>
+                    <a:blip r:embed="rId49"/>
+                    <a:stretch>
+                      <a:fillRect/>
+                    </a:stretch>
+                  </pic:blipFill>
+                  <pic:spPr>
+                    <a:xfrm>
+                      <a:off x="0" y="0"/>
+                      <a:ext cx="3467100" cy="3133725"/>
+                    </a:xfrm>
+                    <a:prstGeom prst="rect">
+                      <a:avLst/>
+                    </a:prstGeom>
+                  </pic:spPr>
+                </pic:pic>
+              </a:graphicData>
+            </a:graphic>
+          </wp:inline>
+        </w:drawing>
+      </w:r>
+    </w:p>
+    <w:p>
+      <w:pPr>
+        <w:rPr>
+          <w:lang w:val="en-US" w:eastAsia="ja-JP"/>
+        </w:rPr>
+      </w:pPr>
+      <w:r>
+        <w:rPr>
+          <w:noProof/>
+        </w:rPr>
+        <w:drawing>
+          <wp:inline distT="0" distB="0" distL="0" distR="0" wp14:anchorId="7A83EBC7" wp14:editId="2E3F2B79">
+            <wp:extent cx="3590925" cy="3067050"/>
+            <wp:effectExtent l="0" t="0" r="9525" b="0"/>
+            <wp:docPr id="50" name="Picture 50"/>
+            <wp:cNvGraphicFramePr>
+              <a:graphicFrameLocks xmlns:a="http://schemas.openxmlformats.org/drawingml/2006/main" noChangeAspect="1"/>
+            </wp:cNvGraphicFramePr>
+            <a:graphic xmlns:a="http://schemas.openxmlformats.org/drawingml/2006/main">
+              <a:graphicData uri="http://schemas.openxmlformats.org/drawingml/2006/picture">
+                <pic:pic xmlns:pic="http://schemas.openxmlformats.org/drawingml/2006/picture">
+                  <pic:nvPicPr>
+                    <pic:cNvPr id="1" name=""/>
+                    <pic:cNvPicPr/>
+                  </pic:nvPicPr>
+                  <pic:blipFill>
+                    <a:blip r:embed="rId50"/>
+                    <a:stretch>
+                      <a:fillRect/>
+                    </a:stretch>
+                  </pic:blipFill>
+                  <pic:spPr>
+                    <a:xfrm>
+                      <a:off x="0" y="0"/>
+                      <a:ext cx="3590925" cy="3067050"/>
+                    </a:xfrm>
+                    <a:prstGeom prst="rect">
+                      <a:avLst/>
+                    </a:prstGeom>
+                  </pic:spPr>
+                </pic:pic>
+              </a:graphicData>
+            </a:graphic>
+          </wp:inline>
+        </w:drawing>
+      </w:r>
+      <w:bookmarkStart w:id="30" w:name="_GoBack"/>
+      <w:bookmarkEnd w:id="30"/>
+    </w:p>
+    <w:p>
+      <w:pPr>
         <w:rPr>
           <w:rFonts w:ascii="Times New Roman" w:hAnsi="Times New Roman" w:cs="Times New Roman"/>
           <w:b/>
@@ -14945,9 +15433,7 @@
           </w14:shadow>
         </w:rPr>
       </w:pPr>
-    </w:p>
-    <w:p>
-      <w:pPr>
+      <w:r>
         <w:rPr>
           <w:rFonts w:ascii="Times New Roman" w:hAnsi="Times New Roman" w:cs="Times New Roman"/>
           <w:b/>
@@ -14959,43 +15445,30 @@
             </w14:srgbClr>
           </w14:shadow>
         </w:rPr>
-      </w:pPr>
-      <w:r>
-        <w:rPr>
-          <w:rFonts w:ascii="Times New Roman" w:hAnsi="Times New Roman" w:cs="Times New Roman"/>
-          <w:b/>
-          <w:sz w:val="30"/>
-          <w:szCs w:val="30"/>
+        <w:br w:type="page"/>
+      </w:r>
+    </w:p>
+    <w:p>
+      <w:pPr>
+        <w:pStyle w:val="Heading1"/>
+        <w:rPr>
+          <w:sz w:val="24"/>
+          <w:szCs w:val="24"/>
+        </w:rPr>
+      </w:pPr>
+      <w:bookmarkStart w:id="31" w:name="_Toc123511470"/>
+      <w:r>
+        <w:rPr>
           <w14:shadow w14:blurRad="50800" w14:dist="38100" w14:dir="2700000" w14:sx="100000" w14:sy="100000" w14:kx="0" w14:ky="0" w14:algn="tl">
             <w14:srgbClr w14:val="000000">
               <w14:alpha w14:val="60000"/>
             </w14:srgbClr>
           </w14:shadow>
         </w:rPr>
-        <w:br w:type="page"/>
-      </w:r>
-    </w:p>
-    <w:p>
-      <w:pPr>
-        <w:pStyle w:val="Heading1"/>
-        <w:rPr>
-          <w:sz w:val="24"/>
-          <w:szCs w:val="24"/>
-        </w:rPr>
-      </w:pPr>
-      <w:bookmarkStart w:id="30" w:name="_Toc123511470"/>
-      <w:r>
-        <w:rPr>
-          <w14:shadow w14:blurRad="50800" w14:dist="38100" w14:dir="2700000" w14:sx="100000" w14:sy="100000" w14:kx="0" w14:ky="0" w14:algn="tl">
-            <w14:srgbClr w14:val="000000">
-              <w14:alpha w14:val="60000"/>
-            </w14:srgbClr>
-          </w14:shadow>
-        </w:rPr>
         <w:lastRenderedPageBreak/>
         <w:t>Task Sheet Review 3</w:t>
       </w:r>
-      <w:bookmarkEnd w:id="30"/>
+      <w:bookmarkEnd w:id="31"/>
     </w:p>
     <w:tbl>
       <w:tblPr>
@@ -15456,8 +15929,6 @@
               </w:rPr>
               <w:t xml:space="preserve"> (App + API)</w:t>
             </w:r>
-            <w:bookmarkStart w:id="31" w:name="_GoBack"/>
-            <w:bookmarkEnd w:id="31"/>
           </w:p>
         </w:tc>
         <w:tc>
@@ -17560,8 +18031,8 @@
   <w:abstractNum w:abstractNumId="9" w15:restartNumberingAfterBreak="0">
     <w:nsid w:val="45B7450A"/>
     <w:multiLevelType w:val="hybridMultilevel"/>
-    <w:tmpl w:val="F40652E4"/>
-    <w:lvl w:ilvl="0" w:tplc="7EE0FC72">
+    <w:tmpl w:val="3C5889C4"/>
+    <w:lvl w:ilvl="0" w:tplc="9588171A">
       <w:start w:val="1"/>
       <w:numFmt w:val="decimal"/>
       <w:pStyle w:val="Heading3"/>
@@ -20066,7 +20537,7 @@
     <w:link w:val="Heading3Char"/>
     <w:autoRedefine/>
     <w:qFormat/>
-    <w:rsid w:val="003232C0"/>
+    <w:rsid w:val="00322D3F"/>
     <w:pPr>
       <w:keepNext/>
       <w:numPr>
@@ -20081,6 +20552,11 @@
       <w:sz w:val="28"/>
       <w:szCs w:val="24"/>
       <w:lang w:val="en-US" w:eastAsia="ja-JP"/>
+      <w14:shadow w14:blurRad="50800" w14:dist="38100" w14:dir="2700000" w14:sx="100000" w14:sy="100000" w14:kx="0" w14:ky="0" w14:algn="tl">
+        <w14:srgbClr w14:val="000000">
+          <w14:alpha w14:val="60000"/>
+        </w14:srgbClr>
+      </w14:shadow>
     </w:rPr>
   </w:style>
   <w:style w:type="paragraph" w:styleId="Heading4">
@@ -20165,12 +20641,17 @@
     <w:name w:val="Heading 3 Char"/>
     <w:basedOn w:val="DefaultParagraphFont"/>
     <w:link w:val="Heading3"/>
-    <w:rsid w:val="003232C0"/>
+    <w:rsid w:val="00322D3F"/>
     <w:rPr>
       <w:rFonts w:ascii="Times New Roman" w:eastAsia="SimSun" w:hAnsi="Times New Roman" w:cs="Times New Roman"/>
       <w:b/>
       <w:sz w:val="28"/>
       <w:szCs w:val="24"/>
+      <w14:shadow w14:blurRad="50800" w14:dist="38100" w14:dir="2700000" w14:sx="100000" w14:sy="100000" w14:kx="0" w14:ky="0" w14:algn="tl">
+        <w14:srgbClr w14:val="000000">
+          <w14:alpha w14:val="60000"/>
+        </w14:srgbClr>
+      </w14:shadow>
     </w:rPr>
   </w:style>
   <w:style w:type="paragraph" w:styleId="Title">
